--- a/записка.docx
+++ b/записка.docx
@@ -3165,33 +3165,16 @@
             <w:pPr>
               <w:jc w:val="center"/>
               <w:rPr>
-                <w:b/>
                 <w:szCs w:val="26"/>
                 <w:lang w:val="ru-RU"/>
               </w:rPr>
             </w:pPr>
-            <w:proofErr w:type="spellStart"/>
-            <w:r>
-              <w:rPr>
-                <w:b/>
-              </w:rPr>
-              <w:t>Параметры</w:t>
-            </w:r>
-            <w:proofErr w:type="spellEnd"/>
-            <w:r>
-              <w:rPr>
-                <w:b/>
-              </w:rPr>
-              <w:t xml:space="preserve"> </w:t>
-            </w:r>
-            <w:proofErr w:type="spellStart"/>
-            <w:r>
-              <w:rPr>
-                <w:b/>
-              </w:rPr>
-              <w:t>сравнения</w:t>
-            </w:r>
-            <w:proofErr w:type="spellEnd"/>
+            <w:r>
+              <w:rPr>
+                <w:lang w:val="ru-RU"/>
+              </w:rPr>
+              <w:t>Плата</w:t>
+            </w:r>
           </w:p>
         </w:tc>
         <w:tc>
@@ -3203,27 +3186,19 @@
             <w:pPr>
               <w:jc w:val="center"/>
               <w:rPr>
-                <w:b/>
                 <w:lang w:val="ru-RU"/>
               </w:rPr>
             </w:pPr>
             <w:r>
-              <w:rPr>
-                <w:b/>
-              </w:rPr>
               <w:t>Arduino</w:t>
             </w:r>
             <w:r>
               <w:rPr>
-                <w:b/>
                 <w:lang w:val="ru-RU"/>
               </w:rPr>
               <w:t xml:space="preserve"> </w:t>
             </w:r>
             <w:r>
-              <w:rPr>
-                <w:b/>
-              </w:rPr>
               <w:t>UNO</w:t>
             </w:r>
           </w:p>
@@ -3237,14 +3212,10 @@
             <w:pPr>
               <w:jc w:val="center"/>
               <w:rPr>
-                <w:b/>
                 <w:sz w:val="48"/>
               </w:rPr>
             </w:pPr>
             <w:r>
-              <w:rPr>
-                <w:b/>
-              </w:rPr>
               <w:t>Teensy 3.6</w:t>
             </w:r>
           </w:p>
@@ -3258,22 +3229,15 @@
             <w:pPr>
               <w:jc w:val="center"/>
               <w:rPr>
-                <w:b/>
                 <w:sz w:val="48"/>
               </w:rPr>
             </w:pPr>
             <w:proofErr w:type="spellStart"/>
             <w:r>
-              <w:rPr>
-                <w:b/>
-              </w:rPr>
               <w:t>Iskra</w:t>
             </w:r>
             <w:proofErr w:type="spellEnd"/>
             <w:r>
-              <w:rPr>
-                <w:b/>
-              </w:rPr>
               <w:t xml:space="preserve"> Neo</w:t>
             </w:r>
           </w:p>
@@ -3291,7 +3255,7 @@
           </w:tcPr>
           <w:p>
             <w:pPr>
-              <w:jc w:val="left"/>
+              <w:jc w:val="center"/>
               <w:rPr>
                 <w:szCs w:val="26"/>
               </w:rPr>
@@ -3332,6 +3296,7 @@
           </w:tcPr>
           <w:p>
             <w:pPr>
+              <w:jc w:val="center"/>
               <w:rPr>
                 <w:lang w:val="ru-RU"/>
               </w:rPr>
@@ -3351,6 +3316,7 @@
           </w:tcPr>
           <w:p>
             <w:pPr>
+              <w:jc w:val="center"/>
               <w:rPr>
                 <w:lang w:val="ru-RU"/>
               </w:rPr>
@@ -3373,7 +3339,7 @@
           </w:tcPr>
           <w:p>
             <w:pPr>
-              <w:jc w:val="left"/>
+              <w:jc w:val="center"/>
               <w:rPr>
                 <w:szCs w:val="26"/>
                 <w:lang w:val="ru-RU"/>
@@ -3489,7 +3455,7 @@
           </w:tcPr>
           <w:p>
             <w:pPr>
-              <w:jc w:val="left"/>
+              <w:jc w:val="center"/>
               <w:rPr>
                 <w:szCs w:val="26"/>
               </w:rPr>
@@ -3590,7 +3556,7 @@
           </w:tcPr>
           <w:p>
             <w:pPr>
-              <w:jc w:val="left"/>
+              <w:jc w:val="center"/>
               <w:rPr>
                 <w:szCs w:val="26"/>
                 <w:lang w:val="ru-RU"/>
@@ -3727,33 +3693,16 @@
             <w:pPr>
               <w:jc w:val="center"/>
               <w:rPr>
-                <w:b/>
                 <w:szCs w:val="26"/>
                 <w:lang w:val="ru-RU"/>
               </w:rPr>
             </w:pPr>
-            <w:proofErr w:type="spellStart"/>
-            <w:r>
-              <w:rPr>
-                <w:b/>
-              </w:rPr>
-              <w:t>Параметры</w:t>
-            </w:r>
-            <w:proofErr w:type="spellEnd"/>
-            <w:r>
-              <w:rPr>
-                <w:b/>
-              </w:rPr>
-              <w:t xml:space="preserve"> </w:t>
-            </w:r>
-            <w:proofErr w:type="spellStart"/>
-            <w:r>
-              <w:rPr>
-                <w:b/>
-              </w:rPr>
-              <w:t>сравнения</w:t>
-            </w:r>
-            <w:proofErr w:type="spellEnd"/>
+            <w:r>
+              <w:rPr>
+                <w:lang w:val="ru-RU"/>
+              </w:rPr>
+              <w:t>Плата</w:t>
+            </w:r>
           </w:p>
         </w:tc>
         <w:tc>
@@ -3765,27 +3714,19 @@
             <w:pPr>
               <w:jc w:val="center"/>
               <w:rPr>
-                <w:b/>
                 <w:lang w:val="ru-RU"/>
               </w:rPr>
             </w:pPr>
             <w:r>
-              <w:rPr>
-                <w:b/>
-              </w:rPr>
               <w:t>Arduino</w:t>
             </w:r>
             <w:r>
               <w:rPr>
-                <w:b/>
                 <w:lang w:val="ru-RU"/>
               </w:rPr>
               <w:t xml:space="preserve"> </w:t>
             </w:r>
             <w:r>
-              <w:rPr>
-                <w:b/>
-              </w:rPr>
               <w:t>UNO</w:t>
             </w:r>
           </w:p>
@@ -3799,14 +3740,10 @@
             <w:pPr>
               <w:jc w:val="center"/>
               <w:rPr>
-                <w:b/>
                 <w:sz w:val="48"/>
               </w:rPr>
             </w:pPr>
             <w:r>
-              <w:rPr>
-                <w:b/>
-              </w:rPr>
               <w:t>Teensy 3.6</w:t>
             </w:r>
           </w:p>
@@ -3820,22 +3757,15 @@
             <w:pPr>
               <w:jc w:val="center"/>
               <w:rPr>
-                <w:b/>
                 <w:sz w:val="48"/>
               </w:rPr>
             </w:pPr>
             <w:proofErr w:type="spellStart"/>
             <w:r>
-              <w:rPr>
-                <w:b/>
-              </w:rPr>
               <w:t>Iskra</w:t>
             </w:r>
             <w:proofErr w:type="spellEnd"/>
             <w:r>
-              <w:rPr>
-                <w:b/>
-              </w:rPr>
               <w:t xml:space="preserve"> Neo</w:t>
             </w:r>
           </w:p>
@@ -3853,6 +3783,7 @@
           </w:tcPr>
           <w:p>
             <w:pPr>
+              <w:jc w:val="center"/>
               <w:rPr>
                 <w:shd w:val="clear" w:color="auto" w:fill="FFFFFF"/>
                 <w:lang w:val="ru-RU"/>
@@ -3979,6 +3910,7 @@
           </w:tcPr>
           <w:p>
             <w:pPr>
+              <w:jc w:val="center"/>
               <w:rPr>
                 <w:shd w:val="clear" w:color="auto" w:fill="FFFFFF"/>
                 <w:lang w:val="ru-RU"/>
@@ -4111,6 +4043,7 @@
           </w:tcPr>
           <w:p>
             <w:pPr>
+              <w:jc w:val="center"/>
               <w:rPr>
                 <w:shd w:val="clear" w:color="auto" w:fill="FFFFFF"/>
                 <w:lang w:val="ru-RU"/>
@@ -4257,6 +4190,7 @@
           </w:tcPr>
           <w:p>
             <w:pPr>
+              <w:jc w:val="center"/>
               <w:rPr>
                 <w:shd w:val="clear" w:color="auto" w:fill="FFFFFF"/>
                 <w:lang w:val="ru-RU"/>
@@ -4381,6 +4315,7 @@
           </w:tcPr>
           <w:p>
             <w:pPr>
+              <w:jc w:val="center"/>
               <w:rPr>
                 <w:shd w:val="clear" w:color="auto" w:fill="FFFFFF"/>
                 <w:lang w:val="ru-RU"/>
@@ -4551,7 +4486,19 @@
         <w:rPr>
           <w:lang w:val="ru-RU"/>
         </w:rPr>
-        <w:t>1</w:t>
+        <w:t xml:space="preserve">1, </w:t>
+      </w:r>
+      <w:r>
+        <w:rPr>
+          <w:lang w:val="ru-RU"/>
+        </w:rPr>
+        <w:t xml:space="preserve">2, </w:t>
+      </w:r>
+      <w:r>
+        <w:rPr>
+          <w:lang w:val="ru-RU"/>
+        </w:rPr>
+        <w:t>3</w:t>
       </w:r>
       <w:r>
         <w:rPr>
@@ -4563,25 +4510,2255 @@
         <w:rPr>
           <w:lang w:val="ru-RU"/>
         </w:rPr>
-        <w:t xml:space="preserve">, </w:t>
-      </w:r>
-      <w:r>
-        <w:rPr>
-          <w:lang w:val="ru-RU"/>
-        </w:rPr>
-        <w:t>[2]</w:t>
-      </w:r>
-      <w:r>
-        <w:rPr>
-          <w:lang w:val="ru-RU"/>
-        </w:rPr>
-        <w:t>, [</w:t>
-      </w:r>
-      <w:r>
-        <w:rPr>
-          <w:lang w:val="ru-RU"/>
-        </w:rPr>
-        <w:t>3</w:t>
+        <w:t>.</w:t>
+      </w:r>
+    </w:p>
+    <w:p>
+      <w:pPr>
+        <w:rPr>
+          <w:lang w:val="ru-RU"/>
+        </w:rPr>
+      </w:pPr>
+    </w:p>
+    <w:p>
+      <w:pPr>
+        <w:rPr>
+          <w:b/>
+          <w:lang w:val="ru-RU"/>
+        </w:rPr>
+      </w:pPr>
+      <w:r>
+        <w:rPr>
+          <w:lang w:val="ru-RU"/>
+        </w:rPr>
+        <w:tab/>
+      </w:r>
+      <w:r>
+        <w:rPr>
+          <w:b/>
+          <w:lang w:val="ru-RU"/>
+        </w:rPr>
+        <w:t>1.3</w:t>
+      </w:r>
+      <w:r>
+        <w:rPr>
+          <w:b/>
+        </w:rPr>
+        <w:t> </w:t>
+      </w:r>
+      <w:r>
+        <w:rPr>
+          <w:b/>
+          <w:lang w:val="ru-RU"/>
+        </w:rPr>
+        <w:t>Датчик метана</w:t>
+      </w:r>
+    </w:p>
+    <w:p>
+      <w:pPr>
+        <w:rPr>
+          <w:b/>
+          <w:lang w:val="ru-RU"/>
+        </w:rPr>
+      </w:pPr>
+    </w:p>
+    <w:p>
+      <w:pPr>
+        <w:rPr>
+          <w:lang w:val="ru-RU"/>
+        </w:rPr>
+      </w:pPr>
+      <w:r>
+        <w:rPr>
+          <w:b/>
+          <w:lang w:val="ru-RU"/>
+        </w:rPr>
+        <w:tab/>
+      </w:r>
+      <w:r>
+        <w:rPr>
+          <w:lang w:val="ru-RU"/>
+        </w:rPr>
+        <w:t>Дат</w:t>
+      </w:r>
+      <w:r>
+        <w:rPr>
+          <w:lang w:val="ru-RU"/>
+        </w:rPr>
+        <w:t>чик метана является основным датчиком проектируемого устройство.</w:t>
+      </w:r>
+      <w:r>
+        <w:rPr>
+          <w:lang w:val="ru-RU"/>
+        </w:rPr>
+        <w:t xml:space="preserve"> </w:t>
+      </w:r>
+      <w:r>
+        <w:rPr>
+          <w:lang w:val="ru-RU"/>
+        </w:rPr>
+        <w:t xml:space="preserve">Существует несколько типов датчиков для измерения </w:t>
+      </w:r>
+      <w:r>
+        <w:rPr>
+          <w:lang w:val="ru-RU"/>
+        </w:rPr>
+        <w:t xml:space="preserve">концентрации </w:t>
+      </w:r>
+      <w:r>
+        <w:rPr>
+          <w:lang w:val="ru-RU"/>
+        </w:rPr>
+        <w:t>метана, которые могут быть использованы:</w:t>
+      </w:r>
+    </w:p>
+    <w:p>
+      <w:pPr>
+        <w:rPr>
+          <w:lang w:val="ru-RU"/>
+        </w:rPr>
+      </w:pPr>
+      <w:r>
+        <w:rPr>
+          <w:lang w:val="ru-RU"/>
+        </w:rPr>
+        <w:tab/>
+        <w:t>–</w:t>
+      </w:r>
+      <w:r>
+        <w:t> </w:t>
+      </w:r>
+      <w:r>
+        <w:rPr>
+          <w:lang w:val="ru-RU"/>
+        </w:rPr>
+        <w:t>Электрохимические</w:t>
+      </w:r>
+      <w:r>
+        <w:rPr>
+          <w:lang w:val="ru-RU"/>
+        </w:rPr>
+        <w:t xml:space="preserve"> датчики</w:t>
+      </w:r>
+      <w:r>
+        <w:rPr>
+          <w:lang w:val="ru-RU"/>
+        </w:rPr>
+        <w:t xml:space="preserve"> </w:t>
+      </w:r>
+      <w:r>
+        <w:rPr>
+          <w:lang w:val="ru-RU"/>
+        </w:rPr>
+        <w:t>используют электрохимический процесс для определения концентрации метана в воздухе. Эти датчики имеют высокую точность и надежность, но требуют периодической калибровки и замены сенсора</w:t>
+      </w:r>
+      <w:r>
+        <w:rPr>
+          <w:lang w:val="ru-RU"/>
+        </w:rPr>
+        <w:t>.</w:t>
+      </w:r>
+    </w:p>
+    <w:p>
+      <w:pPr>
+        <w:rPr>
+          <w:lang w:val="ru-RU"/>
+        </w:rPr>
+      </w:pPr>
+      <w:r>
+        <w:rPr>
+          <w:lang w:val="ru-RU"/>
+        </w:rPr>
+        <w:tab/>
+        <w:t>–</w:t>
+      </w:r>
+      <w:r>
+        <w:t> </w:t>
+      </w:r>
+      <w:r>
+        <w:rPr>
+          <w:lang w:val="ru-RU"/>
+        </w:rPr>
+        <w:t>Инфракрасные датчики</w:t>
+      </w:r>
+      <w:r>
+        <w:rPr>
+          <w:lang w:val="ru-RU"/>
+        </w:rPr>
+        <w:t xml:space="preserve"> и</w:t>
+      </w:r>
+      <w:r>
+        <w:rPr>
+          <w:lang w:val="ru-RU"/>
+        </w:rPr>
+        <w:t>спользуются для измерения концентрации метана в воздухе на основе поглощения инфракрасного излучения. Они имеют высокую точность и не требуют периодической калибровки, но могут быть более дорогими, чем электрохимические датчики</w:t>
+      </w:r>
+      <w:r>
+        <w:rPr>
+          <w:lang w:val="ru-RU"/>
+        </w:rPr>
+        <w:t>.</w:t>
+      </w:r>
+    </w:p>
+    <w:p>
+      <w:pPr>
+        <w:rPr>
+          <w:lang w:val="ru-RU"/>
+        </w:rPr>
+      </w:pPr>
+      <w:r>
+        <w:rPr>
+          <w:lang w:val="ru-RU"/>
+        </w:rPr>
+        <w:tab/>
+        <w:t>–</w:t>
+      </w:r>
+      <w:r>
+        <w:t> </w:t>
+      </w:r>
+      <w:r>
+        <w:rPr>
+          <w:lang w:val="ru-RU"/>
+        </w:rPr>
+        <w:t>Каталитические датчики</w:t>
+      </w:r>
+      <w:r>
+        <w:rPr>
+          <w:lang w:val="ru-RU"/>
+        </w:rPr>
+        <w:t xml:space="preserve"> </w:t>
+      </w:r>
+      <w:r>
+        <w:rPr>
+          <w:lang w:val="ru-RU"/>
+        </w:rPr>
+        <w:t>используются для измерения концентрации метана на основе его окисления на катализаторе. Они имеют высокую точность и надежность, но могут быть менее стабильными при высоких температурах</w:t>
+      </w:r>
+      <w:r>
+        <w:rPr>
+          <w:lang w:val="ru-RU"/>
+        </w:rPr>
+        <w:t>.</w:t>
+      </w:r>
+    </w:p>
+    <w:p>
+      <w:pPr>
+        <w:rPr>
+          <w:lang w:val="ru-RU"/>
+        </w:rPr>
+      </w:pPr>
+      <w:r>
+        <w:rPr>
+          <w:lang w:val="ru-RU"/>
+        </w:rPr>
+        <w:tab/>
+        <w:t>В таблице 1.2 представлены несколько датчиков с их характеристиками.</w:t>
+      </w:r>
+    </w:p>
+    <w:p>
+      <w:pPr>
+        <w:rPr>
+          <w:lang w:val="ru-RU"/>
+        </w:rPr>
+      </w:pPr>
+    </w:p>
+    <w:p>
+      <w:pPr>
+        <w:rPr>
+          <w:lang w:val="ru-RU"/>
+        </w:rPr>
+      </w:pPr>
+      <w:r>
+        <w:rPr>
+          <w:lang w:val="ru-RU"/>
+        </w:rPr>
+        <w:t>Таблица 1.2 – Сравнительная таблица датчиков газа</w:t>
+      </w:r>
+    </w:p>
+    <w:tbl>
+      <w:tblPr>
+        <w:tblStyle w:val="ac"/>
+        <w:tblW w:w="9351" w:type="dxa"/>
+        <w:tblLook w:val="04A0" w:firstRow="1" w:lastRow="0" w:firstColumn="1" w:lastColumn="0" w:noHBand="0" w:noVBand="1"/>
+      </w:tblPr>
+      <w:tblGrid>
+        <w:gridCol w:w="2876"/>
+        <w:gridCol w:w="2184"/>
+        <w:gridCol w:w="2107"/>
+        <w:gridCol w:w="2184"/>
+      </w:tblGrid>
+      <w:tr>
+        <w:trPr>
+          <w:trHeight w:val="680"/>
+        </w:trPr>
+        <w:tc>
+          <w:tcPr>
+            <w:tcW w:w="2876" w:type="dxa"/>
+            <w:vAlign w:val="center"/>
+          </w:tcPr>
+          <w:p>
+            <w:pPr>
+              <w:jc w:val="center"/>
+              <w:rPr>
+                <w:lang w:val="ru-RU"/>
+              </w:rPr>
+            </w:pPr>
+            <w:r>
+              <w:rPr>
+                <w:lang w:val="ru-RU"/>
+              </w:rPr>
+              <w:t>Датчик</w:t>
+            </w:r>
+          </w:p>
+        </w:tc>
+        <w:tc>
+          <w:tcPr>
+            <w:tcW w:w="2184" w:type="dxa"/>
+            <w:vAlign w:val="center"/>
+          </w:tcPr>
+          <w:p>
+            <w:pPr>
+              <w:jc w:val="center"/>
+              <w:rPr>
+                <w:rFonts w:cs="Times New Roman"/>
+                <w:szCs w:val="28"/>
+              </w:rPr>
+            </w:pPr>
+            <w:r>
+              <w:rPr>
+                <w:szCs w:val="28"/>
+              </w:rPr>
+              <w:t>MQ</w:t>
+            </w:r>
+            <w:r>
+              <w:rPr>
+                <w:rFonts w:hint="eastAsia"/>
+                <w:szCs w:val="28"/>
+              </w:rPr>
+              <w:t>-</w:t>
+            </w:r>
+            <w:r>
+              <w:rPr>
+                <w:szCs w:val="28"/>
+              </w:rPr>
+              <w:t>4</w:t>
+            </w:r>
+          </w:p>
+        </w:tc>
+        <w:tc>
+          <w:tcPr>
+            <w:tcW w:w="2107" w:type="dxa"/>
+            <w:vAlign w:val="center"/>
+          </w:tcPr>
+          <w:p>
+            <w:pPr>
+              <w:jc w:val="center"/>
+              <w:rPr>
+                <w:b/>
+                <w:szCs w:val="28"/>
+                <w:lang w:val="ru-RU"/>
+              </w:rPr>
+            </w:pPr>
+            <w:hyperlink r:id="rId8" w:tgtFrame="blank" w:history="1">
+              <w:r>
+                <w:rPr>
+                  <w:rStyle w:val="ad"/>
+                  <w:rFonts w:cs="Times New Roman"/>
+                  <w:b w:val="0"/>
+                  <w:color w:val="000000" w:themeColor="text1"/>
+                  <w:szCs w:val="28"/>
+                  <w:shd w:val="clear" w:color="auto" w:fill="FFFFFF"/>
+                </w:rPr>
+                <w:t>SGAS711</w:t>
+              </w:r>
+            </w:hyperlink>
+          </w:p>
+        </w:tc>
+        <w:tc>
+          <w:tcPr>
+            <w:tcW w:w="2184" w:type="dxa"/>
+            <w:vAlign w:val="center"/>
+          </w:tcPr>
+          <w:p>
+            <w:pPr>
+              <w:jc w:val="center"/>
+              <w:rPr>
+                <w:rFonts w:cs="Times New Roman"/>
+                <w:szCs w:val="28"/>
+              </w:rPr>
+            </w:pPr>
+            <w:r>
+              <w:rPr>
+                <w:szCs w:val="28"/>
+              </w:rPr>
+              <w:t>MQ-9</w:t>
+            </w:r>
+          </w:p>
+        </w:tc>
+      </w:tr>
+      <w:tr>
+        <w:trPr>
+          <w:trHeight w:val="680"/>
+        </w:trPr>
+        <w:tc>
+          <w:tcPr>
+            <w:tcW w:w="2876" w:type="dxa"/>
+            <w:vAlign w:val="center"/>
+          </w:tcPr>
+          <w:p>
+            <w:pPr>
+              <w:jc w:val="center"/>
+              <w:rPr>
+                <w:lang w:val="ru-RU"/>
+              </w:rPr>
+            </w:pPr>
+            <w:proofErr w:type="spellStart"/>
+            <w:r>
+              <w:rPr>
+                <w:rFonts w:ascii="Roboto" w:hAnsi="Roboto"/>
+                <w:color w:val="000000"/>
+              </w:rPr>
+              <w:t>Напряжение</w:t>
+            </w:r>
+            <w:proofErr w:type="spellEnd"/>
+            <w:r>
+              <w:rPr>
+                <w:rFonts w:ascii="Roboto" w:hAnsi="Roboto"/>
+                <w:color w:val="000000"/>
+              </w:rPr>
+              <w:t xml:space="preserve"> </w:t>
+            </w:r>
+            <w:proofErr w:type="spellStart"/>
+            <w:r>
+              <w:rPr>
+                <w:rFonts w:ascii="Roboto" w:hAnsi="Roboto"/>
+                <w:color w:val="000000"/>
+              </w:rPr>
+              <w:t>питания</w:t>
+            </w:r>
+            <w:proofErr w:type="spellEnd"/>
+            <w:r>
+              <w:rPr>
+                <w:rFonts w:ascii="Roboto" w:hAnsi="Roboto"/>
+                <w:color w:val="000000"/>
+              </w:rPr>
+              <w:t xml:space="preserve"> </w:t>
+            </w:r>
+            <w:proofErr w:type="spellStart"/>
+            <w:r>
+              <w:rPr>
+                <w:rFonts w:ascii="Roboto" w:hAnsi="Roboto"/>
+                <w:color w:val="000000"/>
+              </w:rPr>
+              <w:t>нагревателя</w:t>
+            </w:r>
+            <w:proofErr w:type="spellEnd"/>
+          </w:p>
+        </w:tc>
+        <w:tc>
+          <w:tcPr>
+            <w:tcW w:w="2184" w:type="dxa"/>
+            <w:vAlign w:val="center"/>
+          </w:tcPr>
+          <w:p>
+            <w:pPr>
+              <w:jc w:val="center"/>
+              <w:rPr>
+                <w:lang w:val="ru-RU"/>
+              </w:rPr>
+            </w:pPr>
+            <w:r>
+              <w:rPr>
+                <w:lang w:val="ru-RU"/>
+              </w:rPr>
+              <w:t>5</w:t>
+            </w:r>
+            <w:r>
+              <w:rPr>
+                <w:lang w:val="ru-RU"/>
+              </w:rPr>
+              <w:t>.</w:t>
+            </w:r>
+            <w:r>
+              <w:t>0 </w:t>
+            </w:r>
+            <w:r>
+              <w:rPr>
+                <w:lang w:val="ru-RU"/>
+              </w:rPr>
+              <w:t>В</w:t>
+            </w:r>
+          </w:p>
+        </w:tc>
+        <w:tc>
+          <w:tcPr>
+            <w:tcW w:w="2107" w:type="dxa"/>
+            <w:vAlign w:val="center"/>
+          </w:tcPr>
+          <w:p>
+            <w:pPr>
+              <w:jc w:val="center"/>
+              <w:rPr>
+                <w:lang w:val="ru-RU"/>
+              </w:rPr>
+            </w:pPr>
+            <w:r>
+              <w:rPr>
+                <w:lang w:val="ru-RU"/>
+              </w:rPr>
+              <w:t>7</w:t>
+            </w:r>
+            <w:r>
+              <w:rPr>
+                <w:lang w:val="ru-RU"/>
+              </w:rPr>
+              <w:t>.</w:t>
+            </w:r>
+            <w:r>
+              <w:t>0 </w:t>
+            </w:r>
+            <w:r>
+              <w:rPr>
+                <w:lang w:val="ru-RU"/>
+              </w:rPr>
+              <w:t>В</w:t>
+            </w:r>
+          </w:p>
+        </w:tc>
+        <w:tc>
+          <w:tcPr>
+            <w:tcW w:w="2184" w:type="dxa"/>
+            <w:vAlign w:val="center"/>
+          </w:tcPr>
+          <w:p>
+            <w:pPr>
+              <w:jc w:val="center"/>
+              <w:rPr>
+                <w:lang w:val="ru-RU"/>
+              </w:rPr>
+            </w:pPr>
+            <w:r>
+              <w:rPr>
+                <w:lang w:val="ru-RU"/>
+              </w:rPr>
+              <w:t>1.4 - 5.0</w:t>
+            </w:r>
+            <w:r>
+              <w:t> </w:t>
+            </w:r>
+            <w:r>
+              <w:rPr>
+                <w:lang w:val="ru-RU"/>
+              </w:rPr>
+              <w:t>В</w:t>
+            </w:r>
+          </w:p>
+        </w:tc>
+      </w:tr>
+    </w:tbl>
+    <w:p>
+      <w:pPr>
+        <w:rPr>
+          <w:lang w:val="ru-RU"/>
+        </w:rPr>
+      </w:pPr>
+    </w:p>
+    <w:p>
+      <w:pPr>
+        <w:rPr>
+          <w:lang w:val="ru-RU"/>
+        </w:rPr>
+      </w:pPr>
+      <w:r>
+        <w:rPr>
+          <w:lang w:val="ru-RU"/>
+        </w:rPr>
+        <w:lastRenderedPageBreak/>
+        <w:t>Продолжение таблицы 1.2</w:t>
+      </w:r>
+    </w:p>
+    <w:tbl>
+      <w:tblPr>
+        <w:tblStyle w:val="ac"/>
+        <w:tblW w:w="9351" w:type="dxa"/>
+        <w:tblLook w:val="04A0" w:firstRow="1" w:lastRow="0" w:firstColumn="1" w:lastColumn="0" w:noHBand="0" w:noVBand="1"/>
+      </w:tblPr>
+      <w:tblGrid>
+        <w:gridCol w:w="2876"/>
+        <w:gridCol w:w="2184"/>
+        <w:gridCol w:w="2107"/>
+        <w:gridCol w:w="2184"/>
+      </w:tblGrid>
+      <w:tr>
+        <w:trPr>
+          <w:trHeight w:val="680"/>
+        </w:trPr>
+        <w:tc>
+          <w:tcPr>
+            <w:tcW w:w="2876" w:type="dxa"/>
+            <w:vAlign w:val="center"/>
+          </w:tcPr>
+          <w:p>
+            <w:pPr>
+              <w:jc w:val="center"/>
+              <w:rPr>
+                <w:lang w:val="ru-RU"/>
+              </w:rPr>
+            </w:pPr>
+            <w:r>
+              <w:rPr>
+                <w:lang w:val="ru-RU"/>
+              </w:rPr>
+              <w:t>Датчик</w:t>
+            </w:r>
+          </w:p>
+        </w:tc>
+        <w:tc>
+          <w:tcPr>
+            <w:tcW w:w="2184" w:type="dxa"/>
+            <w:vAlign w:val="center"/>
+          </w:tcPr>
+          <w:p>
+            <w:pPr>
+              <w:jc w:val="center"/>
+              <w:rPr>
+                <w:rFonts w:cs="Times New Roman"/>
+                <w:szCs w:val="28"/>
+              </w:rPr>
+            </w:pPr>
+            <w:r>
+              <w:rPr>
+                <w:szCs w:val="28"/>
+              </w:rPr>
+              <w:t>MQ</w:t>
+            </w:r>
+            <w:r>
+              <w:rPr>
+                <w:rFonts w:hint="eastAsia"/>
+                <w:szCs w:val="28"/>
+              </w:rPr>
+              <w:t>-</w:t>
+            </w:r>
+            <w:r>
+              <w:rPr>
+                <w:szCs w:val="28"/>
+              </w:rPr>
+              <w:t>4</w:t>
+            </w:r>
+          </w:p>
+        </w:tc>
+        <w:tc>
+          <w:tcPr>
+            <w:tcW w:w="2107" w:type="dxa"/>
+            <w:vAlign w:val="center"/>
+          </w:tcPr>
+          <w:p>
+            <w:pPr>
+              <w:jc w:val="center"/>
+              <w:rPr>
+                <w:b/>
+                <w:szCs w:val="28"/>
+                <w:lang w:val="ru-RU"/>
+              </w:rPr>
+            </w:pPr>
+            <w:hyperlink r:id="rId9" w:tgtFrame="blank" w:history="1">
+              <w:r>
+                <w:rPr>
+                  <w:rStyle w:val="ad"/>
+                  <w:rFonts w:cs="Times New Roman"/>
+                  <w:b w:val="0"/>
+                  <w:color w:val="000000" w:themeColor="text1"/>
+                  <w:szCs w:val="28"/>
+                  <w:shd w:val="clear" w:color="auto" w:fill="FFFFFF"/>
+                </w:rPr>
+                <w:t>SGAS711</w:t>
+              </w:r>
+            </w:hyperlink>
+          </w:p>
+        </w:tc>
+        <w:tc>
+          <w:tcPr>
+            <w:tcW w:w="2184" w:type="dxa"/>
+            <w:vAlign w:val="center"/>
+          </w:tcPr>
+          <w:p>
+            <w:pPr>
+              <w:jc w:val="center"/>
+              <w:rPr>
+                <w:rFonts w:cs="Times New Roman"/>
+                <w:szCs w:val="28"/>
+              </w:rPr>
+            </w:pPr>
+            <w:r>
+              <w:rPr>
+                <w:szCs w:val="28"/>
+              </w:rPr>
+              <w:t>MQ-9</w:t>
+            </w:r>
+          </w:p>
+        </w:tc>
+      </w:tr>
+      <w:tr>
+        <w:trPr>
+          <w:trHeight w:val="680"/>
+        </w:trPr>
+        <w:tc>
+          <w:tcPr>
+            <w:tcW w:w="2876" w:type="dxa"/>
+            <w:vAlign w:val="center"/>
+          </w:tcPr>
+          <w:p>
+            <w:pPr>
+              <w:jc w:val="center"/>
+              <w:rPr>
+                <w:lang w:val="ru-RU"/>
+              </w:rPr>
+            </w:pPr>
+            <w:r>
+              <w:rPr>
+                <w:rFonts w:ascii="Roboto" w:hAnsi="Roboto"/>
+                <w:color w:val="000000"/>
+                <w:lang w:val="ru-RU"/>
+              </w:rPr>
+              <w:t>Напряжение питания датчика</w:t>
+            </w:r>
+          </w:p>
+        </w:tc>
+        <w:tc>
+          <w:tcPr>
+            <w:tcW w:w="2184" w:type="dxa"/>
+            <w:vAlign w:val="center"/>
+          </w:tcPr>
+          <w:p>
+            <w:pPr>
+              <w:jc w:val="center"/>
+              <w:rPr>
+                <w:lang w:val="ru-RU"/>
+              </w:rPr>
+            </w:pPr>
+            <w:r>
+              <w:rPr>
+                <w:lang w:val="ru-RU"/>
+              </w:rPr>
+              <w:t>3.3 – 5.0</w:t>
+            </w:r>
+            <w:r>
+              <w:t> </w:t>
+            </w:r>
+            <w:r>
+              <w:rPr>
+                <w:lang w:val="ru-RU"/>
+              </w:rPr>
+              <w:t>В</w:t>
+            </w:r>
+          </w:p>
+        </w:tc>
+        <w:tc>
+          <w:tcPr>
+            <w:tcW w:w="2107" w:type="dxa"/>
+            <w:vAlign w:val="center"/>
+          </w:tcPr>
+          <w:p>
+            <w:pPr>
+              <w:jc w:val="center"/>
+              <w:rPr>
+                <w:lang w:val="ru-RU"/>
+              </w:rPr>
+            </w:pPr>
+            <w:r>
+              <w:rPr>
+                <w:lang w:val="ru-RU"/>
+              </w:rPr>
+              <w:t>2.5 – 5.0</w:t>
+            </w:r>
+            <w:r>
+              <w:t> </w:t>
+            </w:r>
+            <w:r>
+              <w:rPr>
+                <w:lang w:val="ru-RU"/>
+              </w:rPr>
+              <w:t>В</w:t>
+            </w:r>
+          </w:p>
+        </w:tc>
+        <w:tc>
+          <w:tcPr>
+            <w:tcW w:w="2184" w:type="dxa"/>
+            <w:vAlign w:val="center"/>
+          </w:tcPr>
+          <w:p>
+            <w:pPr>
+              <w:jc w:val="center"/>
+              <w:rPr>
+                <w:lang w:val="ru-RU"/>
+              </w:rPr>
+            </w:pPr>
+            <w:r>
+              <w:rPr>
+                <w:lang w:val="ru-RU"/>
+              </w:rPr>
+              <w:t>5.0</w:t>
+            </w:r>
+            <w:r>
+              <w:t> </w:t>
+            </w:r>
+            <w:r>
+              <w:rPr>
+                <w:lang w:val="ru-RU"/>
+              </w:rPr>
+              <w:t>В</w:t>
+            </w:r>
+          </w:p>
+        </w:tc>
+      </w:tr>
+      <w:tr>
+        <w:trPr>
+          <w:trHeight w:val="680"/>
+        </w:trPr>
+        <w:tc>
+          <w:tcPr>
+            <w:tcW w:w="2876" w:type="dxa"/>
+            <w:vAlign w:val="center"/>
+          </w:tcPr>
+          <w:p>
+            <w:pPr>
+              <w:jc w:val="center"/>
+              <w:rPr>
+                <w:shd w:val="clear" w:color="auto" w:fill="FFFFFF"/>
+                <w:lang w:val="ru-RU"/>
+              </w:rPr>
+            </w:pPr>
+            <w:r>
+              <w:rPr>
+                <w:shd w:val="clear" w:color="auto" w:fill="FFFFFF"/>
+                <w:lang w:val="ru-RU"/>
+              </w:rPr>
+              <w:t>Потребляемая мощность</w:t>
+            </w:r>
+          </w:p>
+        </w:tc>
+        <w:tc>
+          <w:tcPr>
+            <w:tcW w:w="2184" w:type="dxa"/>
+            <w:vAlign w:val="center"/>
+          </w:tcPr>
+          <w:p>
+            <w:pPr>
+              <w:jc w:val="center"/>
+              <w:rPr>
+                <w:lang w:val="ru-RU"/>
+              </w:rPr>
+            </w:pPr>
+            <w:r>
+              <w:rPr>
+                <w:lang w:val="ru-RU"/>
+              </w:rPr>
+              <w:t>750</w:t>
+            </w:r>
+            <w:r>
+              <w:t> </w:t>
+            </w:r>
+            <w:r>
+              <w:rPr>
+                <w:lang w:val="ru-RU"/>
+              </w:rPr>
+              <w:t>мВт</w:t>
+            </w:r>
+          </w:p>
+        </w:tc>
+        <w:tc>
+          <w:tcPr>
+            <w:tcW w:w="2107" w:type="dxa"/>
+            <w:vAlign w:val="center"/>
+          </w:tcPr>
+          <w:p>
+            <w:pPr>
+              <w:jc w:val="center"/>
+              <w:rPr>
+                <w:lang w:val="ru-RU"/>
+              </w:rPr>
+            </w:pPr>
+            <w:r>
+              <w:rPr>
+                <w:lang w:val="ru-RU"/>
+              </w:rPr>
+              <w:t>900</w:t>
+            </w:r>
+            <w:r>
+              <w:rPr>
+                <w:lang w:val="ru-RU"/>
+              </w:rPr>
+              <w:t> мВт</w:t>
+            </w:r>
+          </w:p>
+        </w:tc>
+        <w:tc>
+          <w:tcPr>
+            <w:tcW w:w="2184" w:type="dxa"/>
+            <w:vAlign w:val="center"/>
+          </w:tcPr>
+          <w:p>
+            <w:pPr>
+              <w:jc w:val="center"/>
+              <w:rPr>
+                <w:lang w:val="ru-RU"/>
+              </w:rPr>
+            </w:pPr>
+            <w:r>
+              <w:rPr>
+                <w:lang w:val="ru-RU"/>
+              </w:rPr>
+              <w:t>340</w:t>
+            </w:r>
+            <w:r>
+              <w:rPr>
+                <w:lang w:val="ru-RU"/>
+              </w:rPr>
+              <w:t> мВт</w:t>
+            </w:r>
+          </w:p>
+        </w:tc>
+      </w:tr>
+      <w:tr>
+        <w:trPr>
+          <w:trHeight w:val="680"/>
+        </w:trPr>
+        <w:tc>
+          <w:tcPr>
+            <w:tcW w:w="2876" w:type="dxa"/>
+            <w:vAlign w:val="center"/>
+          </w:tcPr>
+          <w:p>
+            <w:pPr>
+              <w:jc w:val="center"/>
+              <w:rPr>
+                <w:color w:val="333333"/>
+                <w:shd w:val="clear" w:color="auto" w:fill="FFFFFF"/>
+                <w:lang w:val="ru-RU"/>
+              </w:rPr>
+            </w:pPr>
+            <w:r>
+              <w:rPr>
+                <w:shd w:val="clear" w:color="auto" w:fill="FFFFFF"/>
+                <w:lang w:val="ru-RU"/>
+              </w:rPr>
+              <w:t>Диапазон рабочих температур</w:t>
+            </w:r>
+          </w:p>
+        </w:tc>
+        <w:tc>
+          <w:tcPr>
+            <w:tcW w:w="2184" w:type="dxa"/>
+            <w:vAlign w:val="center"/>
+          </w:tcPr>
+          <w:p>
+            <w:pPr>
+              <w:rPr>
+                <w:color w:val="333333"/>
+                <w:lang w:val="ru-RU"/>
+              </w:rPr>
+            </w:pPr>
+            <w:r>
+              <w:rPr>
+                <w:lang w:val="ru-RU"/>
+              </w:rPr>
+              <w:t>-10°</w:t>
+            </w:r>
+            <w:r>
+              <w:t>C</w:t>
+            </w:r>
+            <w:r>
+              <w:rPr>
+                <w:lang w:val="ru-RU"/>
+              </w:rPr>
+              <w:t>…</w:t>
+            </w:r>
+            <w:r>
+              <w:rPr>
+                <w:lang w:val="ru-RU"/>
+              </w:rPr>
+              <w:t>+50°</w:t>
+            </w:r>
+            <w:r>
+              <w:t>C</w:t>
+            </w:r>
+          </w:p>
+        </w:tc>
+        <w:tc>
+          <w:tcPr>
+            <w:tcW w:w="2107" w:type="dxa"/>
+            <w:vAlign w:val="center"/>
+          </w:tcPr>
+          <w:p>
+            <w:pPr>
+              <w:jc w:val="center"/>
+              <w:rPr>
+                <w:lang w:val="ru-RU"/>
+              </w:rPr>
+            </w:pPr>
+            <w:r>
+              <w:rPr>
+                <w:lang w:val="ru-RU"/>
+              </w:rPr>
+              <w:t>-20</w:t>
+            </w:r>
+            <w:r>
+              <w:rPr>
+                <w:lang w:val="ru-RU"/>
+              </w:rPr>
+              <w:t>°</w:t>
+            </w:r>
+            <w:r>
+              <w:t>C</w:t>
+            </w:r>
+            <w:r>
+              <w:rPr>
+                <w:lang w:val="ru-RU"/>
+              </w:rPr>
+              <w:t>…+50</w:t>
+            </w:r>
+            <w:r>
+              <w:rPr>
+                <w:lang w:val="ru-RU"/>
+              </w:rPr>
+              <w:t>°</w:t>
+            </w:r>
+            <w:r>
+              <w:t>C</w:t>
+            </w:r>
+          </w:p>
+        </w:tc>
+        <w:tc>
+          <w:tcPr>
+            <w:tcW w:w="2184" w:type="dxa"/>
+            <w:vAlign w:val="center"/>
+          </w:tcPr>
+          <w:p>
+            <w:pPr>
+              <w:jc w:val="center"/>
+              <w:rPr>
+                <w:lang w:val="ru-RU"/>
+              </w:rPr>
+            </w:pPr>
+            <w:r>
+              <w:rPr>
+                <w:lang w:val="ru-RU"/>
+              </w:rPr>
+              <w:t>-20℃…+</w:t>
+            </w:r>
+            <w:r>
+              <w:rPr>
+                <w:lang w:val="ru-RU"/>
+              </w:rPr>
+              <w:t>50℃</w:t>
+            </w:r>
+          </w:p>
+        </w:tc>
+      </w:tr>
+      <w:tr>
+        <w:trPr>
+          <w:trHeight w:val="680"/>
+        </w:trPr>
+        <w:tc>
+          <w:tcPr>
+            <w:tcW w:w="2876" w:type="dxa"/>
+            <w:vAlign w:val="center"/>
+          </w:tcPr>
+          <w:p>
+            <w:pPr>
+              <w:jc w:val="center"/>
+              <w:rPr>
+                <w:shd w:val="clear" w:color="auto" w:fill="FFFFFF"/>
+                <w:lang w:val="ru-RU"/>
+              </w:rPr>
+            </w:pPr>
+            <w:r>
+              <w:rPr>
+                <w:shd w:val="clear" w:color="auto" w:fill="FFFFFF"/>
+                <w:lang w:val="ru-RU"/>
+              </w:rPr>
+              <w:t>Диапазон измерений</w:t>
+            </w:r>
+          </w:p>
+        </w:tc>
+        <w:tc>
+          <w:tcPr>
+            <w:tcW w:w="2184" w:type="dxa"/>
+            <w:vAlign w:val="center"/>
+          </w:tcPr>
+          <w:p>
+            <w:pPr>
+              <w:rPr>
+                <w:lang w:val="ru-RU"/>
+              </w:rPr>
+            </w:pPr>
+            <w:r>
+              <w:rPr>
+                <w:shd w:val="clear" w:color="auto" w:fill="FFFFFF"/>
+                <w:lang w:val="ru-RU"/>
+              </w:rPr>
+              <w:t>200</w:t>
+            </w:r>
+            <w:r>
+              <w:rPr>
+                <w:shd w:val="clear" w:color="auto" w:fill="FFFFFF"/>
+                <w:lang w:val="ru-RU"/>
+              </w:rPr>
+              <w:t> </w:t>
+            </w:r>
+            <w:r>
+              <w:rPr>
+                <w:shd w:val="clear" w:color="auto" w:fill="FFFFFF"/>
+                <w:lang w:val="ru-RU"/>
+              </w:rPr>
+              <w:t>–</w:t>
+            </w:r>
+            <w:r>
+              <w:rPr>
+                <w:shd w:val="clear" w:color="auto" w:fill="FFFFFF"/>
+                <w:lang w:val="ru-RU"/>
+              </w:rPr>
+              <w:t> 10000 </w:t>
+            </w:r>
+            <w:r>
+              <w:rPr>
+                <w:shd w:val="clear" w:color="auto" w:fill="FFFFFF"/>
+              </w:rPr>
+              <w:t>ppm</w:t>
+            </w:r>
+          </w:p>
+        </w:tc>
+        <w:tc>
+          <w:tcPr>
+            <w:tcW w:w="2107" w:type="dxa"/>
+            <w:vAlign w:val="center"/>
+          </w:tcPr>
+          <w:p>
+            <w:pPr>
+              <w:rPr>
+                <w:lang w:val="ru-RU"/>
+              </w:rPr>
+            </w:pPr>
+            <w:r>
+              <w:rPr>
+                <w:shd w:val="clear" w:color="auto" w:fill="FFFFFF"/>
+                <w:lang w:val="ru-RU"/>
+              </w:rPr>
+              <w:t>10 – 1000 </w:t>
+            </w:r>
+            <w:r>
+              <w:rPr>
+                <w:shd w:val="clear" w:color="auto" w:fill="FFFFFF"/>
+              </w:rPr>
+              <w:t>ppm</w:t>
+            </w:r>
+          </w:p>
+        </w:tc>
+        <w:tc>
+          <w:tcPr>
+            <w:tcW w:w="2184" w:type="dxa"/>
+            <w:vAlign w:val="center"/>
+          </w:tcPr>
+          <w:p>
+            <w:pPr>
+              <w:jc w:val="center"/>
+              <w:rPr>
+                <w:lang w:val="ru-RU"/>
+              </w:rPr>
+            </w:pPr>
+            <w:r>
+              <w:rPr>
+                <w:lang w:val="ru-RU"/>
+              </w:rPr>
+              <w:t>500</w:t>
+            </w:r>
+            <w:r>
+              <w:rPr>
+                <w:shd w:val="clear" w:color="auto" w:fill="FFFFFF"/>
+                <w:lang w:val="ru-RU"/>
+              </w:rPr>
+              <w:t> – </w:t>
+            </w:r>
+            <w:r>
+              <w:rPr>
+                <w:lang w:val="ru-RU"/>
+              </w:rPr>
+              <w:t>10000</w:t>
+            </w:r>
+            <w:r>
+              <w:rPr>
+                <w:lang w:val="ru-RU"/>
+              </w:rPr>
+              <w:t> </w:t>
+            </w:r>
+            <w:r>
+              <w:t>ppm</w:t>
+            </w:r>
+          </w:p>
+        </w:tc>
+      </w:tr>
+    </w:tbl>
+    <w:p>
+      <w:pPr>
+        <w:rPr>
+          <w:lang w:val="ru-RU"/>
+        </w:rPr>
+      </w:pPr>
+    </w:p>
+    <w:p>
+      <w:pPr>
+        <w:rPr>
+          <w:lang w:val="ru-RU"/>
+        </w:rPr>
+      </w:pPr>
+      <w:r>
+        <w:rPr>
+          <w:lang w:val="ru-RU"/>
+        </w:rPr>
+        <w:tab/>
+      </w:r>
+      <w:r>
+        <w:rPr>
+          <w:lang w:val="ru-RU"/>
+        </w:rPr>
+        <w:t>Сравнение основных параметров датчиков в</w:t>
+      </w:r>
+      <w:r>
+        <w:rPr>
+          <w:lang w:val="ru-RU"/>
+        </w:rPr>
+        <w:t>ыполнено на основе источников [4</w:t>
+      </w:r>
+      <w:r>
+        <w:rPr>
+          <w:lang w:val="ru-RU"/>
+        </w:rPr>
+        <w:t>,</w:t>
+      </w:r>
+      <w:r>
+        <w:rPr>
+          <w:lang w:val="ru-RU"/>
+        </w:rPr>
+        <w:t xml:space="preserve"> </w:t>
+      </w:r>
+      <w:r>
+        <w:rPr>
+          <w:lang w:val="ru-RU"/>
+        </w:rPr>
+        <w:t>5</w:t>
+      </w:r>
+      <w:r>
+        <w:rPr>
+          <w:lang w:val="ru-RU"/>
+        </w:rPr>
+        <w:t>,</w:t>
+      </w:r>
+      <w:r>
+        <w:rPr>
+          <w:lang w:val="ru-RU"/>
+        </w:rPr>
+        <w:t xml:space="preserve"> 6].</w:t>
+      </w:r>
+    </w:p>
+    <w:p>
+      <w:pPr>
+        <w:rPr>
+          <w:lang w:val="ru-RU"/>
+        </w:rPr>
+      </w:pPr>
+    </w:p>
+    <w:p>
+      <w:pPr>
+        <w:rPr>
+          <w:b/>
+          <w:lang w:val="ru-RU"/>
+        </w:rPr>
+      </w:pPr>
+      <w:r>
+        <w:rPr>
+          <w:lang w:val="ru-RU"/>
+        </w:rPr>
+        <w:tab/>
+      </w:r>
+      <w:r>
+        <w:rPr>
+          <w:b/>
+          <w:lang w:val="ru-RU"/>
+        </w:rPr>
+        <w:t>1.4</w:t>
+      </w:r>
+      <w:r>
+        <w:rPr>
+          <w:b/>
+          <w:lang w:val="ru-RU"/>
+        </w:rPr>
+        <w:t> </w:t>
+      </w:r>
+      <w:r>
+        <w:rPr>
+          <w:b/>
+          <w:lang w:val="ru-RU"/>
+        </w:rPr>
+        <w:t>Датчик температуры и влажности</w:t>
+      </w:r>
+    </w:p>
+    <w:p>
+      <w:pPr>
+        <w:rPr>
+          <w:b/>
+          <w:lang w:val="ru-RU"/>
+        </w:rPr>
+      </w:pPr>
+    </w:p>
+    <w:p>
+      <w:pPr>
+        <w:rPr>
+          <w:lang w:val="ru-RU"/>
+        </w:rPr>
+      </w:pPr>
+      <w:r>
+        <w:rPr>
+          <w:lang w:val="ru-RU"/>
+        </w:rPr>
+        <w:tab/>
+      </w:r>
+      <w:r>
+        <w:rPr>
+          <w:lang w:val="ru-RU"/>
+        </w:rPr>
+        <w:t>На рынке распространены устрой</w:t>
+      </w:r>
+      <w:r>
+        <w:rPr>
+          <w:lang w:val="ru-RU"/>
+        </w:rPr>
+        <w:t>ства, которые совмещают в себе</w:t>
+      </w:r>
+      <w:r>
+        <w:rPr>
+          <w:lang w:val="ru-RU"/>
+        </w:rPr>
+        <w:t xml:space="preserve"> датчик температуры и датчик влажности. Одним из таких решений являются датчики серии </w:t>
+      </w:r>
+      <w:r>
+        <w:t>DHT</w:t>
+      </w:r>
+      <w:r>
+        <w:rPr>
+          <w:lang w:val="ru-RU"/>
+        </w:rPr>
+        <w:t xml:space="preserve">. </w:t>
+      </w:r>
+    </w:p>
+    <w:p>
+      <w:pPr>
+        <w:rPr>
+          <w:lang w:val="ru-RU"/>
+        </w:rPr>
+      </w:pPr>
+      <w:r>
+        <w:rPr>
+          <w:lang w:val="ru-RU"/>
+        </w:rPr>
+        <w:tab/>
+        <w:t xml:space="preserve">Сравнение </w:t>
+      </w:r>
+      <w:r>
+        <w:rPr>
+          <w:lang w:val="ru-RU"/>
+        </w:rPr>
+        <w:t xml:space="preserve">датчиков </w:t>
+      </w:r>
+      <w:r>
+        <w:rPr>
+          <w:lang w:val="ru-RU"/>
+        </w:rPr>
+        <w:t xml:space="preserve">серии </w:t>
+      </w:r>
+      <w:r>
+        <w:t>DHT</w:t>
+      </w:r>
+      <w:r>
+        <w:rPr>
+          <w:lang w:val="ru-RU"/>
+        </w:rPr>
+        <w:t xml:space="preserve"> приведено в таблице 1.3</w:t>
+      </w:r>
+      <w:r>
+        <w:rPr>
+          <w:lang w:val="ru-RU"/>
+        </w:rPr>
+        <w:t>.</w:t>
+      </w:r>
+    </w:p>
+    <w:p>
+      <w:pPr>
+        <w:rPr>
+          <w:lang w:val="ru-RU"/>
+        </w:rPr>
+      </w:pPr>
+    </w:p>
+    <w:p>
+      <w:pPr>
+        <w:rPr>
+          <w:lang w:val="ru-RU"/>
+        </w:rPr>
+      </w:pPr>
+      <w:r>
+        <w:rPr>
+          <w:lang w:val="ru-RU"/>
+        </w:rPr>
+        <w:t>Таблица 1.3 – Сравнительная таблица датчиков температуры,</w:t>
+      </w:r>
+      <w:r>
+        <w:rPr>
+          <w:lang w:val="ru-RU"/>
+        </w:rPr>
+        <w:t xml:space="preserve"> влажности</w:t>
+      </w:r>
+    </w:p>
+    <w:tbl>
+      <w:tblPr>
+        <w:tblStyle w:val="ac"/>
+        <w:tblW w:w="0" w:type="auto"/>
+        <w:tblLook w:val="04A0" w:firstRow="1" w:lastRow="0" w:firstColumn="1" w:lastColumn="0" w:noHBand="0" w:noVBand="1"/>
+      </w:tblPr>
+      <w:tblGrid>
+        <w:gridCol w:w="3114"/>
+        <w:gridCol w:w="3115"/>
+        <w:gridCol w:w="3115"/>
+      </w:tblGrid>
+      <w:tr>
+        <w:trPr>
+          <w:trHeight w:val="680"/>
+        </w:trPr>
+        <w:tc>
+          <w:tcPr>
+            <w:tcW w:w="3114" w:type="dxa"/>
+            <w:vAlign w:val="center"/>
+          </w:tcPr>
+          <w:p>
+            <w:pPr>
+              <w:jc w:val="center"/>
+              <w:rPr>
+                <w:color w:val="000000" w:themeColor="text1"/>
+                <w:szCs w:val="28"/>
+              </w:rPr>
+            </w:pPr>
+            <w:proofErr w:type="spellStart"/>
+            <w:r>
+              <w:rPr>
+                <w:color w:val="000000" w:themeColor="text1"/>
+                <w:szCs w:val="28"/>
+              </w:rPr>
+              <w:t>Датчик</w:t>
+            </w:r>
+            <w:proofErr w:type="spellEnd"/>
+          </w:p>
+        </w:tc>
+        <w:tc>
+          <w:tcPr>
+            <w:tcW w:w="3115" w:type="dxa"/>
+            <w:vAlign w:val="center"/>
+          </w:tcPr>
+          <w:p>
+            <w:pPr>
+              <w:jc w:val="center"/>
+              <w:rPr>
+                <w:color w:val="000000" w:themeColor="text1"/>
+                <w:szCs w:val="28"/>
+              </w:rPr>
+            </w:pPr>
+            <w:r>
+              <w:rPr>
+                <w:color w:val="000000" w:themeColor="text1"/>
+                <w:szCs w:val="28"/>
+              </w:rPr>
+              <w:t>DHT11</w:t>
+            </w:r>
+          </w:p>
+        </w:tc>
+        <w:tc>
+          <w:tcPr>
+            <w:tcW w:w="3115" w:type="dxa"/>
+            <w:vAlign w:val="center"/>
+          </w:tcPr>
+          <w:p>
+            <w:pPr>
+              <w:jc w:val="center"/>
+              <w:rPr>
+                <w:color w:val="000000" w:themeColor="text1"/>
+                <w:szCs w:val="28"/>
+              </w:rPr>
+            </w:pPr>
+            <w:r>
+              <w:rPr>
+                <w:color w:val="000000" w:themeColor="text1"/>
+                <w:szCs w:val="28"/>
+              </w:rPr>
+              <w:t>DHT22</w:t>
+            </w:r>
+          </w:p>
+        </w:tc>
+      </w:tr>
+      <w:tr>
+        <w:trPr>
+          <w:trHeight w:val="680"/>
+        </w:trPr>
+        <w:tc>
+          <w:tcPr>
+            <w:tcW w:w="3114" w:type="dxa"/>
+            <w:vAlign w:val="center"/>
+          </w:tcPr>
+          <w:p>
+            <w:pPr>
+              <w:jc w:val="center"/>
+              <w:rPr>
+                <w:color w:val="000000" w:themeColor="text1"/>
+                <w:szCs w:val="28"/>
+                <w:lang w:val="ru-RU"/>
+              </w:rPr>
+            </w:pPr>
+            <w:r>
+              <w:rPr>
+                <w:color w:val="000000" w:themeColor="text1"/>
+                <w:szCs w:val="28"/>
+                <w:lang w:val="ru-RU"/>
+              </w:rPr>
+              <w:t>Напряжение питания</w:t>
+            </w:r>
+          </w:p>
+        </w:tc>
+        <w:tc>
+          <w:tcPr>
+            <w:tcW w:w="3115" w:type="dxa"/>
+            <w:vAlign w:val="center"/>
+          </w:tcPr>
+          <w:p>
+            <w:pPr>
+              <w:jc w:val="center"/>
+              <w:rPr>
+                <w:color w:val="000000" w:themeColor="text1"/>
+                <w:szCs w:val="28"/>
+                <w:lang w:val="ru-RU"/>
+              </w:rPr>
+            </w:pPr>
+            <w:r>
+              <w:rPr>
+                <w:color w:val="000000" w:themeColor="text1"/>
+                <w:szCs w:val="28"/>
+                <w:lang w:val="ru-RU"/>
+              </w:rPr>
+              <w:t>3.5 – 5.5 В</w:t>
+            </w:r>
+          </w:p>
+        </w:tc>
+        <w:tc>
+          <w:tcPr>
+            <w:tcW w:w="3115" w:type="dxa"/>
+            <w:vAlign w:val="center"/>
+          </w:tcPr>
+          <w:p>
+            <w:pPr>
+              <w:jc w:val="center"/>
+              <w:rPr>
+                <w:color w:val="000000" w:themeColor="text1"/>
+                <w:szCs w:val="28"/>
+              </w:rPr>
+            </w:pPr>
+            <w:r>
+              <w:rPr>
+                <w:color w:val="000000" w:themeColor="text1"/>
+                <w:szCs w:val="28"/>
+                <w:lang w:val="ru-RU"/>
+              </w:rPr>
+              <w:t>3.5 – 5.5 В</w:t>
+            </w:r>
+          </w:p>
+        </w:tc>
+      </w:tr>
+      <w:tr>
+        <w:trPr>
+          <w:trHeight w:val="680"/>
+        </w:trPr>
+        <w:tc>
+          <w:tcPr>
+            <w:tcW w:w="3114" w:type="dxa"/>
+            <w:vAlign w:val="center"/>
+          </w:tcPr>
+          <w:p>
+            <w:pPr>
+              <w:jc w:val="center"/>
+              <w:rPr>
+                <w:color w:val="000000" w:themeColor="text1"/>
+                <w:szCs w:val="28"/>
+              </w:rPr>
+            </w:pPr>
+            <w:proofErr w:type="spellStart"/>
+            <w:r>
+              <w:rPr>
+                <w:color w:val="000000" w:themeColor="text1"/>
+                <w:szCs w:val="28"/>
+              </w:rPr>
+              <w:t>Диапазон</w:t>
+            </w:r>
+            <w:proofErr w:type="spellEnd"/>
+            <w:r>
+              <w:rPr>
+                <w:color w:val="000000" w:themeColor="text1"/>
+                <w:szCs w:val="28"/>
+              </w:rPr>
+              <w:t xml:space="preserve"> </w:t>
+            </w:r>
+            <w:proofErr w:type="spellStart"/>
+            <w:r>
+              <w:rPr>
+                <w:color w:val="000000" w:themeColor="text1"/>
+                <w:szCs w:val="28"/>
+              </w:rPr>
+              <w:t>измерения</w:t>
+            </w:r>
+            <w:proofErr w:type="spellEnd"/>
+            <w:r>
+              <w:rPr>
+                <w:color w:val="000000" w:themeColor="text1"/>
+                <w:szCs w:val="28"/>
+              </w:rPr>
+              <w:t xml:space="preserve"> </w:t>
+            </w:r>
+            <w:proofErr w:type="spellStart"/>
+            <w:r>
+              <w:rPr>
+                <w:color w:val="000000" w:themeColor="text1"/>
+                <w:szCs w:val="28"/>
+              </w:rPr>
+              <w:t>температуры</w:t>
+            </w:r>
+            <w:proofErr w:type="spellEnd"/>
+          </w:p>
+        </w:tc>
+        <w:tc>
+          <w:tcPr>
+            <w:tcW w:w="3115" w:type="dxa"/>
+            <w:vAlign w:val="center"/>
+          </w:tcPr>
+          <w:p>
+            <w:pPr>
+              <w:jc w:val="center"/>
+              <w:rPr>
+                <w:color w:val="000000" w:themeColor="text1"/>
+                <w:szCs w:val="28"/>
+              </w:rPr>
+            </w:pPr>
+            <w:r>
+              <w:rPr>
+                <w:color w:val="000000" w:themeColor="text1"/>
+                <w:szCs w:val="28"/>
+                <w:shd w:val="clear" w:color="auto" w:fill="FFFFFF"/>
+              </w:rPr>
+              <w:t>0</w:t>
+            </w:r>
+            <w:r>
+              <w:rPr>
+                <w:color w:val="000000" w:themeColor="text1"/>
+                <w:szCs w:val="28"/>
+                <w:shd w:val="clear" w:color="auto" w:fill="FFFFFF"/>
+              </w:rPr>
+              <w:t>°C</w:t>
+            </w:r>
+            <w:r>
+              <w:rPr>
+                <w:color w:val="000000" w:themeColor="text1"/>
+                <w:szCs w:val="28"/>
+                <w:shd w:val="clear" w:color="auto" w:fill="FFFFFF"/>
+              </w:rPr>
+              <w:t xml:space="preserve"> </w:t>
+            </w:r>
+            <w:r>
+              <w:rPr>
+                <w:color w:val="000000" w:themeColor="text1"/>
+                <w:szCs w:val="28"/>
+                <w:shd w:val="clear" w:color="auto" w:fill="FFFFFF"/>
+              </w:rPr>
+              <w:t>…</w:t>
+            </w:r>
+            <w:r>
+              <w:rPr>
+                <w:color w:val="000000" w:themeColor="text1"/>
+                <w:szCs w:val="28"/>
+                <w:shd w:val="clear" w:color="auto" w:fill="FFFFFF"/>
+              </w:rPr>
+              <w:t>+50</w:t>
+            </w:r>
+            <w:r>
+              <w:rPr>
+                <w:color w:val="000000" w:themeColor="text1"/>
+                <w:szCs w:val="28"/>
+                <w:shd w:val="clear" w:color="auto" w:fill="FFFFFF"/>
+              </w:rPr>
+              <w:t>°C</w:t>
+            </w:r>
+          </w:p>
+        </w:tc>
+        <w:tc>
+          <w:tcPr>
+            <w:tcW w:w="3115" w:type="dxa"/>
+            <w:vAlign w:val="center"/>
+          </w:tcPr>
+          <w:p>
+            <w:pPr>
+              <w:jc w:val="center"/>
+              <w:rPr>
+                <w:color w:val="000000" w:themeColor="text1"/>
+                <w:szCs w:val="28"/>
+              </w:rPr>
+            </w:pPr>
+            <w:r>
+              <w:rPr>
+                <w:color w:val="000000" w:themeColor="text1"/>
+                <w:szCs w:val="28"/>
+                <w:shd w:val="clear" w:color="auto" w:fill="FFFFFF"/>
+              </w:rPr>
+              <w:t>-40</w:t>
+            </w:r>
+            <w:r>
+              <w:rPr>
+                <w:color w:val="000000" w:themeColor="text1"/>
+                <w:szCs w:val="28"/>
+                <w:shd w:val="clear" w:color="auto" w:fill="FFFFFF"/>
+              </w:rPr>
+              <w:t>°C</w:t>
+            </w:r>
+            <w:r>
+              <w:rPr>
+                <w:color w:val="000000" w:themeColor="text1"/>
+                <w:szCs w:val="28"/>
+                <w:shd w:val="clear" w:color="auto" w:fill="FFFFFF"/>
+              </w:rPr>
+              <w:t xml:space="preserve"> </w:t>
+            </w:r>
+            <w:r>
+              <w:rPr>
+                <w:color w:val="000000" w:themeColor="text1"/>
+                <w:szCs w:val="28"/>
+                <w:shd w:val="clear" w:color="auto" w:fill="FFFFFF"/>
+              </w:rPr>
+              <w:t>…</w:t>
+            </w:r>
+            <w:r>
+              <w:rPr>
+                <w:color w:val="000000" w:themeColor="text1"/>
+                <w:szCs w:val="28"/>
+                <w:shd w:val="clear" w:color="auto" w:fill="FFFFFF"/>
+              </w:rPr>
+              <w:t>+80</w:t>
+            </w:r>
+            <w:r>
+              <w:rPr>
+                <w:color w:val="000000" w:themeColor="text1"/>
+                <w:szCs w:val="28"/>
+                <w:shd w:val="clear" w:color="auto" w:fill="FFFFFF"/>
+              </w:rPr>
+              <w:t>°C</w:t>
+            </w:r>
+          </w:p>
+        </w:tc>
+      </w:tr>
+      <w:tr>
+        <w:trPr>
+          <w:trHeight w:val="680"/>
+        </w:trPr>
+        <w:tc>
+          <w:tcPr>
+            <w:tcW w:w="3114" w:type="dxa"/>
+            <w:vAlign w:val="center"/>
+          </w:tcPr>
+          <w:p>
+            <w:pPr>
+              <w:jc w:val="center"/>
+              <w:rPr>
+                <w:color w:val="000000" w:themeColor="text1"/>
+                <w:szCs w:val="28"/>
+              </w:rPr>
+            </w:pPr>
+            <w:proofErr w:type="spellStart"/>
+            <w:r>
+              <w:rPr>
+                <w:color w:val="000000" w:themeColor="text1"/>
+                <w:szCs w:val="28"/>
+              </w:rPr>
+              <w:t>Точность</w:t>
+            </w:r>
+            <w:proofErr w:type="spellEnd"/>
+            <w:r>
+              <w:rPr>
+                <w:color w:val="000000" w:themeColor="text1"/>
+                <w:szCs w:val="28"/>
+              </w:rPr>
+              <w:t xml:space="preserve"> </w:t>
+            </w:r>
+            <w:proofErr w:type="spellStart"/>
+            <w:r>
+              <w:rPr>
+                <w:color w:val="000000" w:themeColor="text1"/>
+                <w:szCs w:val="28"/>
+              </w:rPr>
+              <w:t>измерения</w:t>
+            </w:r>
+            <w:proofErr w:type="spellEnd"/>
+            <w:r>
+              <w:rPr>
+                <w:color w:val="000000" w:themeColor="text1"/>
+                <w:szCs w:val="28"/>
+              </w:rPr>
+              <w:t xml:space="preserve"> </w:t>
+            </w:r>
+            <w:proofErr w:type="spellStart"/>
+            <w:r>
+              <w:rPr>
+                <w:color w:val="000000" w:themeColor="text1"/>
+                <w:szCs w:val="28"/>
+              </w:rPr>
+              <w:t>температуры</w:t>
+            </w:r>
+            <w:proofErr w:type="spellEnd"/>
+          </w:p>
+        </w:tc>
+        <w:tc>
+          <w:tcPr>
+            <w:tcW w:w="3115" w:type="dxa"/>
+            <w:vAlign w:val="center"/>
+          </w:tcPr>
+          <w:p>
+            <w:pPr>
+              <w:jc w:val="center"/>
+              <w:rPr>
+                <w:color w:val="000000" w:themeColor="text1"/>
+                <w:szCs w:val="28"/>
+              </w:rPr>
+            </w:pPr>
+            <w:r>
+              <w:rPr>
+                <w:color w:val="000000" w:themeColor="text1"/>
+                <w:szCs w:val="28"/>
+                <w:shd w:val="clear" w:color="auto" w:fill="FFFFFF"/>
+              </w:rPr>
+              <w:t>±2</w:t>
+            </w:r>
+          </w:p>
+        </w:tc>
+        <w:tc>
+          <w:tcPr>
+            <w:tcW w:w="3115" w:type="dxa"/>
+            <w:vAlign w:val="center"/>
+          </w:tcPr>
+          <w:p>
+            <w:pPr>
+              <w:jc w:val="center"/>
+              <w:rPr>
+                <w:color w:val="000000" w:themeColor="text1"/>
+                <w:szCs w:val="28"/>
+              </w:rPr>
+            </w:pPr>
+            <w:r>
+              <w:rPr>
+                <w:color w:val="000000" w:themeColor="text1"/>
+                <w:szCs w:val="28"/>
+                <w:shd w:val="clear" w:color="auto" w:fill="FFFFFF"/>
+              </w:rPr>
+              <w:t>±0.5</w:t>
+            </w:r>
+          </w:p>
+        </w:tc>
+      </w:tr>
+      <w:tr>
+        <w:trPr>
+          <w:trHeight w:val="680"/>
+        </w:trPr>
+        <w:tc>
+          <w:tcPr>
+            <w:tcW w:w="3114" w:type="dxa"/>
+            <w:vAlign w:val="center"/>
+          </w:tcPr>
+          <w:p>
+            <w:pPr>
+              <w:jc w:val="center"/>
+              <w:rPr>
+                <w:color w:val="000000" w:themeColor="text1"/>
+                <w:szCs w:val="28"/>
+                <w:lang w:val="ru-RU"/>
+              </w:rPr>
+            </w:pPr>
+            <w:r>
+              <w:rPr>
+                <w:color w:val="000000" w:themeColor="text1"/>
+                <w:szCs w:val="28"/>
+                <w:lang w:val="ru-RU"/>
+              </w:rPr>
+              <w:t>Диапазон измерения относительной влажности воздуха</w:t>
+            </w:r>
+          </w:p>
+        </w:tc>
+        <w:tc>
+          <w:tcPr>
+            <w:tcW w:w="3115" w:type="dxa"/>
+            <w:vAlign w:val="center"/>
+          </w:tcPr>
+          <w:p>
+            <w:pPr>
+              <w:jc w:val="center"/>
+              <w:rPr>
+                <w:color w:val="000000" w:themeColor="text1"/>
+                <w:szCs w:val="28"/>
+                <w:lang w:val="ru-RU"/>
+              </w:rPr>
+            </w:pPr>
+            <w:r>
+              <w:rPr>
+                <w:color w:val="000000" w:themeColor="text1"/>
+                <w:szCs w:val="28"/>
+                <w:shd w:val="clear" w:color="auto" w:fill="FFFFFF"/>
+              </w:rPr>
+              <w:t>20</w:t>
+            </w:r>
+            <w:r>
+              <w:rPr>
+                <w:color w:val="000000" w:themeColor="text1"/>
+                <w:szCs w:val="28"/>
+                <w:shd w:val="clear" w:color="auto" w:fill="FFFFFF"/>
+                <w:lang w:val="ru-RU"/>
+              </w:rPr>
+              <w:t>%</w:t>
+            </w:r>
+            <w:r>
+              <w:rPr>
+                <w:color w:val="000000" w:themeColor="text1"/>
+                <w:szCs w:val="28"/>
+                <w:shd w:val="clear" w:color="auto" w:fill="FFFFFF"/>
+              </w:rPr>
+              <w:t>…9</w:t>
+            </w:r>
+            <w:r>
+              <w:rPr>
+                <w:color w:val="000000" w:themeColor="text1"/>
+                <w:szCs w:val="28"/>
+                <w:shd w:val="clear" w:color="auto" w:fill="FFFFFF"/>
+              </w:rPr>
+              <w:t>0</w:t>
+            </w:r>
+            <w:r>
+              <w:rPr>
+                <w:color w:val="000000" w:themeColor="text1"/>
+                <w:szCs w:val="28"/>
+                <w:shd w:val="clear" w:color="auto" w:fill="FFFFFF"/>
+                <w:lang w:val="ru-RU"/>
+              </w:rPr>
+              <w:t>%</w:t>
+            </w:r>
+          </w:p>
+        </w:tc>
+        <w:tc>
+          <w:tcPr>
+            <w:tcW w:w="3115" w:type="dxa"/>
+            <w:vAlign w:val="center"/>
+          </w:tcPr>
+          <w:p>
+            <w:pPr>
+              <w:jc w:val="center"/>
+              <w:rPr>
+                <w:color w:val="000000" w:themeColor="text1"/>
+                <w:szCs w:val="28"/>
+                <w:lang w:val="ru-RU"/>
+              </w:rPr>
+            </w:pPr>
+            <w:r>
+              <w:rPr>
+                <w:color w:val="000000" w:themeColor="text1"/>
+                <w:szCs w:val="28"/>
+                <w:shd w:val="clear" w:color="auto" w:fill="FFFFFF"/>
+              </w:rPr>
+              <w:t>0</w:t>
+            </w:r>
+            <w:r>
+              <w:rPr>
+                <w:color w:val="000000" w:themeColor="text1"/>
+                <w:szCs w:val="28"/>
+                <w:shd w:val="clear" w:color="auto" w:fill="FFFFFF"/>
+                <w:lang w:val="ru-RU"/>
+              </w:rPr>
+              <w:t>%</w:t>
+            </w:r>
+            <w:r>
+              <w:rPr>
+                <w:color w:val="000000" w:themeColor="text1"/>
+                <w:szCs w:val="28"/>
+                <w:shd w:val="clear" w:color="auto" w:fill="FFFFFF"/>
+              </w:rPr>
+              <w:t>…100</w:t>
+            </w:r>
+            <w:r>
+              <w:rPr>
+                <w:color w:val="000000" w:themeColor="text1"/>
+                <w:szCs w:val="28"/>
+                <w:shd w:val="clear" w:color="auto" w:fill="FFFFFF"/>
+                <w:lang w:val="ru-RU"/>
+              </w:rPr>
+              <w:t>%</w:t>
+            </w:r>
+          </w:p>
+        </w:tc>
+      </w:tr>
+      <w:tr>
+        <w:trPr>
+          <w:trHeight w:val="680"/>
+        </w:trPr>
+        <w:tc>
+          <w:tcPr>
+            <w:tcW w:w="3114" w:type="dxa"/>
+            <w:vAlign w:val="center"/>
+          </w:tcPr>
+          <w:p>
+            <w:pPr>
+              <w:jc w:val="center"/>
+              <w:rPr>
+                <w:color w:val="000000" w:themeColor="text1"/>
+                <w:szCs w:val="28"/>
+                <w:lang w:val="ru-RU"/>
+              </w:rPr>
+            </w:pPr>
+            <w:r>
+              <w:rPr>
+                <w:color w:val="000000" w:themeColor="text1"/>
+                <w:szCs w:val="28"/>
+                <w:lang w:val="ru-RU"/>
+              </w:rPr>
+              <w:t>Точность измерения относительной влажности воздуха</w:t>
+            </w:r>
+          </w:p>
+        </w:tc>
+        <w:tc>
+          <w:tcPr>
+            <w:tcW w:w="3115" w:type="dxa"/>
+            <w:vAlign w:val="center"/>
+          </w:tcPr>
+          <w:p>
+            <w:pPr>
+              <w:jc w:val="center"/>
+              <w:rPr>
+                <w:color w:val="000000" w:themeColor="text1"/>
+                <w:szCs w:val="28"/>
+              </w:rPr>
+            </w:pPr>
+            <w:r>
+              <w:rPr>
+                <w:color w:val="000000" w:themeColor="text1"/>
+                <w:szCs w:val="28"/>
+                <w:shd w:val="clear" w:color="auto" w:fill="FFFFFF"/>
+              </w:rPr>
+              <w:t>±4</w:t>
+            </w:r>
+          </w:p>
+        </w:tc>
+        <w:tc>
+          <w:tcPr>
+            <w:tcW w:w="3115" w:type="dxa"/>
+            <w:vAlign w:val="center"/>
+          </w:tcPr>
+          <w:p>
+            <w:pPr>
+              <w:jc w:val="center"/>
+              <w:rPr>
+                <w:color w:val="000000" w:themeColor="text1"/>
+                <w:szCs w:val="28"/>
+              </w:rPr>
+            </w:pPr>
+            <w:r>
+              <w:rPr>
+                <w:color w:val="000000" w:themeColor="text1"/>
+                <w:szCs w:val="28"/>
+                <w:shd w:val="clear" w:color="auto" w:fill="FFFFFF"/>
+              </w:rPr>
+              <w:t>±2</w:t>
+            </w:r>
+          </w:p>
+        </w:tc>
+      </w:tr>
+      <w:tr>
+        <w:trPr>
+          <w:trHeight w:val="680"/>
+        </w:trPr>
+        <w:tc>
+          <w:tcPr>
+            <w:tcW w:w="3114" w:type="dxa"/>
+            <w:vAlign w:val="center"/>
+          </w:tcPr>
+          <w:p>
+            <w:pPr>
+              <w:jc w:val="center"/>
+              <w:rPr>
+                <w:color w:val="000000" w:themeColor="text1"/>
+                <w:szCs w:val="28"/>
+              </w:rPr>
+            </w:pPr>
+            <w:proofErr w:type="spellStart"/>
+            <w:r>
+              <w:rPr>
+                <w:color w:val="000000" w:themeColor="text1"/>
+                <w:szCs w:val="28"/>
+              </w:rPr>
+              <w:t>Частота</w:t>
+            </w:r>
+            <w:proofErr w:type="spellEnd"/>
+            <w:r>
+              <w:rPr>
+                <w:color w:val="000000" w:themeColor="text1"/>
+                <w:szCs w:val="28"/>
+              </w:rPr>
+              <w:t xml:space="preserve"> </w:t>
+            </w:r>
+            <w:proofErr w:type="spellStart"/>
+            <w:r>
+              <w:rPr>
+                <w:color w:val="000000" w:themeColor="text1"/>
+                <w:szCs w:val="28"/>
+              </w:rPr>
+              <w:t>опроса</w:t>
+            </w:r>
+            <w:proofErr w:type="spellEnd"/>
+            <w:r>
+              <w:rPr>
+                <w:color w:val="000000" w:themeColor="text1"/>
+                <w:szCs w:val="28"/>
+              </w:rPr>
+              <w:t xml:space="preserve"> </w:t>
+            </w:r>
+            <w:proofErr w:type="spellStart"/>
+            <w:r>
+              <w:rPr>
+                <w:color w:val="000000" w:themeColor="text1"/>
+                <w:szCs w:val="28"/>
+              </w:rPr>
+              <w:t>сенсоров</w:t>
+            </w:r>
+            <w:proofErr w:type="spellEnd"/>
+          </w:p>
+        </w:tc>
+        <w:tc>
+          <w:tcPr>
+            <w:tcW w:w="3115" w:type="dxa"/>
+            <w:vAlign w:val="center"/>
+          </w:tcPr>
+          <w:p>
+            <w:pPr>
+              <w:jc w:val="center"/>
+              <w:rPr>
+                <w:color w:val="000000" w:themeColor="text1"/>
+                <w:szCs w:val="28"/>
+                <w:shd w:val="clear" w:color="auto" w:fill="FFFFFF"/>
+                <w:lang w:val="ru-RU"/>
+              </w:rPr>
+            </w:pPr>
+            <w:r>
+              <w:rPr>
+                <w:color w:val="000000" w:themeColor="text1"/>
+                <w:szCs w:val="28"/>
+                <w:shd w:val="clear" w:color="auto" w:fill="FFFFFF"/>
+                <w:lang w:val="ru-RU"/>
+              </w:rPr>
+              <w:t>0.</w:t>
+            </w:r>
+            <w:r>
+              <w:rPr>
+                <w:color w:val="000000" w:themeColor="text1"/>
+                <w:szCs w:val="28"/>
+                <w:shd w:val="clear" w:color="auto" w:fill="FFFFFF"/>
+              </w:rPr>
+              <w:t>5</w:t>
+            </w:r>
+            <w:r>
+              <w:rPr>
+                <w:color w:val="000000" w:themeColor="text1"/>
+                <w:szCs w:val="28"/>
+                <w:lang w:val="ru-RU"/>
+              </w:rPr>
+              <w:t xml:space="preserve"> Гц</w:t>
+            </w:r>
+          </w:p>
+        </w:tc>
+        <w:tc>
+          <w:tcPr>
+            <w:tcW w:w="3115" w:type="dxa"/>
+            <w:vAlign w:val="center"/>
+          </w:tcPr>
+          <w:p>
+            <w:pPr>
+              <w:jc w:val="center"/>
+              <w:rPr>
+                <w:color w:val="000000" w:themeColor="text1"/>
+                <w:szCs w:val="28"/>
+                <w:shd w:val="clear" w:color="auto" w:fill="FFFFFF"/>
+                <w:lang w:val="ru-RU"/>
+              </w:rPr>
+            </w:pPr>
+            <w:r>
+              <w:rPr>
+                <w:color w:val="000000" w:themeColor="text1"/>
+                <w:szCs w:val="28"/>
+                <w:shd w:val="clear" w:color="auto" w:fill="FFFFFF"/>
+                <w:lang w:val="ru-RU"/>
+              </w:rPr>
+              <w:t>0,5</w:t>
+            </w:r>
+            <w:r>
+              <w:rPr>
+                <w:color w:val="000000" w:themeColor="text1"/>
+                <w:szCs w:val="28"/>
+                <w:lang w:val="ru-RU"/>
+              </w:rPr>
+              <w:t xml:space="preserve"> Гц</w:t>
+            </w:r>
+          </w:p>
+        </w:tc>
+      </w:tr>
+    </w:tbl>
+    <w:p>
+      <w:pPr>
+        <w:rPr>
+          <w:lang w:val="ru-RU"/>
+        </w:rPr>
+      </w:pPr>
+    </w:p>
+    <w:p>
+      <w:pPr>
+        <w:rPr>
+          <w:b/>
+          <w:lang w:val="ru-RU"/>
+        </w:rPr>
+      </w:pPr>
+      <w:r>
+        <w:rPr>
+          <w:lang w:val="ru-RU"/>
+        </w:rPr>
+        <w:tab/>
+      </w:r>
+      <w:r>
+        <w:rPr>
+          <w:lang w:val="ru-RU"/>
+        </w:rPr>
+        <w:t>Информация для составления сравнительной т</w:t>
+      </w:r>
+      <w:r>
+        <w:rPr>
+          <w:lang w:val="ru-RU"/>
+        </w:rPr>
+        <w:t>аблицы была взята с источников</w:t>
+      </w:r>
+      <w:r>
+        <w:rPr>
+          <w:lang w:val="ru-RU"/>
+        </w:rPr>
+        <w:t xml:space="preserve"> [7, 8</w:t>
       </w:r>
       <w:r>
         <w:rPr>
@@ -4602,74 +6779,1683 @@
           <w:lang w:val="ru-RU"/>
         </w:rPr>
       </w:pPr>
-    </w:p>
-    <w:p>
-      <w:pPr>
+      <w:r>
         <w:rPr>
           <w:b/>
           <w:lang w:val="ru-RU"/>
         </w:rPr>
-      </w:pPr>
-      <w:r>
-        <w:rPr>
-          <w:lang w:val="ru-RU"/>
-        </w:rPr>
+        <w:lastRenderedPageBreak/>
         <w:tab/>
+        <w:t>1.5 </w:t>
       </w:r>
       <w:r>
         <w:rPr>
           <w:b/>
-        </w:rPr>
-        <w:t>1.3 </w:t>
-      </w:r>
-      <w:r>
+          <w:lang w:val="ru-RU"/>
+        </w:rPr>
+        <w:t>Жидкокристаллический дисплей</w:t>
+      </w:r>
+    </w:p>
+    <w:p>
+      <w:pPr>
+        <w:rPr>
+          <w:lang w:val="ru-RU"/>
+        </w:rPr>
+      </w:pPr>
+    </w:p>
+    <w:p>
+      <w:pPr>
+        <w:rPr>
+          <w:lang w:val="ru-RU"/>
+        </w:rPr>
+      </w:pPr>
+      <w:r>
+        <w:rPr>
+          <w:lang w:val="ru-RU"/>
+        </w:rPr>
+        <w:tab/>
+      </w:r>
+      <w:r>
+        <w:rPr>
+          <w:lang w:val="ru-RU"/>
+        </w:rPr>
+        <w:t>Для реализации вывода информации с датчиков в понятной для человека форме в пр</w:t>
+      </w:r>
+      <w:r>
+        <w:rPr>
+          <w:lang w:val="ru-RU"/>
+        </w:rPr>
+        <w:t xml:space="preserve">оекте необходим дисплей. Наиболее удобными и простыми в использовании для таких задач являются </w:t>
+      </w:r>
+      <w:proofErr w:type="spellStart"/>
+      <w:r>
+        <w:rPr>
+          <w:lang w:val="ru-RU"/>
+        </w:rPr>
+        <w:t>знакосинтезирую</w:t>
+      </w:r>
+      <w:r>
+        <w:rPr>
+          <w:lang w:val="ru-RU"/>
+        </w:rPr>
+        <w:t>щие</w:t>
+      </w:r>
+      <w:proofErr w:type="spellEnd"/>
+      <w:r>
+        <w:rPr>
+          <w:lang w:val="ru-RU"/>
+        </w:rPr>
+        <w:t xml:space="preserve"> жидкокристаллические дисплеи. Такие </w:t>
+      </w:r>
+      <w:r>
+        <w:rPr>
+          <w:lang w:val="ru-RU"/>
+        </w:rPr>
+        <w:t>экраны</w:t>
+      </w:r>
+      <w:r>
+        <w:rPr>
+          <w:lang w:val="ru-RU"/>
+        </w:rPr>
+        <w:t xml:space="preserve"> могут одновременно отображать ограниченное количество символов. </w:t>
+      </w:r>
+    </w:p>
+    <w:p>
+      <w:pPr>
+        <w:rPr>
+          <w:lang w:val="ru-RU"/>
+        </w:rPr>
+      </w:pPr>
+      <w:r>
+        <w:rPr>
+          <w:lang w:val="ru-RU"/>
+        </w:rPr>
+        <w:tab/>
+      </w:r>
+      <w:r>
+        <w:rPr>
+          <w:lang w:val="ru-RU"/>
+        </w:rPr>
+        <w:t>В таблиц</w:t>
+      </w:r>
+      <w:r>
+        <w:rPr>
+          <w:lang w:val="ru-RU"/>
+        </w:rPr>
+        <w:t>е 1.4 представ</w:t>
+      </w:r>
+      <w:r>
+        <w:rPr>
+          <w:lang w:val="ru-RU"/>
+        </w:rPr>
+        <w:t>лено два дисплея для сравнения.</w:t>
+      </w:r>
+    </w:p>
+    <w:p>
+      <w:pPr>
+        <w:rPr>
+          <w:lang w:val="ru-RU"/>
+        </w:rPr>
+      </w:pPr>
+    </w:p>
+    <w:p>
+      <w:pPr>
+        <w:rPr>
+          <w:lang w:val="ru-RU"/>
+        </w:rPr>
+      </w:pPr>
+      <w:r>
+        <w:rPr>
+          <w:lang w:val="ru-RU"/>
+        </w:rPr>
+        <w:t>Таблица 1.4 – Сравнительная таблица жидкокристаллических дисплеев</w:t>
+      </w:r>
+    </w:p>
+    <w:tbl>
+      <w:tblPr>
+        <w:tblStyle w:val="ac"/>
+        <w:tblW w:w="9493" w:type="dxa"/>
+        <w:tblLook w:val="04A0" w:firstRow="1" w:lastRow="0" w:firstColumn="1" w:lastColumn="0" w:noHBand="0" w:noVBand="1"/>
+      </w:tblPr>
+      <w:tblGrid>
+        <w:gridCol w:w="3539"/>
+        <w:gridCol w:w="3119"/>
+        <w:gridCol w:w="2835"/>
+      </w:tblGrid>
+      <w:tr>
+        <w:trPr>
+          <w:trHeight w:val="680"/>
+        </w:trPr>
+        <w:tc>
+          <w:tcPr>
+            <w:tcW w:w="3539" w:type="dxa"/>
+            <w:vAlign w:val="center"/>
+          </w:tcPr>
+          <w:p>
+            <w:pPr>
+              <w:jc w:val="center"/>
+              <w:rPr>
+                <w:color w:val="000000" w:themeColor="text1"/>
+                <w:szCs w:val="28"/>
+                <w:lang w:val="ru-RU"/>
+              </w:rPr>
+            </w:pPr>
+            <w:r>
+              <w:rPr>
+                <w:color w:val="000000" w:themeColor="text1"/>
+                <w:szCs w:val="28"/>
+                <w:lang w:val="ru-RU"/>
+              </w:rPr>
+              <w:t>Дисплей</w:t>
+            </w:r>
+          </w:p>
+        </w:tc>
+        <w:tc>
+          <w:tcPr>
+            <w:tcW w:w="3119" w:type="dxa"/>
+            <w:vAlign w:val="center"/>
+          </w:tcPr>
+          <w:p>
+            <w:pPr>
+              <w:jc w:val="center"/>
+              <w:rPr>
+                <w:color w:val="000000" w:themeColor="text1"/>
+                <w:szCs w:val="28"/>
+                <w:lang w:val="ru-RU"/>
+              </w:rPr>
+            </w:pPr>
+            <w:r>
+              <w:rPr>
+                <w:color w:val="000000" w:themeColor="text1"/>
+                <w:szCs w:val="28"/>
+              </w:rPr>
+              <w:t>LCD</w:t>
+            </w:r>
+            <w:r>
+              <w:rPr>
+                <w:color w:val="000000" w:themeColor="text1"/>
+                <w:szCs w:val="28"/>
+                <w:lang w:val="ru-RU"/>
+              </w:rPr>
+              <w:t>1602</w:t>
+            </w:r>
+          </w:p>
+        </w:tc>
+        <w:tc>
+          <w:tcPr>
+            <w:tcW w:w="2835" w:type="dxa"/>
+            <w:vAlign w:val="center"/>
+          </w:tcPr>
+          <w:p>
+            <w:pPr>
+              <w:jc w:val="center"/>
+              <w:rPr>
+                <w:color w:val="000000" w:themeColor="text1"/>
+                <w:szCs w:val="28"/>
+                <w:lang w:val="ru-RU"/>
+              </w:rPr>
+            </w:pPr>
+            <w:r>
+              <w:rPr>
+                <w:color w:val="000000" w:themeColor="text1"/>
+                <w:szCs w:val="28"/>
+              </w:rPr>
+              <w:t>LCD</w:t>
+            </w:r>
+            <w:r>
+              <w:rPr>
+                <w:color w:val="000000" w:themeColor="text1"/>
+                <w:szCs w:val="28"/>
+                <w:lang w:val="ru-RU"/>
+              </w:rPr>
+              <w:t>2004</w:t>
+            </w:r>
+          </w:p>
+        </w:tc>
+      </w:tr>
+      <w:tr>
+        <w:trPr>
+          <w:trHeight w:val="680"/>
+        </w:trPr>
+        <w:tc>
+          <w:tcPr>
+            <w:tcW w:w="3539" w:type="dxa"/>
+            <w:vAlign w:val="center"/>
+          </w:tcPr>
+          <w:p>
+            <w:pPr>
+              <w:jc w:val="center"/>
+              <w:rPr>
+                <w:color w:val="000000" w:themeColor="text1"/>
+                <w:szCs w:val="28"/>
+                <w:lang w:val="ru-RU"/>
+              </w:rPr>
+            </w:pPr>
+            <w:r>
+              <w:rPr>
+                <w:color w:val="000000" w:themeColor="text1"/>
+                <w:szCs w:val="28"/>
+                <w:lang w:val="ru-RU"/>
+              </w:rPr>
+              <w:t>Символов в строке</w:t>
+            </w:r>
+          </w:p>
+        </w:tc>
+        <w:tc>
+          <w:tcPr>
+            <w:tcW w:w="3119" w:type="dxa"/>
+            <w:vAlign w:val="center"/>
+          </w:tcPr>
+          <w:p>
+            <w:pPr>
+              <w:jc w:val="center"/>
+              <w:rPr>
+                <w:color w:val="000000" w:themeColor="text1"/>
+                <w:szCs w:val="28"/>
+                <w:lang w:val="ru-RU"/>
+              </w:rPr>
+            </w:pPr>
+            <w:r>
+              <w:rPr>
+                <w:color w:val="000000" w:themeColor="text1"/>
+                <w:szCs w:val="28"/>
+                <w:shd w:val="clear" w:color="auto" w:fill="FFFFFF"/>
+                <w:lang w:val="ru-RU"/>
+              </w:rPr>
+              <w:t>16</w:t>
+            </w:r>
+          </w:p>
+        </w:tc>
+        <w:tc>
+          <w:tcPr>
+            <w:tcW w:w="2835" w:type="dxa"/>
+            <w:vAlign w:val="center"/>
+          </w:tcPr>
+          <w:p>
+            <w:pPr>
+              <w:jc w:val="center"/>
+              <w:rPr>
+                <w:color w:val="000000" w:themeColor="text1"/>
+                <w:szCs w:val="28"/>
+                <w:lang w:val="ru-RU"/>
+              </w:rPr>
+            </w:pPr>
+            <w:r>
+              <w:rPr>
+                <w:color w:val="000000" w:themeColor="text1"/>
+                <w:szCs w:val="28"/>
+                <w:shd w:val="clear" w:color="auto" w:fill="FFFFFF"/>
+                <w:lang w:val="ru-RU"/>
+              </w:rPr>
+              <w:t>20</w:t>
+            </w:r>
+          </w:p>
+        </w:tc>
+      </w:tr>
+      <w:tr>
+        <w:trPr>
+          <w:trHeight w:val="680"/>
+        </w:trPr>
+        <w:tc>
+          <w:tcPr>
+            <w:tcW w:w="3539" w:type="dxa"/>
+            <w:vAlign w:val="center"/>
+          </w:tcPr>
+          <w:p>
+            <w:pPr>
+              <w:jc w:val="center"/>
+              <w:rPr>
+                <w:color w:val="000000" w:themeColor="text1"/>
+                <w:szCs w:val="28"/>
+                <w:lang w:val="ru-RU"/>
+              </w:rPr>
+            </w:pPr>
+            <w:r>
+              <w:rPr>
+                <w:color w:val="000000" w:themeColor="text1"/>
+                <w:szCs w:val="28"/>
+                <w:lang w:val="ru-RU"/>
+              </w:rPr>
+              <w:t>Количество строк</w:t>
+            </w:r>
+          </w:p>
+        </w:tc>
+        <w:tc>
+          <w:tcPr>
+            <w:tcW w:w="3119" w:type="dxa"/>
+            <w:vAlign w:val="center"/>
+          </w:tcPr>
+          <w:p>
+            <w:pPr>
+              <w:jc w:val="center"/>
+              <w:rPr>
+                <w:color w:val="000000" w:themeColor="text1"/>
+                <w:szCs w:val="28"/>
+                <w:shd w:val="clear" w:color="auto" w:fill="FFFFFF"/>
+                <w:lang w:val="ru-RU"/>
+              </w:rPr>
+            </w:pPr>
+            <w:r>
+              <w:rPr>
+                <w:color w:val="000000" w:themeColor="text1"/>
+                <w:szCs w:val="28"/>
+                <w:shd w:val="clear" w:color="auto" w:fill="FFFFFF"/>
+                <w:lang w:val="ru-RU"/>
+              </w:rPr>
+              <w:t>2</w:t>
+            </w:r>
+          </w:p>
+        </w:tc>
+        <w:tc>
+          <w:tcPr>
+            <w:tcW w:w="2835" w:type="dxa"/>
+            <w:vAlign w:val="center"/>
+          </w:tcPr>
+          <w:p>
+            <w:pPr>
+              <w:pStyle w:val="a4"/>
+              <w:jc w:val="center"/>
+              <w:rPr>
+                <w:shd w:val="clear" w:color="auto" w:fill="FFFFFF"/>
+                <w:lang w:val="ru-RU"/>
+              </w:rPr>
+            </w:pPr>
+            <w:r>
+              <w:rPr>
+                <w:shd w:val="clear" w:color="auto" w:fill="FFFFFF"/>
+                <w:lang w:val="ru-RU"/>
+              </w:rPr>
+              <w:t>4</w:t>
+            </w:r>
+          </w:p>
+        </w:tc>
+      </w:tr>
+      <w:tr>
+        <w:trPr>
+          <w:trHeight w:val="680"/>
+        </w:trPr>
+        <w:tc>
+          <w:tcPr>
+            <w:tcW w:w="3539" w:type="dxa"/>
+            <w:vAlign w:val="center"/>
+          </w:tcPr>
+          <w:p>
+            <w:pPr>
+              <w:jc w:val="center"/>
+              <w:rPr>
+                <w:color w:val="000000" w:themeColor="text1"/>
+                <w:szCs w:val="28"/>
+                <w:lang w:val="ru-RU"/>
+              </w:rPr>
+            </w:pPr>
+            <w:r>
+              <w:rPr>
+                <w:color w:val="000000" w:themeColor="text1"/>
+                <w:szCs w:val="28"/>
+                <w:lang w:val="ru-RU"/>
+              </w:rPr>
+              <w:t>Размер экрана</w:t>
+            </w:r>
+          </w:p>
+        </w:tc>
+        <w:tc>
+          <w:tcPr>
+            <w:tcW w:w="3119" w:type="dxa"/>
+            <w:vAlign w:val="center"/>
+          </w:tcPr>
+          <w:p>
+            <w:pPr>
+              <w:jc w:val="center"/>
+              <w:rPr>
+                <w:color w:val="000000" w:themeColor="text1"/>
+                <w:szCs w:val="28"/>
+                <w:shd w:val="clear" w:color="auto" w:fill="FFFFFF"/>
+                <w:lang w:val="ru-RU"/>
+              </w:rPr>
+            </w:pPr>
+            <w:r>
+              <w:t>64.5×16.0</w:t>
+            </w:r>
+            <w:r>
+              <w:rPr>
+                <w:lang w:val="ru-RU"/>
+              </w:rPr>
+              <w:t> мм</w:t>
+            </w:r>
+          </w:p>
+        </w:tc>
+        <w:tc>
+          <w:tcPr>
+            <w:tcW w:w="2835" w:type="dxa"/>
+            <w:vAlign w:val="center"/>
+          </w:tcPr>
+          <w:p>
+            <w:pPr>
+              <w:pStyle w:val="a4"/>
+              <w:jc w:val="center"/>
+              <w:rPr>
+                <w:rFonts w:ascii="Times New Roman" w:hAnsi="Times New Roman" w:cs="Times New Roman"/>
+                <w:shd w:val="clear" w:color="auto" w:fill="FFFFFF"/>
+                <w:lang w:val="ru-RU"/>
+              </w:rPr>
+            </w:pPr>
+            <w:r>
+              <w:rPr>
+                <w:rFonts w:ascii="Times New Roman" w:hAnsi="Times New Roman" w:cs="Times New Roman"/>
+                <w:shd w:val="clear" w:color="auto" w:fill="FFFFFF"/>
+                <w:lang w:val="ru-RU"/>
+              </w:rPr>
+              <w:t>76.0</w:t>
+            </w:r>
+            <w:r>
+              <w:rPr>
+                <w:rFonts w:ascii="Times New Roman" w:hAnsi="Times New Roman" w:cs="Times New Roman"/>
+              </w:rPr>
+              <w:t>×</w:t>
+            </w:r>
+            <w:r>
+              <w:rPr>
+                <w:rFonts w:ascii="Times New Roman" w:hAnsi="Times New Roman" w:cs="Times New Roman"/>
+                <w:lang w:val="ru-RU"/>
+              </w:rPr>
+              <w:t>25.2 мм</w:t>
+            </w:r>
+          </w:p>
+        </w:tc>
+      </w:tr>
+      <w:tr>
+        <w:trPr>
+          <w:trHeight w:val="680"/>
+        </w:trPr>
+        <w:tc>
+          <w:tcPr>
+            <w:tcW w:w="3539" w:type="dxa"/>
+            <w:vAlign w:val="center"/>
+          </w:tcPr>
+          <w:p>
+            <w:pPr>
+              <w:jc w:val="center"/>
+              <w:rPr>
+                <w:color w:val="000000" w:themeColor="text1"/>
+                <w:szCs w:val="28"/>
+                <w:lang w:val="ru-RU"/>
+              </w:rPr>
+            </w:pPr>
+            <w:r>
+              <w:rPr>
+                <w:color w:val="000000" w:themeColor="text1"/>
+                <w:szCs w:val="28"/>
+                <w:lang w:val="ru-RU"/>
+              </w:rPr>
+              <w:t>Напряжение питания</w:t>
+            </w:r>
+          </w:p>
+        </w:tc>
+        <w:tc>
+          <w:tcPr>
+            <w:tcW w:w="3119" w:type="dxa"/>
+            <w:vAlign w:val="center"/>
+          </w:tcPr>
+          <w:p>
+            <w:pPr>
+              <w:jc w:val="center"/>
+              <w:rPr>
+                <w:color w:val="000000" w:themeColor="text1"/>
+                <w:szCs w:val="28"/>
+                <w:shd w:val="clear" w:color="auto" w:fill="FFFFFF"/>
+                <w:lang w:val="ru-RU"/>
+              </w:rPr>
+            </w:pPr>
+            <w:r>
+              <w:rPr>
+                <w:color w:val="000000" w:themeColor="text1"/>
+                <w:szCs w:val="28"/>
+                <w:shd w:val="clear" w:color="auto" w:fill="FFFFFF"/>
+                <w:lang w:val="ru-RU"/>
+              </w:rPr>
+              <w:t>5</w:t>
+            </w:r>
+            <w:r>
+              <w:rPr>
+                <w:color w:val="000000" w:themeColor="text1"/>
+                <w:szCs w:val="28"/>
+                <w:shd w:val="clear" w:color="auto" w:fill="FFFFFF"/>
+                <w:lang w:val="ru-RU"/>
+              </w:rPr>
+              <w:t> В</w:t>
+            </w:r>
+          </w:p>
+        </w:tc>
+        <w:tc>
+          <w:tcPr>
+            <w:tcW w:w="2835" w:type="dxa"/>
+            <w:vAlign w:val="center"/>
+          </w:tcPr>
+          <w:p>
+            <w:pPr>
+              <w:pStyle w:val="a4"/>
+              <w:jc w:val="center"/>
+              <w:rPr>
+                <w:shd w:val="clear" w:color="auto" w:fill="FFFFFF"/>
+                <w:lang w:val="ru-RU"/>
+              </w:rPr>
+            </w:pPr>
+            <w:r>
+              <w:rPr>
+                <w:shd w:val="clear" w:color="auto" w:fill="FFFFFF"/>
+                <w:lang w:val="ru-RU"/>
+              </w:rPr>
+              <w:t>5</w:t>
+            </w:r>
+            <w:r>
+              <w:rPr>
+                <w:shd w:val="clear" w:color="auto" w:fill="FFFFFF"/>
+                <w:lang w:val="ru-RU"/>
+              </w:rPr>
+              <w:t> В</w:t>
+            </w:r>
+          </w:p>
+        </w:tc>
+      </w:tr>
+      <w:tr>
+        <w:trPr>
+          <w:trHeight w:val="680"/>
+        </w:trPr>
+        <w:tc>
+          <w:tcPr>
+            <w:tcW w:w="3539" w:type="dxa"/>
+            <w:vAlign w:val="center"/>
+          </w:tcPr>
+          <w:p>
+            <w:pPr>
+              <w:jc w:val="center"/>
+              <w:rPr>
+                <w:color w:val="000000" w:themeColor="text1"/>
+                <w:szCs w:val="28"/>
+              </w:rPr>
+            </w:pPr>
+            <w:r>
+              <w:rPr>
+                <w:color w:val="000000" w:themeColor="text1"/>
+                <w:szCs w:val="28"/>
+                <w:lang w:val="ru-RU"/>
+              </w:rPr>
+              <w:t>Максимальный потребляемый т</w:t>
+            </w:r>
+            <w:proofErr w:type="spellStart"/>
+            <w:r>
+              <w:rPr>
+                <w:color w:val="000000" w:themeColor="text1"/>
+                <w:szCs w:val="28"/>
+              </w:rPr>
+              <w:t>ок</w:t>
+            </w:r>
+            <w:proofErr w:type="spellEnd"/>
+          </w:p>
+        </w:tc>
+        <w:tc>
+          <w:tcPr>
+            <w:tcW w:w="3119" w:type="dxa"/>
+            <w:vAlign w:val="center"/>
+          </w:tcPr>
+          <w:p>
+            <w:pPr>
+              <w:jc w:val="center"/>
+              <w:rPr>
+                <w:color w:val="000000" w:themeColor="text1"/>
+                <w:szCs w:val="28"/>
+                <w:shd w:val="clear" w:color="auto" w:fill="FFFFFF"/>
+                <w:lang w:val="ru-RU"/>
+              </w:rPr>
+            </w:pPr>
+            <w:r>
+              <w:rPr>
+                <w:color w:val="000000" w:themeColor="text1"/>
+                <w:szCs w:val="28"/>
+                <w:shd w:val="clear" w:color="auto" w:fill="FFFFFF"/>
+              </w:rPr>
+              <w:t>120</w:t>
+            </w:r>
+            <w:r>
+              <w:rPr>
+                <w:color w:val="000000" w:themeColor="text1"/>
+                <w:szCs w:val="28"/>
+                <w:shd w:val="clear" w:color="auto" w:fill="FFFFFF"/>
+                <w:lang w:val="ru-RU"/>
+              </w:rPr>
+              <w:t> </w:t>
+            </w:r>
+            <w:proofErr w:type="spellStart"/>
+            <w:r>
+              <w:rPr>
+                <w:color w:val="000000" w:themeColor="text1"/>
+                <w:szCs w:val="28"/>
+              </w:rPr>
+              <w:t>мА</w:t>
+            </w:r>
+            <w:proofErr w:type="spellEnd"/>
+          </w:p>
+        </w:tc>
+        <w:tc>
+          <w:tcPr>
+            <w:tcW w:w="2835" w:type="dxa"/>
+            <w:vAlign w:val="center"/>
+          </w:tcPr>
+          <w:p>
+            <w:pPr>
+              <w:pStyle w:val="a4"/>
+              <w:jc w:val="center"/>
+              <w:rPr>
+                <w:shd w:val="clear" w:color="auto" w:fill="FFFFFF"/>
+                <w:lang w:val="ru-RU"/>
+              </w:rPr>
+            </w:pPr>
+            <w:r>
+              <w:rPr>
+                <w:shd w:val="clear" w:color="auto" w:fill="FFFFFF"/>
+              </w:rPr>
+              <w:t>180</w:t>
+            </w:r>
+            <w:r>
+              <w:rPr>
+                <w:shd w:val="clear" w:color="auto" w:fill="FFFFFF"/>
+                <w:lang w:val="ru-RU"/>
+              </w:rPr>
+              <w:t> </w:t>
+            </w:r>
+            <w:proofErr w:type="spellStart"/>
+            <w:r>
+              <w:rPr>
+                <w:color w:val="000000" w:themeColor="text1"/>
+                <w:szCs w:val="28"/>
+              </w:rPr>
+              <w:t>мА</w:t>
+            </w:r>
+            <w:proofErr w:type="spellEnd"/>
+          </w:p>
+        </w:tc>
+      </w:tr>
+    </w:tbl>
+    <w:p>
+      <w:pPr>
+        <w:rPr>
+          <w:lang w:val="ru-RU"/>
+        </w:rPr>
+      </w:pPr>
+    </w:p>
+    <w:p>
+      <w:pPr>
+        <w:rPr>
+          <w:lang w:val="ru-RU"/>
+        </w:rPr>
+      </w:pPr>
+      <w:r>
+        <w:rPr>
+          <w:lang w:val="ru-RU"/>
+        </w:rPr>
+        <w:tab/>
+      </w:r>
+      <w:r>
+        <w:rPr>
+          <w:lang w:val="ru-RU"/>
+        </w:rPr>
+        <w:t>Сравнение было произведено на основе источников [9, 10]</w:t>
+      </w:r>
+      <w:r>
+        <w:rPr>
+          <w:lang w:val="ru-RU"/>
+        </w:rPr>
+        <w:t>.</w:t>
+      </w:r>
+    </w:p>
+    <w:p>
+      <w:pPr>
+        <w:rPr>
+          <w:lang w:val="ru-RU"/>
+        </w:rPr>
+      </w:pPr>
+    </w:p>
+    <w:p>
+      <w:pPr>
         <w:rPr>
           <w:b/>
           <w:lang w:val="ru-RU"/>
         </w:rPr>
-        <w:t>Д</w:t>
+      </w:pPr>
+      <w:r>
+        <w:rPr>
+          <w:lang w:val="ru-RU"/>
+        </w:rPr>
+        <w:tab/>
       </w:r>
       <w:r>
         <w:rPr>
           <w:b/>
           <w:lang w:val="ru-RU"/>
         </w:rPr>
-        <w:t>атчик метана</w:t>
-      </w:r>
-    </w:p>
-    <w:p>
-      <w:pPr>
+        <w:t>1.6</w:t>
+      </w:r>
+      <w:r>
         <w:rPr>
           <w:b/>
-          <w:lang w:val="ru-RU"/>
-        </w:rPr>
-      </w:pPr>
-    </w:p>
-    <w:p>
-      <w:pPr>
+        </w:rPr>
+        <w:t> </w:t>
+      </w:r>
+      <w:r>
         <w:rPr>
           <w:b/>
-        </w:rPr>
-      </w:pPr>
+          <w:lang w:val="ru-RU"/>
+        </w:rPr>
+        <w:t xml:space="preserve">Датчик </w:t>
+      </w:r>
       <w:r>
         <w:rPr>
           <w:b/>
           <w:lang w:val="ru-RU"/>
         </w:rPr>
+        <w:t>углекислого</w:t>
+      </w:r>
+      <w:r>
+        <w:rPr>
+          <w:b/>
+          <w:lang w:val="ru-RU"/>
+        </w:rPr>
+        <w:t xml:space="preserve"> газа</w:t>
+      </w:r>
+    </w:p>
+    <w:p>
+      <w:pPr>
+        <w:rPr>
+          <w:b/>
+          <w:lang w:val="ru-RU"/>
+        </w:rPr>
+      </w:pPr>
+    </w:p>
+    <w:p>
+      <w:pPr>
+        <w:rPr>
+          <w:lang w:val="ru-RU"/>
+        </w:rPr>
+      </w:pPr>
+      <w:r>
+        <w:rPr>
+          <w:lang w:val="ru-RU"/>
+        </w:rPr>
         <w:tab/>
+        <w:t>Основными характеристиками для датчика</w:t>
+      </w:r>
+      <w:r>
+        <w:rPr>
+          <w:lang w:val="ru-RU"/>
+        </w:rPr>
+        <w:t xml:space="preserve"> углеки</w:t>
+      </w:r>
+      <w:r>
+        <w:rPr>
+          <w:lang w:val="ru-RU"/>
+        </w:rPr>
+        <w:t xml:space="preserve">слого газа является </w:t>
+      </w:r>
+      <w:r>
+        <w:rPr>
+          <w:lang w:val="ru-RU"/>
+        </w:rPr>
+        <w:t xml:space="preserve">диапазон и </w:t>
+      </w:r>
+      <w:r>
+        <w:rPr>
+          <w:lang w:val="ru-RU"/>
+        </w:rPr>
+        <w:t>точ</w:t>
+      </w:r>
+      <w:r>
+        <w:rPr>
+          <w:lang w:val="ru-RU"/>
+        </w:rPr>
+        <w:t>ность измерений,</w:t>
+      </w:r>
+      <w:r>
+        <w:rPr>
+          <w:lang w:val="ru-RU"/>
+        </w:rPr>
+        <w:t xml:space="preserve"> </w:t>
+      </w:r>
+      <w:r>
+        <w:rPr>
+          <w:lang w:val="ru-RU"/>
+        </w:rPr>
+        <w:t>потребляемая</w:t>
+      </w:r>
+      <w:r>
+        <w:rPr>
+          <w:lang w:val="ru-RU"/>
+        </w:rPr>
+        <w:t xml:space="preserve"> мощность и интер</w:t>
+      </w:r>
+      <w:r>
+        <w:rPr>
+          <w:lang w:val="ru-RU"/>
+        </w:rPr>
+        <w:t>фейс подключения</w:t>
+      </w:r>
+      <w:r>
+        <w:rPr>
+          <w:lang w:val="ru-RU"/>
+        </w:rPr>
+        <w:t>. Точность измерений зависит от качества сенсора и может б</w:t>
+      </w:r>
+      <w:r>
+        <w:rPr>
+          <w:lang w:val="ru-RU"/>
+        </w:rPr>
+        <w:t xml:space="preserve">ыть выражена в процентах или </w:t>
+      </w:r>
+      <w:proofErr w:type="spellStart"/>
+      <w:r>
+        <w:rPr>
+          <w:lang w:val="ru-RU"/>
+        </w:rPr>
+        <w:t>ppm</w:t>
+      </w:r>
+      <w:proofErr w:type="spellEnd"/>
+      <w:r>
+        <w:rPr>
+          <w:lang w:val="ru-RU"/>
+        </w:rPr>
+        <w:t xml:space="preserve"> (частей на миллион)</w:t>
+      </w:r>
+      <w:r>
+        <w:rPr>
+          <w:lang w:val="ru-RU"/>
+        </w:rPr>
+        <w:t>.</w:t>
+      </w:r>
+      <w:r>
+        <w:rPr>
+          <w:lang w:val="ru-RU"/>
+        </w:rPr>
+        <w:t xml:space="preserve"> Интерфейс подключения может быть аналоговым или ци</w:t>
+      </w:r>
+      <w:r>
+        <w:rPr>
+          <w:lang w:val="ru-RU"/>
+        </w:rPr>
+        <w:t>фровым</w:t>
+      </w:r>
+      <w:r>
+        <w:rPr>
+          <w:lang w:val="ru-RU"/>
+        </w:rPr>
+        <w:t>.</w:t>
+      </w:r>
+    </w:p>
+    <w:p>
+      <w:pPr>
+        <w:rPr>
+          <w:lang w:val="ru-RU"/>
+        </w:rPr>
+      </w:pPr>
+      <w:r>
+        <w:rPr>
+          <w:lang w:val="ru-RU"/>
+        </w:rPr>
+        <w:tab/>
+        <w:t>В таблице 1.5 представлено сравнение нескольких датчиков углекислого газа.</w:t>
+      </w:r>
+    </w:p>
+    <w:p>
+      <w:pPr>
+        <w:rPr>
+          <w:lang w:val="ru-RU"/>
+        </w:rPr>
+      </w:pPr>
+    </w:p>
+    <w:p>
+      <w:pPr>
+        <w:rPr>
+          <w:lang w:val="ru-RU"/>
+        </w:rPr>
+      </w:pPr>
+      <w:proofErr w:type="spellStart"/>
+      <w:r>
+        <w:rPr>
+          <w:lang w:val="ru-RU"/>
+        </w:rPr>
+        <w:t>Тфблица</w:t>
+      </w:r>
+      <w:proofErr w:type="spellEnd"/>
+      <w:r>
+        <w:rPr>
+          <w:lang w:val="ru-RU"/>
+        </w:rPr>
+        <w:t> 1.5 – Сравнительная таблица датчиков углекислого газа</w:t>
+      </w:r>
+    </w:p>
+    <w:tbl>
+      <w:tblPr>
+        <w:tblStyle w:val="ac"/>
+        <w:tblW w:w="0" w:type="auto"/>
+        <w:tblLook w:val="04A0" w:firstRow="1" w:lastRow="0" w:firstColumn="1" w:lastColumn="0" w:noHBand="0" w:noVBand="1"/>
+      </w:tblPr>
+      <w:tblGrid>
+        <w:gridCol w:w="2668"/>
+        <w:gridCol w:w="2341"/>
+        <w:gridCol w:w="2361"/>
+        <w:gridCol w:w="1974"/>
+      </w:tblGrid>
+      <w:tr>
+        <w:trPr>
+          <w:trHeight w:val="680"/>
+        </w:trPr>
+        <w:tc>
+          <w:tcPr>
+            <w:tcW w:w="2671" w:type="dxa"/>
+            <w:vAlign w:val="center"/>
+          </w:tcPr>
+          <w:p>
+            <w:pPr>
+              <w:jc w:val="center"/>
+            </w:pPr>
+            <w:proofErr w:type="spellStart"/>
+            <w:r>
+              <w:t>Датчик</w:t>
+            </w:r>
+            <w:proofErr w:type="spellEnd"/>
+          </w:p>
+        </w:tc>
+        <w:tc>
+          <w:tcPr>
+            <w:tcW w:w="2344" w:type="dxa"/>
+            <w:vAlign w:val="center"/>
+          </w:tcPr>
+          <w:p>
+            <w:pPr>
+              <w:jc w:val="center"/>
+            </w:pPr>
+            <w:r>
+              <w:t>MH-Z19</w:t>
+            </w:r>
+          </w:p>
+        </w:tc>
+        <w:tc>
+          <w:tcPr>
+            <w:tcW w:w="2363" w:type="dxa"/>
+            <w:vAlign w:val="center"/>
+          </w:tcPr>
+          <w:p>
+            <w:pPr>
+              <w:jc w:val="center"/>
+            </w:pPr>
+            <w:proofErr w:type="spellStart"/>
+            <w:r>
+              <w:t>SenseAir</w:t>
+            </w:r>
+            <w:proofErr w:type="spellEnd"/>
+            <w:r>
+              <w:t xml:space="preserve"> S8</w:t>
+            </w:r>
+          </w:p>
+        </w:tc>
+        <w:tc>
+          <w:tcPr>
+            <w:tcW w:w="1966" w:type="dxa"/>
+            <w:vAlign w:val="center"/>
+          </w:tcPr>
+          <w:p>
+            <w:pPr>
+              <w:jc w:val="center"/>
+            </w:pPr>
+            <w:r>
+              <w:t>MQ</w:t>
+            </w:r>
+            <w:r>
+              <w:rPr>
+                <w:lang w:val="ru-RU"/>
+              </w:rPr>
+              <w:t>-</w:t>
+            </w:r>
+            <w:r>
+              <w:t>135</w:t>
+            </w:r>
+          </w:p>
+        </w:tc>
+      </w:tr>
+      <w:tr>
+        <w:trPr>
+          <w:trHeight w:val="680"/>
+        </w:trPr>
+        <w:tc>
+          <w:tcPr>
+            <w:tcW w:w="2671" w:type="dxa"/>
+            <w:vAlign w:val="center"/>
+          </w:tcPr>
+          <w:p>
+            <w:pPr>
+              <w:jc w:val="center"/>
+              <w:rPr>
+                <w:lang w:val="ru-RU"/>
+              </w:rPr>
+            </w:pPr>
+            <w:r>
+              <w:rPr>
+                <w:lang w:val="ru-RU"/>
+              </w:rPr>
+              <w:t>Рабочие напряжение</w:t>
+            </w:r>
+          </w:p>
+        </w:tc>
+        <w:tc>
+          <w:tcPr>
+            <w:tcW w:w="2344" w:type="dxa"/>
+            <w:vAlign w:val="center"/>
+          </w:tcPr>
+          <w:p>
+            <w:pPr>
+              <w:jc w:val="center"/>
+              <w:rPr>
+                <w:lang w:val="ru-RU"/>
+              </w:rPr>
+            </w:pPr>
+            <w:r>
+              <w:rPr>
+                <w:lang w:val="ru-RU"/>
+              </w:rPr>
+              <w:t>3.6 – 5.5 В</w:t>
+            </w:r>
+          </w:p>
+        </w:tc>
+        <w:tc>
+          <w:tcPr>
+            <w:tcW w:w="2363" w:type="dxa"/>
+            <w:vAlign w:val="center"/>
+          </w:tcPr>
+          <w:p>
+            <w:pPr>
+              <w:jc w:val="center"/>
+              <w:rPr>
+                <w:lang w:val="ru-RU"/>
+              </w:rPr>
+            </w:pPr>
+            <w:r>
+              <w:t>4.5 – 5.25 </w:t>
+            </w:r>
+            <w:r>
+              <w:rPr>
+                <w:lang w:val="ru-RU"/>
+              </w:rPr>
+              <w:t>В</w:t>
+            </w:r>
+          </w:p>
+        </w:tc>
+        <w:tc>
+          <w:tcPr>
+            <w:tcW w:w="1966" w:type="dxa"/>
+            <w:vAlign w:val="center"/>
+          </w:tcPr>
+          <w:p>
+            <w:pPr>
+              <w:jc w:val="center"/>
+              <w:rPr>
+                <w:lang w:val="ru-RU"/>
+              </w:rPr>
+            </w:pPr>
+            <w:r>
+              <w:t>5.0 </w:t>
+            </w:r>
+            <w:r>
+              <w:rPr>
+                <w:lang w:val="ru-RU"/>
+              </w:rPr>
+              <w:t>В</w:t>
+            </w:r>
+          </w:p>
+        </w:tc>
+      </w:tr>
+      <w:tr>
+        <w:trPr>
+          <w:trHeight w:val="680"/>
+        </w:trPr>
+        <w:tc>
+          <w:tcPr>
+            <w:tcW w:w="2671" w:type="dxa"/>
+            <w:vAlign w:val="center"/>
+          </w:tcPr>
+          <w:p>
+            <w:pPr>
+              <w:jc w:val="center"/>
+            </w:pPr>
+            <w:proofErr w:type="spellStart"/>
+            <w:r>
+              <w:t>Диапазон</w:t>
+            </w:r>
+            <w:proofErr w:type="spellEnd"/>
+            <w:r>
+              <w:t xml:space="preserve"> </w:t>
+            </w:r>
+            <w:proofErr w:type="spellStart"/>
+            <w:r>
+              <w:t>измерения</w:t>
+            </w:r>
+            <w:proofErr w:type="spellEnd"/>
+          </w:p>
+        </w:tc>
+        <w:tc>
+          <w:tcPr>
+            <w:tcW w:w="2344" w:type="dxa"/>
+            <w:vAlign w:val="center"/>
+          </w:tcPr>
+          <w:p>
+            <w:pPr>
+              <w:jc w:val="center"/>
+            </w:pPr>
+            <w:r>
+              <w:rPr>
+                <w:shd w:val="clear" w:color="auto" w:fill="FFFFFF"/>
+              </w:rPr>
+              <w:t>0</w:t>
+            </w:r>
+            <w:r>
+              <w:rPr>
+                <w:shd w:val="clear" w:color="auto" w:fill="FFFFFF"/>
+                <w:lang w:val="ru-RU"/>
+              </w:rPr>
+              <w:t> </w:t>
+            </w:r>
+            <w:r>
+              <w:rPr>
+                <w:shd w:val="clear" w:color="auto" w:fill="FFFFFF"/>
+              </w:rPr>
+              <w:t>–</w:t>
+            </w:r>
+            <w:r>
+              <w:rPr>
+                <w:shd w:val="clear" w:color="auto" w:fill="FFFFFF"/>
+                <w:lang w:val="ru-RU"/>
+              </w:rPr>
+              <w:t> </w:t>
+            </w:r>
+            <w:r>
+              <w:rPr>
+                <w:shd w:val="clear" w:color="auto" w:fill="FFFFFF"/>
+              </w:rPr>
+              <w:t>5000</w:t>
+            </w:r>
+            <w:r>
+              <w:rPr>
+                <w:shd w:val="clear" w:color="auto" w:fill="FFFFFF"/>
+                <w:lang w:val="ru-RU"/>
+              </w:rPr>
+              <w:t> </w:t>
+            </w:r>
+            <w:r>
+              <w:rPr>
+                <w:shd w:val="clear" w:color="auto" w:fill="FFFFFF"/>
+              </w:rPr>
+              <w:t>ppm</w:t>
+            </w:r>
+          </w:p>
+        </w:tc>
+        <w:tc>
+          <w:tcPr>
+            <w:tcW w:w="2363" w:type="dxa"/>
+            <w:vAlign w:val="center"/>
+          </w:tcPr>
+          <w:p>
+            <w:pPr>
+              <w:jc w:val="center"/>
+              <w:rPr>
+                <w:lang w:val="ru-RU"/>
+              </w:rPr>
+            </w:pPr>
+            <w:r>
+              <w:rPr>
+                <w:shd w:val="clear" w:color="auto" w:fill="FFFFFF"/>
+              </w:rPr>
+              <w:t>400</w:t>
+            </w:r>
+            <w:r>
+              <w:rPr>
+                <w:shd w:val="clear" w:color="auto" w:fill="FFFFFF"/>
+                <w:lang w:val="ru-RU"/>
+              </w:rPr>
+              <w:t> </w:t>
+            </w:r>
+            <w:r>
+              <w:rPr>
+                <w:shd w:val="clear" w:color="auto" w:fill="FFFFFF"/>
+              </w:rPr>
+              <w:t>–</w:t>
+            </w:r>
+            <w:r>
+              <w:rPr>
+                <w:shd w:val="clear" w:color="auto" w:fill="FFFFFF"/>
+                <w:lang w:val="ru-RU"/>
+              </w:rPr>
+              <w:t> </w:t>
+            </w:r>
+            <w:r>
+              <w:rPr>
+                <w:shd w:val="clear" w:color="auto" w:fill="FFFFFF"/>
+              </w:rPr>
+              <w:t>2000</w:t>
+            </w:r>
+            <w:r>
+              <w:rPr>
+                <w:shd w:val="clear" w:color="auto" w:fill="FFFFFF"/>
+                <w:lang w:val="ru-RU"/>
+              </w:rPr>
+              <w:t> </w:t>
+            </w:r>
+            <w:r>
+              <w:rPr>
+                <w:shd w:val="clear" w:color="auto" w:fill="FFFFFF"/>
+              </w:rPr>
+              <w:t>ppm</w:t>
+            </w:r>
+          </w:p>
+        </w:tc>
+        <w:tc>
+          <w:tcPr>
+            <w:tcW w:w="1966" w:type="dxa"/>
+            <w:vAlign w:val="center"/>
+          </w:tcPr>
+          <w:p>
+            <w:pPr>
+              <w:jc w:val="center"/>
+              <w:rPr>
+                <w:shd w:val="clear" w:color="auto" w:fill="FFFFFF"/>
+              </w:rPr>
+            </w:pPr>
+            <w:r>
+              <w:rPr>
+                <w:shd w:val="clear" w:color="auto" w:fill="FFFFFF"/>
+              </w:rPr>
+              <w:t>0</w:t>
+            </w:r>
+            <w:r>
+              <w:rPr>
+                <w:shd w:val="clear" w:color="auto" w:fill="FFFFFF"/>
+                <w:lang w:val="ru-RU"/>
+              </w:rPr>
+              <w:t> </w:t>
+            </w:r>
+            <w:r>
+              <w:rPr>
+                <w:shd w:val="clear" w:color="auto" w:fill="FFFFFF"/>
+              </w:rPr>
+              <w:t>–</w:t>
+            </w:r>
+            <w:r>
+              <w:rPr>
+                <w:shd w:val="clear" w:color="auto" w:fill="FFFFFF"/>
+                <w:lang w:val="ru-RU"/>
+              </w:rPr>
+              <w:t> </w:t>
+            </w:r>
+            <w:r>
+              <w:rPr>
+                <w:shd w:val="clear" w:color="auto" w:fill="FFFFFF"/>
+              </w:rPr>
+              <w:t>15000</w:t>
+            </w:r>
+            <w:r>
+              <w:rPr>
+                <w:shd w:val="clear" w:color="auto" w:fill="FFFFFF"/>
+                <w:lang w:val="ru-RU"/>
+              </w:rPr>
+              <w:t xml:space="preserve">  </w:t>
+            </w:r>
+            <w:r>
+              <w:rPr>
+                <w:shd w:val="clear" w:color="auto" w:fill="FFFFFF"/>
+              </w:rPr>
+              <w:t>ppm</w:t>
+            </w:r>
+          </w:p>
+        </w:tc>
+      </w:tr>
+      <w:tr>
+        <w:trPr>
+          <w:trHeight w:val="680"/>
+        </w:trPr>
+        <w:tc>
+          <w:tcPr>
+            <w:tcW w:w="2671" w:type="dxa"/>
+            <w:vAlign w:val="center"/>
+          </w:tcPr>
+          <w:p>
+            <w:pPr>
+              <w:jc w:val="center"/>
+            </w:pPr>
+            <w:proofErr w:type="spellStart"/>
+            <w:r>
+              <w:lastRenderedPageBreak/>
+              <w:t>Точность</w:t>
+            </w:r>
+            <w:proofErr w:type="spellEnd"/>
+            <w:r>
+              <w:t xml:space="preserve"> </w:t>
+            </w:r>
+            <w:proofErr w:type="spellStart"/>
+            <w:r>
+              <w:t>измерения</w:t>
+            </w:r>
+            <w:proofErr w:type="spellEnd"/>
+          </w:p>
+        </w:tc>
+        <w:tc>
+          <w:tcPr>
+            <w:tcW w:w="2344" w:type="dxa"/>
+            <w:vAlign w:val="center"/>
+          </w:tcPr>
+          <w:p>
+            <w:pPr>
+              <w:jc w:val="center"/>
+            </w:pPr>
+            <w:r>
+              <w:rPr>
+                <w:shd w:val="clear" w:color="auto" w:fill="FFFFFF"/>
+              </w:rPr>
+              <w:t>±</w:t>
+            </w:r>
+            <w:r>
+              <w:rPr>
+                <w:shd w:val="clear" w:color="auto" w:fill="FFFFFF"/>
+              </w:rPr>
+              <w:t>50</w:t>
+            </w:r>
+            <w:r>
+              <w:rPr>
+                <w:shd w:val="clear" w:color="auto" w:fill="FFFFFF"/>
+              </w:rPr>
+              <w:t> ppm</w:t>
+            </w:r>
+          </w:p>
+        </w:tc>
+        <w:tc>
+          <w:tcPr>
+            <w:tcW w:w="2363" w:type="dxa"/>
+            <w:vAlign w:val="center"/>
+          </w:tcPr>
+          <w:p>
+            <w:pPr>
+              <w:jc w:val="center"/>
+              <w:rPr>
+                <w:lang w:val="ru-RU"/>
+              </w:rPr>
+            </w:pPr>
+            <w:r>
+              <w:rPr>
+                <w:shd w:val="clear" w:color="auto" w:fill="FFFFFF"/>
+              </w:rPr>
+              <w:t>±</w:t>
+            </w:r>
+            <w:r>
+              <w:t xml:space="preserve"> </w:t>
+            </w:r>
+            <w:r>
+              <w:rPr>
+                <w:shd w:val="clear" w:color="auto" w:fill="FFFFFF"/>
+              </w:rPr>
+              <w:t>4</w:t>
+            </w:r>
+            <w:r>
+              <w:rPr>
+                <w:shd w:val="clear" w:color="auto" w:fill="FFFFFF"/>
+              </w:rPr>
+              <w:t>0</w:t>
+            </w:r>
+            <w:r>
+              <w:rPr>
+                <w:shd w:val="clear" w:color="auto" w:fill="FFFFFF"/>
+                <w:lang w:val="ru-RU"/>
+              </w:rPr>
+              <w:t> </w:t>
+            </w:r>
+            <w:r>
+              <w:rPr>
+                <w:shd w:val="clear" w:color="auto" w:fill="FFFFFF"/>
+              </w:rPr>
+              <w:t>ppm</w:t>
+            </w:r>
+          </w:p>
+        </w:tc>
+        <w:tc>
+          <w:tcPr>
+            <w:tcW w:w="1966" w:type="dxa"/>
+            <w:vAlign w:val="center"/>
+          </w:tcPr>
+          <w:p>
+            <w:pPr>
+              <w:jc w:val="center"/>
+              <w:rPr>
+                <w:shd w:val="clear" w:color="auto" w:fill="FFFFFF"/>
+              </w:rPr>
+            </w:pPr>
+            <w:proofErr w:type="spellStart"/>
+            <w:r>
+              <w:rPr>
+                <w:shd w:val="clear" w:color="auto" w:fill="FFFFFF"/>
+              </w:rPr>
+              <w:t>нет</w:t>
+            </w:r>
+            <w:proofErr w:type="spellEnd"/>
+            <w:r>
+              <w:rPr>
+                <w:shd w:val="clear" w:color="auto" w:fill="FFFFFF"/>
+              </w:rPr>
+              <w:t xml:space="preserve"> </w:t>
+            </w:r>
+            <w:proofErr w:type="spellStart"/>
+            <w:r>
+              <w:rPr>
+                <w:shd w:val="clear" w:color="auto" w:fill="FFFFFF"/>
+              </w:rPr>
+              <w:t>данных</w:t>
+            </w:r>
+            <w:proofErr w:type="spellEnd"/>
+          </w:p>
+        </w:tc>
+      </w:tr>
+      <w:tr>
+        <w:trPr>
+          <w:trHeight w:val="680"/>
+        </w:trPr>
+        <w:tc>
+          <w:tcPr>
+            <w:tcW w:w="2671" w:type="dxa"/>
+            <w:vAlign w:val="center"/>
+          </w:tcPr>
+          <w:p>
+            <w:pPr>
+              <w:jc w:val="center"/>
+            </w:pPr>
+            <w:proofErr w:type="spellStart"/>
+            <w:r>
+              <w:t>М</w:t>
+            </w:r>
+            <w:r>
+              <w:t>аксимальный</w:t>
+            </w:r>
+            <w:proofErr w:type="spellEnd"/>
+            <w:r>
+              <w:t xml:space="preserve"> </w:t>
+            </w:r>
+            <w:proofErr w:type="spellStart"/>
+            <w:r>
+              <w:t>потребляемый</w:t>
+            </w:r>
+            <w:proofErr w:type="spellEnd"/>
+            <w:r>
+              <w:t xml:space="preserve"> </w:t>
+            </w:r>
+            <w:proofErr w:type="spellStart"/>
+            <w:r>
+              <w:t>ток</w:t>
+            </w:r>
+            <w:proofErr w:type="spellEnd"/>
+          </w:p>
+        </w:tc>
+        <w:tc>
+          <w:tcPr>
+            <w:tcW w:w="2344" w:type="dxa"/>
+            <w:vAlign w:val="center"/>
+          </w:tcPr>
+          <w:p>
+            <w:pPr>
+              <w:jc w:val="center"/>
+              <w:rPr>
+                <w:shd w:val="clear" w:color="auto" w:fill="FFFFFF"/>
+              </w:rPr>
+            </w:pPr>
+            <w:r>
+              <w:rPr>
+                <w:shd w:val="clear" w:color="auto" w:fill="FFFFFF"/>
+              </w:rPr>
+              <w:t>150</w:t>
+            </w:r>
+            <w:r>
+              <w:rPr>
+                <w:shd w:val="clear" w:color="auto" w:fill="FFFFFF"/>
+              </w:rPr>
+              <w:t> </w:t>
+            </w:r>
+            <w:proofErr w:type="spellStart"/>
+            <w:r>
+              <w:t>мА</w:t>
+            </w:r>
+            <w:proofErr w:type="spellEnd"/>
+          </w:p>
+        </w:tc>
+        <w:tc>
+          <w:tcPr>
+            <w:tcW w:w="2363" w:type="dxa"/>
+            <w:vAlign w:val="center"/>
+          </w:tcPr>
+          <w:p>
+            <w:pPr>
+              <w:jc w:val="center"/>
+              <w:rPr>
+                <w:shd w:val="clear" w:color="auto" w:fill="FFFFFF"/>
+                <w:lang w:val="ru-RU"/>
+              </w:rPr>
+            </w:pPr>
+            <w:r>
+              <w:rPr>
+                <w:shd w:val="clear" w:color="auto" w:fill="FFFFFF"/>
+              </w:rPr>
+              <w:t>300</w:t>
+            </w:r>
+            <w:r>
+              <w:rPr>
+                <w:shd w:val="clear" w:color="auto" w:fill="FFFFFF"/>
+                <w:lang w:val="ru-RU"/>
+              </w:rPr>
+              <w:t> </w:t>
+            </w:r>
+            <w:proofErr w:type="spellStart"/>
+            <w:r>
+              <w:t>мА</w:t>
+            </w:r>
+            <w:proofErr w:type="spellEnd"/>
+          </w:p>
+        </w:tc>
+        <w:tc>
+          <w:tcPr>
+            <w:tcW w:w="1966" w:type="dxa"/>
+            <w:vAlign w:val="center"/>
+          </w:tcPr>
+          <w:p>
+            <w:pPr>
+              <w:jc w:val="center"/>
+              <w:rPr>
+                <w:shd w:val="clear" w:color="auto" w:fill="FFFFFF"/>
+                <w:lang w:val="ru-RU"/>
+              </w:rPr>
+            </w:pPr>
+            <w:r>
+              <w:rPr>
+                <w:shd w:val="clear" w:color="auto" w:fill="FFFFFF"/>
+              </w:rPr>
+              <w:t>150</w:t>
+            </w:r>
+            <w:r>
+              <w:rPr>
+                <w:shd w:val="clear" w:color="auto" w:fill="FFFFFF"/>
+                <w:lang w:val="ru-RU"/>
+              </w:rPr>
+              <w:t> мА</w:t>
+            </w:r>
+          </w:p>
+        </w:tc>
+      </w:tr>
+    </w:tbl>
+    <w:p>
+      <w:pPr>
+        <w:rPr>
+          <w:lang w:val="ru-RU"/>
+        </w:rPr>
+      </w:pPr>
+    </w:p>
+    <w:p>
+      <w:pPr>
+        <w:pStyle w:val="a4"/>
+        <w:rPr>
+          <w:lang w:val="ru-RU"/>
+        </w:rPr>
+      </w:pPr>
+      <w:r>
+        <w:rPr>
+          <w:lang w:val="ru-RU"/>
+        </w:rPr>
+        <w:tab/>
+      </w:r>
+      <w:r>
+        <w:rPr>
+          <w:lang w:val="ru-RU"/>
+        </w:rPr>
+        <w:t>Сравнение основных параметров датчиков выпол</w:t>
+      </w:r>
+      <w:r>
+        <w:rPr>
+          <w:lang w:val="ru-RU"/>
+        </w:rPr>
+        <w:t>нено на основе источников [11, 12, 13</w:t>
+      </w:r>
+      <w:r>
+        <w:rPr>
+          <w:lang w:val="ru-RU"/>
+        </w:rPr>
+        <w:t>].</w:t>
+      </w:r>
+    </w:p>
+    <w:p>
+      <w:pPr>
+        <w:rPr>
+          <w:lang w:val="ru-RU"/>
+        </w:rPr>
+      </w:pPr>
+    </w:p>
+    <w:p>
+      <w:pPr>
+        <w:rPr>
+          <w:b/>
+          <w:lang w:val="ru-RU"/>
+        </w:rPr>
+      </w:pPr>
+      <w:r>
+        <w:rPr>
+          <w:b/>
+          <w:lang w:val="ru-RU"/>
+        </w:rPr>
+        <w:tab/>
+        <w:t>2 РАЗРАБОТКА СТРУКТУРЫ УСТРОЙСТВА</w:t>
       </w:r>
       <w:bookmarkStart w:id="0" w:name="_GoBack"/>
       <w:bookmarkEnd w:id="0"/>
-    </w:p>
-    <w:p>
-      <w:pPr>
-        <w:spacing w:line="360" w:lineRule="auto"/>
-        <w:rPr>
-          <w:lang w:val="ru-RU"/>
-        </w:rPr>
-      </w:pPr>
-      <w:r>
-        <w:rPr>
+      <w:r>
+        <w:rPr>
+          <w:b/>
           <w:lang w:val="ru-RU"/>
         </w:rPr>
         <w:br w:type="page"/>
@@ -4783,7 +8569,7 @@
         </w:rPr>
         <w:t xml:space="preserve">: </w:t>
       </w:r>
-      <w:hyperlink r:id="rId8" w:history="1">
+      <w:hyperlink r:id="rId10" w:history="1">
         <w:r>
           <w:rPr>
             <w:rStyle w:val="a7"/>
@@ -4855,7 +8641,7 @@
         </w:rPr>
         <w:t xml:space="preserve"> </w:t>
       </w:r>
-      <w:hyperlink r:id="rId9" w:history="1">
+      <w:hyperlink r:id="rId11" w:history="1">
         <w:r>
           <w:rPr>
             <w:rStyle w:val="a7"/>
@@ -5152,6 +8938,1472 @@
     </w:p>
     <w:p>
       <w:pPr>
+        <w:rPr>
+          <w:lang w:val="ru-RU"/>
+        </w:rPr>
+      </w:pPr>
+      <w:r>
+        <w:rPr>
+          <w:lang w:val="ru-RU"/>
+        </w:rPr>
+        <w:tab/>
+      </w:r>
+      <w:r>
+        <w:rPr>
+          <w:lang w:val="ru-RU"/>
+        </w:rPr>
+        <w:t>[</w:t>
+      </w:r>
+      <w:r>
+        <w:rPr>
+          <w:lang w:val="ru-RU"/>
+        </w:rPr>
+        <w:t>4</w:t>
+      </w:r>
+      <w:r>
+        <w:rPr>
+          <w:lang w:val="ru-RU"/>
+        </w:rPr>
+        <w:t>]</w:t>
+      </w:r>
+      <w:r>
+        <w:t> </w:t>
+      </w:r>
+      <w:r>
+        <w:rPr>
+          <w:lang w:val="ru-RU"/>
+        </w:rPr>
+        <w:t xml:space="preserve">Документация </w:t>
+      </w:r>
+      <w:r>
+        <w:t>MQ</w:t>
+      </w:r>
+      <w:r>
+        <w:rPr>
+          <w:lang w:val="ru-RU"/>
+        </w:rPr>
+        <w:t>-4</w:t>
+      </w:r>
+      <w:r>
+        <w:rPr>
+          <w:lang w:val="ru-RU"/>
+        </w:rPr>
+        <w:t xml:space="preserve"> [Электронный ресурс].</w:t>
+      </w:r>
+      <w:r>
+        <w:rPr>
+          <w:lang w:val="ru-RU"/>
+        </w:rPr>
+        <w:t xml:space="preserve"> – Режим </w:t>
+      </w:r>
+      <w:proofErr w:type="gramStart"/>
+      <w:r>
+        <w:rPr>
+          <w:lang w:val="ru-RU"/>
+        </w:rPr>
+        <w:t xml:space="preserve">доступа </w:t>
+      </w:r>
+      <w:r>
+        <w:rPr>
+          <w:lang w:val="ru-RU"/>
+        </w:rPr>
+        <w:t>:</w:t>
+      </w:r>
+      <w:proofErr w:type="gramEnd"/>
+      <w:r>
+        <w:rPr>
+          <w:lang w:val="ru-RU"/>
+        </w:rPr>
+        <w:t xml:space="preserve"> </w:t>
+      </w:r>
+      <w:r>
+        <w:t>https</w:t>
+      </w:r>
+      <w:r>
+        <w:rPr>
+          <w:lang w:val="ru-RU"/>
+        </w:rPr>
+        <w:t>://</w:t>
+      </w:r>
+      <w:r>
+        <w:t>www</w:t>
+      </w:r>
+      <w:r>
+        <w:rPr>
+          <w:lang w:val="ru-RU"/>
+        </w:rPr>
+        <w:t>.</w:t>
+      </w:r>
+      <w:proofErr w:type="spellStart"/>
+      <w:r>
+        <w:t>sparkfun</w:t>
+      </w:r>
+      <w:proofErr w:type="spellEnd"/>
+      <w:r>
+        <w:rPr>
+          <w:lang w:val="ru-RU"/>
+        </w:rPr>
+        <w:t>.</w:t>
+      </w:r>
+      <w:r>
+        <w:t>com</w:t>
+      </w:r>
+      <w:r>
+        <w:rPr>
+          <w:lang w:val="ru-RU"/>
+        </w:rPr>
+        <w:t>/</w:t>
+      </w:r>
+      <w:r>
+        <w:t>datasheets</w:t>
+      </w:r>
+      <w:r>
+        <w:rPr>
+          <w:lang w:val="ru-RU"/>
+        </w:rPr>
+        <w:t>/</w:t>
+      </w:r>
+      <w:r>
+        <w:t>Sensors</w:t>
+      </w:r>
+      <w:r>
+        <w:rPr>
+          <w:lang w:val="ru-RU"/>
+        </w:rPr>
+        <w:t>/</w:t>
+      </w:r>
+      <w:r>
+        <w:t>Biometric</w:t>
+      </w:r>
+      <w:r>
+        <w:rPr>
+          <w:lang w:val="ru-RU"/>
+        </w:rPr>
+        <w:t>/</w:t>
+      </w:r>
+      <w:r>
+        <w:t>MQ</w:t>
+      </w:r>
+      <w:r>
+        <w:rPr>
+          <w:lang w:val="ru-RU"/>
+        </w:rPr>
+        <w:t>-4.</w:t>
+      </w:r>
+      <w:r>
+        <w:t>pdf</w:t>
+      </w:r>
+    </w:p>
+    <w:p>
+      <w:pPr>
+        <w:rPr>
+          <w:lang w:val="ru-RU"/>
+        </w:rPr>
+      </w:pPr>
+      <w:r>
+        <w:rPr>
+          <w:lang w:val="ru-RU"/>
+        </w:rPr>
+        <w:tab/>
+      </w:r>
+      <w:r>
+        <w:rPr>
+          <w:lang w:val="ru-RU"/>
+        </w:rPr>
+        <w:t>[5]</w:t>
+      </w:r>
+      <w:r>
+        <w:t> </w:t>
+      </w:r>
+      <w:r>
+        <w:rPr>
+          <w:lang w:val="ru-RU"/>
+        </w:rPr>
+        <w:t xml:space="preserve">Документация </w:t>
+      </w:r>
+      <w:r>
+        <w:t>SGAS</w:t>
+      </w:r>
+      <w:r>
+        <w:rPr>
+          <w:lang w:val="ru-RU"/>
+        </w:rPr>
+        <w:t>711</w:t>
+      </w:r>
+      <w:r>
+        <w:rPr>
+          <w:lang w:val="ru-RU"/>
+        </w:rPr>
+        <w:t xml:space="preserve"> [Электронный ресурс].</w:t>
+      </w:r>
+      <w:r>
+        <w:rPr>
+          <w:lang w:val="ru-RU"/>
+        </w:rPr>
+        <w:t xml:space="preserve"> – Режим </w:t>
+      </w:r>
+      <w:proofErr w:type="gramStart"/>
+      <w:r>
+        <w:rPr>
+          <w:lang w:val="ru-RU"/>
+        </w:rPr>
+        <w:t xml:space="preserve">доступа </w:t>
+      </w:r>
+      <w:r>
+        <w:rPr>
+          <w:lang w:val="ru-RU"/>
+        </w:rPr>
+        <w:t>:</w:t>
+      </w:r>
+      <w:proofErr w:type="gramEnd"/>
+      <w:r>
+        <w:rPr>
+          <w:lang w:val="ru-RU"/>
+        </w:rPr>
+        <w:t xml:space="preserve"> </w:t>
+      </w:r>
+      <w:r>
+        <w:t>https</w:t>
+      </w:r>
+      <w:r>
+        <w:rPr>
+          <w:lang w:val="ru-RU"/>
+        </w:rPr>
+        <w:t>://</w:t>
+      </w:r>
+      <w:r>
+        <w:t>www</w:t>
+      </w:r>
+      <w:r>
+        <w:rPr>
+          <w:lang w:val="ru-RU"/>
+        </w:rPr>
+        <w:t>.</w:t>
+      </w:r>
+      <w:proofErr w:type="spellStart"/>
+      <w:r>
+        <w:t>renesas</w:t>
+      </w:r>
+      <w:proofErr w:type="spellEnd"/>
+      <w:r>
+        <w:rPr>
+          <w:lang w:val="ru-RU"/>
+        </w:rPr>
+        <w:t>.</w:t>
+      </w:r>
+      <w:r>
+        <w:t>com</w:t>
+      </w:r>
+      <w:r>
+        <w:rPr>
+          <w:lang w:val="ru-RU"/>
+        </w:rPr>
+        <w:t>/</w:t>
+      </w:r>
+      <w:r>
+        <w:t>us</w:t>
+      </w:r>
+      <w:r>
+        <w:rPr>
+          <w:lang w:val="ru-RU"/>
+        </w:rPr>
+        <w:t>/</w:t>
+      </w:r>
+      <w:proofErr w:type="spellStart"/>
+      <w:r>
+        <w:t>en</w:t>
+      </w:r>
+      <w:proofErr w:type="spellEnd"/>
+      <w:r>
+        <w:rPr>
+          <w:lang w:val="ru-RU"/>
+        </w:rPr>
+        <w:t>/</w:t>
+      </w:r>
+      <w:r>
+        <w:t>document</w:t>
+      </w:r>
+      <w:r>
+        <w:rPr>
+          <w:lang w:val="ru-RU"/>
+        </w:rPr>
+        <w:t>/</w:t>
+      </w:r>
+      <w:proofErr w:type="spellStart"/>
+      <w:r>
+        <w:t>dst</w:t>
+      </w:r>
+      <w:proofErr w:type="spellEnd"/>
+      <w:r>
+        <w:rPr>
+          <w:lang w:val="ru-RU"/>
+        </w:rPr>
+        <w:t>/</w:t>
+      </w:r>
+      <w:proofErr w:type="spellStart"/>
+      <w:r>
+        <w:t>sgas</w:t>
+      </w:r>
+      <w:proofErr w:type="spellEnd"/>
+      <w:r>
+        <w:rPr>
+          <w:lang w:val="ru-RU"/>
+        </w:rPr>
+        <w:t>711-</w:t>
+      </w:r>
+      <w:r>
+        <w:t>datasheet</w:t>
+      </w:r>
+    </w:p>
+    <w:p>
+      <w:pPr>
+        <w:rPr>
+          <w:lang w:val="ru-RU"/>
+        </w:rPr>
+      </w:pPr>
+      <w:r>
+        <w:rPr>
+          <w:lang w:val="ru-RU"/>
+        </w:rPr>
+        <w:tab/>
+      </w:r>
+      <w:r>
+        <w:rPr>
+          <w:lang w:val="ru-RU"/>
+        </w:rPr>
+        <w:t>[</w:t>
+      </w:r>
+      <w:r>
+        <w:rPr>
+          <w:lang w:val="ru-RU"/>
+        </w:rPr>
+        <w:t>6</w:t>
+      </w:r>
+      <w:r>
+        <w:rPr>
+          <w:lang w:val="ru-RU"/>
+        </w:rPr>
+        <w:t>]</w:t>
+      </w:r>
+      <w:r>
+        <w:t> </w:t>
+      </w:r>
+      <w:r>
+        <w:rPr>
+          <w:lang w:val="ru-RU"/>
+        </w:rPr>
+        <w:t xml:space="preserve">Документация </w:t>
+      </w:r>
+      <w:r>
+        <w:t>MQ</w:t>
+      </w:r>
+      <w:r>
+        <w:rPr>
+          <w:lang w:val="ru-RU"/>
+        </w:rPr>
+        <w:t>-9</w:t>
+      </w:r>
+      <w:r>
+        <w:rPr>
+          <w:lang w:val="ru-RU"/>
+        </w:rPr>
+        <w:t xml:space="preserve"> [Электронный ресурс].</w:t>
+      </w:r>
+      <w:r>
+        <w:rPr>
+          <w:lang w:val="ru-RU"/>
+        </w:rPr>
+        <w:t xml:space="preserve"> – Режим доступа </w:t>
+      </w:r>
+      <w:r>
+        <w:rPr>
+          <w:lang w:val="ru-RU"/>
+        </w:rPr>
+        <w:t>:</w:t>
+      </w:r>
+      <w:r>
+        <w:rPr>
+          <w:lang w:val="ru-RU"/>
+        </w:rPr>
+        <w:t xml:space="preserve"> </w:t>
+      </w:r>
+      <w:hyperlink r:id="rId12" w:history="1">
+        <w:r>
+          <w:rPr>
+            <w:rStyle w:val="a7"/>
+            <w:color w:val="000000" w:themeColor="text1"/>
+            <w:u w:val="none"/>
+          </w:rPr>
+          <w:t>https</w:t>
+        </w:r>
+        <w:r>
+          <w:rPr>
+            <w:rStyle w:val="a7"/>
+            <w:color w:val="000000" w:themeColor="text1"/>
+            <w:u w:val="none"/>
+            <w:lang w:val="ru-RU"/>
+          </w:rPr>
+          <w:t>://</w:t>
+        </w:r>
+        <w:r>
+          <w:rPr>
+            <w:rStyle w:val="a7"/>
+            <w:color w:val="000000" w:themeColor="text1"/>
+            <w:u w:val="none"/>
+          </w:rPr>
+          <w:t>www</w:t>
+        </w:r>
+        <w:r>
+          <w:rPr>
+            <w:rStyle w:val="a7"/>
+            <w:color w:val="000000" w:themeColor="text1"/>
+            <w:u w:val="none"/>
+            <w:lang w:val="ru-RU"/>
+          </w:rPr>
+          <w:t>.</w:t>
+        </w:r>
+        <w:proofErr w:type="spellStart"/>
+        <w:r>
+          <w:rPr>
+            <w:rStyle w:val="a7"/>
+            <w:color w:val="000000" w:themeColor="text1"/>
+            <w:u w:val="none"/>
+          </w:rPr>
+          <w:t>electronicoscaldas</w:t>
+        </w:r>
+        <w:proofErr w:type="spellEnd"/>
+        <w:r>
+          <w:rPr>
+            <w:rStyle w:val="a7"/>
+            <w:color w:val="000000" w:themeColor="text1"/>
+            <w:u w:val="none"/>
+            <w:lang w:val="ru-RU"/>
+          </w:rPr>
+          <w:t>.</w:t>
+        </w:r>
+        <w:r>
+          <w:rPr>
+            <w:rStyle w:val="a7"/>
+            <w:color w:val="000000" w:themeColor="text1"/>
+            <w:u w:val="none"/>
+          </w:rPr>
+          <w:t>com</w:t>
+        </w:r>
+        <w:r>
+          <w:rPr>
+            <w:rStyle w:val="a7"/>
+            <w:color w:val="000000" w:themeColor="text1"/>
+            <w:u w:val="none"/>
+            <w:lang w:val="ru-RU"/>
+          </w:rPr>
+          <w:t>/</w:t>
+        </w:r>
+        <w:r>
+          <w:rPr>
+            <w:rStyle w:val="a7"/>
+            <w:color w:val="000000" w:themeColor="text1"/>
+            <w:u w:val="none"/>
+          </w:rPr>
+          <w:t>datasheet</w:t>
+        </w:r>
+        <w:r>
+          <w:rPr>
+            <w:rStyle w:val="a7"/>
+            <w:color w:val="000000" w:themeColor="text1"/>
+            <w:u w:val="none"/>
+            <w:lang w:val="ru-RU"/>
+          </w:rPr>
+          <w:t>/</w:t>
+        </w:r>
+        <w:r>
+          <w:rPr>
+            <w:rStyle w:val="a7"/>
+            <w:color w:val="000000" w:themeColor="text1"/>
+            <w:u w:val="none"/>
+          </w:rPr>
+          <w:t>MQ</w:t>
+        </w:r>
+        <w:r>
+          <w:rPr>
+            <w:rStyle w:val="a7"/>
+            <w:color w:val="000000" w:themeColor="text1"/>
+            <w:u w:val="none"/>
+            <w:lang w:val="ru-RU"/>
+          </w:rPr>
+          <w:t>-9_</w:t>
+        </w:r>
+        <w:proofErr w:type="spellStart"/>
+        <w:r>
+          <w:rPr>
+            <w:rStyle w:val="a7"/>
+            <w:color w:val="000000" w:themeColor="text1"/>
+            <w:u w:val="none"/>
+          </w:rPr>
+          <w:t>Hanwei</w:t>
+        </w:r>
+        <w:proofErr w:type="spellEnd"/>
+        <w:r>
+          <w:rPr>
+            <w:rStyle w:val="a7"/>
+            <w:color w:val="000000" w:themeColor="text1"/>
+            <w:u w:val="none"/>
+            <w:lang w:val="ru-RU"/>
+          </w:rPr>
+          <w:t>.</w:t>
+        </w:r>
+        <w:r>
+          <w:rPr>
+            <w:rStyle w:val="a7"/>
+            <w:color w:val="000000" w:themeColor="text1"/>
+            <w:u w:val="none"/>
+          </w:rPr>
+          <w:t>pdf</w:t>
+        </w:r>
+      </w:hyperlink>
+    </w:p>
+    <w:p>
+      <w:pPr>
+        <w:rPr>
+          <w:lang w:val="ru-RU"/>
+        </w:rPr>
+      </w:pPr>
+      <w:r>
+        <w:rPr>
+          <w:lang w:val="ru-RU"/>
+        </w:rPr>
+        <w:tab/>
+      </w:r>
+      <w:r>
+        <w:rPr>
+          <w:lang w:val="ru-RU"/>
+        </w:rPr>
+        <w:t>[7]</w:t>
+      </w:r>
+      <w:r>
+        <w:t> </w:t>
+      </w:r>
+      <w:r>
+        <w:rPr>
+          <w:lang w:val="ru-RU"/>
+        </w:rPr>
+        <w:t xml:space="preserve">Документация </w:t>
+      </w:r>
+      <w:r>
+        <w:t>DHT</w:t>
+      </w:r>
+      <w:r>
+        <w:rPr>
+          <w:lang w:val="ru-RU"/>
+        </w:rPr>
+        <w:t>11</w:t>
+      </w:r>
+      <w:r>
+        <w:rPr>
+          <w:lang w:val="ru-RU"/>
+        </w:rPr>
+        <w:t xml:space="preserve"> [Электронный ресурс].</w:t>
+      </w:r>
+      <w:r>
+        <w:rPr>
+          <w:lang w:val="ru-RU"/>
+        </w:rPr>
+        <w:t xml:space="preserve"> – Режим </w:t>
+      </w:r>
+      <w:proofErr w:type="gramStart"/>
+      <w:r>
+        <w:rPr>
+          <w:lang w:val="ru-RU"/>
+        </w:rPr>
+        <w:t xml:space="preserve">доступа </w:t>
+      </w:r>
+      <w:r>
+        <w:rPr>
+          <w:lang w:val="ru-RU"/>
+        </w:rPr>
+        <w:t>:</w:t>
+      </w:r>
+      <w:proofErr w:type="gramEnd"/>
+      <w:r>
+        <w:rPr>
+          <w:lang w:val="ru-RU"/>
+        </w:rPr>
+        <w:t xml:space="preserve"> </w:t>
+      </w:r>
+    </w:p>
+    <w:p>
+      <w:pPr>
+        <w:rPr>
+          <w:lang w:val="ru-RU"/>
+        </w:rPr>
+      </w:pPr>
+      <w:r>
+        <w:rPr>
+          <w:lang w:val="ru-RU"/>
+        </w:rPr>
+        <w:t>https://image.dfrobot.com/image/data/KIT0003/DHT11%20datasheet.pdf</w:t>
+      </w:r>
+    </w:p>
+    <w:p>
+      <w:pPr>
+        <w:rPr>
+          <w:lang w:val="ru-RU"/>
+        </w:rPr>
+      </w:pPr>
+      <w:r>
+        <w:rPr>
+          <w:lang w:val="ru-RU"/>
+        </w:rPr>
+        <w:tab/>
+        <w:t>[8]</w:t>
+      </w:r>
+      <w:r>
+        <w:t> </w:t>
+      </w:r>
+      <w:r>
+        <w:rPr>
+          <w:lang w:val="ru-RU"/>
+        </w:rPr>
+        <w:t xml:space="preserve">Документация </w:t>
+      </w:r>
+      <w:r>
+        <w:t>DHT</w:t>
+      </w:r>
+      <w:r>
+        <w:rPr>
+          <w:lang w:val="ru-RU"/>
+        </w:rPr>
+        <w:t>22</w:t>
+      </w:r>
+      <w:r>
+        <w:rPr>
+          <w:lang w:val="ru-RU"/>
+        </w:rPr>
+        <w:t xml:space="preserve"> [Электронный ресурс].</w:t>
+      </w:r>
+      <w:r>
+        <w:rPr>
+          <w:lang w:val="ru-RU"/>
+        </w:rPr>
+        <w:t xml:space="preserve"> – Режим </w:t>
+      </w:r>
+      <w:proofErr w:type="gramStart"/>
+      <w:r>
+        <w:rPr>
+          <w:lang w:val="ru-RU"/>
+        </w:rPr>
+        <w:t xml:space="preserve">доступа </w:t>
+      </w:r>
+      <w:r>
+        <w:rPr>
+          <w:lang w:val="ru-RU"/>
+        </w:rPr>
+        <w:t>:</w:t>
+      </w:r>
+      <w:proofErr w:type="gramEnd"/>
+      <w:r>
+        <w:rPr>
+          <w:lang w:val="ru-RU"/>
+        </w:rPr>
+        <w:t xml:space="preserve"> </w:t>
+      </w:r>
+    </w:p>
+    <w:p>
+      <w:pPr>
+        <w:rPr>
+          <w:lang w:val="ru-RU"/>
+        </w:rPr>
+      </w:pPr>
+      <w:hyperlink r:id="rId13" w:history="1">
+        <w:r>
+          <w:rPr>
+            <w:rStyle w:val="a7"/>
+            <w:color w:val="auto"/>
+            <w:u w:val="none"/>
+          </w:rPr>
+          <w:t>https</w:t>
+        </w:r>
+        <w:r>
+          <w:rPr>
+            <w:rStyle w:val="a7"/>
+            <w:color w:val="auto"/>
+            <w:u w:val="none"/>
+            <w:lang w:val="ru-RU"/>
+          </w:rPr>
+          <w:t>://</w:t>
+        </w:r>
+        <w:r>
+          <w:rPr>
+            <w:rStyle w:val="a7"/>
+            <w:color w:val="auto"/>
+            <w:u w:val="none"/>
+          </w:rPr>
+          <w:t>www</w:t>
+        </w:r>
+        <w:r>
+          <w:rPr>
+            <w:rStyle w:val="a7"/>
+            <w:color w:val="auto"/>
+            <w:u w:val="none"/>
+            <w:lang w:val="ru-RU"/>
+          </w:rPr>
+          <w:t>.</w:t>
+        </w:r>
+        <w:proofErr w:type="spellStart"/>
+        <w:r>
+          <w:rPr>
+            <w:rStyle w:val="a7"/>
+            <w:color w:val="auto"/>
+            <w:u w:val="none"/>
+          </w:rPr>
+          <w:t>sparkfun</w:t>
+        </w:r>
+        <w:proofErr w:type="spellEnd"/>
+        <w:r>
+          <w:rPr>
+            <w:rStyle w:val="a7"/>
+            <w:color w:val="auto"/>
+            <w:u w:val="none"/>
+            <w:lang w:val="ru-RU"/>
+          </w:rPr>
+          <w:t>.</w:t>
+        </w:r>
+        <w:r>
+          <w:rPr>
+            <w:rStyle w:val="a7"/>
+            <w:color w:val="auto"/>
+            <w:u w:val="none"/>
+          </w:rPr>
+          <w:t>com</w:t>
+        </w:r>
+        <w:r>
+          <w:rPr>
+            <w:rStyle w:val="a7"/>
+            <w:color w:val="auto"/>
+            <w:u w:val="none"/>
+            <w:lang w:val="ru-RU"/>
+          </w:rPr>
+          <w:t>/</w:t>
+        </w:r>
+        <w:r>
+          <w:rPr>
+            <w:rStyle w:val="a7"/>
+            <w:color w:val="auto"/>
+            <w:u w:val="none"/>
+          </w:rPr>
+          <w:t>datasheets</w:t>
+        </w:r>
+        <w:r>
+          <w:rPr>
+            <w:rStyle w:val="a7"/>
+            <w:color w:val="auto"/>
+            <w:u w:val="none"/>
+            <w:lang w:val="ru-RU"/>
+          </w:rPr>
+          <w:t>/</w:t>
+        </w:r>
+        <w:r>
+          <w:rPr>
+            <w:rStyle w:val="a7"/>
+            <w:color w:val="auto"/>
+            <w:u w:val="none"/>
+          </w:rPr>
+          <w:t>Sensors</w:t>
+        </w:r>
+        <w:r>
+          <w:rPr>
+            <w:rStyle w:val="a7"/>
+            <w:color w:val="auto"/>
+            <w:u w:val="none"/>
+            <w:lang w:val="ru-RU"/>
+          </w:rPr>
+          <w:t>/</w:t>
+        </w:r>
+        <w:r>
+          <w:rPr>
+            <w:rStyle w:val="a7"/>
+            <w:color w:val="auto"/>
+            <w:u w:val="none"/>
+          </w:rPr>
+          <w:t>Temperature</w:t>
+        </w:r>
+        <w:r>
+          <w:rPr>
+            <w:rStyle w:val="a7"/>
+            <w:color w:val="auto"/>
+            <w:u w:val="none"/>
+            <w:lang w:val="ru-RU"/>
+          </w:rPr>
+          <w:t>/</w:t>
+        </w:r>
+        <w:r>
+          <w:rPr>
+            <w:rStyle w:val="a7"/>
+            <w:color w:val="auto"/>
+            <w:u w:val="none"/>
+          </w:rPr>
+          <w:t>DHT</w:t>
+        </w:r>
+        <w:r>
+          <w:rPr>
+            <w:rStyle w:val="a7"/>
+            <w:color w:val="auto"/>
+            <w:u w:val="none"/>
+            <w:lang w:val="ru-RU"/>
+          </w:rPr>
+          <w:t>22.</w:t>
+        </w:r>
+        <w:r>
+          <w:rPr>
+            <w:rStyle w:val="a7"/>
+            <w:color w:val="auto"/>
+            <w:u w:val="none"/>
+          </w:rPr>
+          <w:t>pdf</w:t>
+        </w:r>
+      </w:hyperlink>
+    </w:p>
+    <w:p>
+      <w:pPr>
+        <w:rPr>
+          <w:lang w:val="ru-RU"/>
+        </w:rPr>
+      </w:pPr>
+      <w:r>
+        <w:rPr>
+          <w:lang w:val="ru-RU"/>
+        </w:rPr>
+        <w:tab/>
+      </w:r>
+      <w:r>
+        <w:rPr>
+          <w:lang w:val="ru-RU"/>
+        </w:rPr>
+        <w:t>[9]</w:t>
+      </w:r>
+      <w:r>
+        <w:t> </w:t>
+      </w:r>
+      <w:r>
+        <w:rPr>
+          <w:lang w:val="ru-RU"/>
+        </w:rPr>
+        <w:t xml:space="preserve">Документация </w:t>
+      </w:r>
+      <w:r>
+        <w:rPr>
+          <w:color w:val="000000" w:themeColor="text1"/>
+          <w:szCs w:val="28"/>
+        </w:rPr>
+        <w:t>LCD</w:t>
+      </w:r>
+      <w:r>
+        <w:rPr>
+          <w:color w:val="000000" w:themeColor="text1"/>
+          <w:szCs w:val="28"/>
+          <w:lang w:val="ru-RU"/>
+        </w:rPr>
+        <w:t>1602</w:t>
+      </w:r>
+      <w:r>
+        <w:rPr>
+          <w:lang w:val="ru-RU"/>
+        </w:rPr>
+        <w:t xml:space="preserve"> [Электронный ресурс].</w:t>
+      </w:r>
+      <w:r>
+        <w:rPr>
+          <w:lang w:val="ru-RU"/>
+        </w:rPr>
+        <w:t xml:space="preserve"> – Режим </w:t>
+      </w:r>
+      <w:proofErr w:type="gramStart"/>
+      <w:r>
+        <w:rPr>
+          <w:lang w:val="ru-RU"/>
+        </w:rPr>
+        <w:t xml:space="preserve">доступа </w:t>
+      </w:r>
+      <w:r>
+        <w:rPr>
+          <w:lang w:val="ru-RU"/>
+        </w:rPr>
+        <w:t>:</w:t>
+      </w:r>
+      <w:proofErr w:type="gramEnd"/>
+      <w:r>
+        <w:rPr>
+          <w:lang w:val="ru-RU"/>
+        </w:rPr>
+        <w:t xml:space="preserve"> </w:t>
+      </w:r>
+      <w:r>
+        <w:rPr>
+          <w:lang w:val="ru-RU"/>
+        </w:rPr>
+        <w:t>https://www.mouser.com/pdfdocs/DFR0464Datasheet.pdf</w:t>
+      </w:r>
+    </w:p>
+    <w:p>
+      <w:pPr>
+        <w:rPr>
+          <w:lang w:val="ru-RU"/>
+        </w:rPr>
+      </w:pPr>
+      <w:r>
+        <w:rPr>
+          <w:lang w:val="ru-RU"/>
+        </w:rPr>
+        <w:tab/>
+        <w:t>[10]</w:t>
+      </w:r>
+      <w:r>
+        <w:t> </w:t>
+      </w:r>
+      <w:r>
+        <w:rPr>
+          <w:lang w:val="ru-RU"/>
+        </w:rPr>
+        <w:t xml:space="preserve">Документация </w:t>
+      </w:r>
+      <w:r>
+        <w:rPr>
+          <w:color w:val="000000" w:themeColor="text1"/>
+          <w:szCs w:val="28"/>
+        </w:rPr>
+        <w:t>LCD</w:t>
+      </w:r>
+      <w:r>
+        <w:rPr>
+          <w:color w:val="000000" w:themeColor="text1"/>
+          <w:szCs w:val="28"/>
+          <w:lang w:val="ru-RU"/>
+        </w:rPr>
+        <w:t>2004</w:t>
+      </w:r>
+      <w:r>
+        <w:rPr>
+          <w:lang w:val="ru-RU"/>
+        </w:rPr>
+        <w:t xml:space="preserve"> [Электронный ресурс].</w:t>
+      </w:r>
+      <w:r>
+        <w:rPr>
+          <w:lang w:val="ru-RU"/>
+        </w:rPr>
+        <w:t xml:space="preserve"> – Режим доступа </w:t>
+      </w:r>
+      <w:r>
+        <w:rPr>
+          <w:lang w:val="ru-RU"/>
+        </w:rPr>
+        <w:t>:</w:t>
+      </w:r>
+      <w:r>
+        <w:rPr>
+          <w:lang w:val="ru-RU"/>
+        </w:rPr>
+        <w:t xml:space="preserve"> </w:t>
+      </w:r>
+      <w:hyperlink r:id="rId14" w:history="1">
+        <w:r>
+          <w:rPr>
+            <w:rStyle w:val="a7"/>
+            <w:color w:val="auto"/>
+            <w:u w:val="none"/>
+            <w:lang w:val="ru-RU"/>
+          </w:rPr>
+          <w:t>https://cdn-shop.adafruit.com/datasheets/TC2004A-01.pdf</w:t>
+        </w:r>
+      </w:hyperlink>
+    </w:p>
+    <w:p>
+      <w:pPr>
+        <w:rPr>
+          <w:lang w:val="ru-RU"/>
+        </w:rPr>
+      </w:pPr>
+      <w:r>
+        <w:rPr>
+          <w:lang w:val="ru-RU"/>
+        </w:rPr>
+        <w:tab/>
+      </w:r>
+      <w:r>
+        <w:rPr>
+          <w:lang w:val="ru-RU"/>
+        </w:rPr>
+        <w:t>[</w:t>
+      </w:r>
+      <w:r>
+        <w:rPr>
+          <w:lang w:val="ru-RU"/>
+        </w:rPr>
+        <w:t>11</w:t>
+      </w:r>
+      <w:r>
+        <w:rPr>
+          <w:lang w:val="ru-RU"/>
+        </w:rPr>
+        <w:t>]</w:t>
+      </w:r>
+      <w:r>
+        <w:t> </w:t>
+      </w:r>
+      <w:r>
+        <w:rPr>
+          <w:lang w:val="ru-RU"/>
+        </w:rPr>
+        <w:t xml:space="preserve">Документация </w:t>
+      </w:r>
+      <w:r>
+        <w:rPr>
+          <w:color w:val="000000" w:themeColor="text1"/>
+          <w:szCs w:val="28"/>
+        </w:rPr>
+        <w:t>LCD</w:t>
+      </w:r>
+      <w:r>
+        <w:rPr>
+          <w:color w:val="000000" w:themeColor="text1"/>
+          <w:szCs w:val="28"/>
+          <w:lang w:val="ru-RU"/>
+        </w:rPr>
+        <w:t>2004</w:t>
+      </w:r>
+      <w:r>
+        <w:rPr>
+          <w:lang w:val="ru-RU"/>
+        </w:rPr>
+        <w:t xml:space="preserve"> [Электронный ресурс].</w:t>
+      </w:r>
+      <w:r>
+        <w:rPr>
+          <w:lang w:val="ru-RU"/>
+        </w:rPr>
+        <w:t xml:space="preserve"> – Режим </w:t>
+      </w:r>
+      <w:proofErr w:type="gramStart"/>
+      <w:r>
+        <w:rPr>
+          <w:lang w:val="ru-RU"/>
+        </w:rPr>
+        <w:t xml:space="preserve">доступа </w:t>
+      </w:r>
+      <w:r>
+        <w:rPr>
+          <w:lang w:val="ru-RU"/>
+        </w:rPr>
+        <w:t>:</w:t>
+      </w:r>
+      <w:proofErr w:type="gramEnd"/>
+      <w:r>
+        <w:rPr>
+          <w:lang w:val="ru-RU"/>
+        </w:rPr>
+        <w:t xml:space="preserve"> </w:t>
+      </w:r>
+      <w:r>
+        <w:rPr>
+          <w:lang w:val="ru-RU"/>
+        </w:rPr>
+        <w:t>https://www.neumueller.com/datenblatt/neumueller/MH-Z19C.pdf</w:t>
+      </w:r>
+    </w:p>
+    <w:p>
+      <w:r>
+        <w:rPr>
+          <w:lang w:val="ru-RU"/>
+        </w:rPr>
+        <w:tab/>
+      </w:r>
+      <w:r>
+        <w:rPr>
+          <w:lang w:val="ru-RU"/>
+        </w:rPr>
+        <w:t>[</w:t>
+      </w:r>
+      <w:r>
+        <w:rPr>
+          <w:lang w:val="ru-RU"/>
+        </w:rPr>
+        <w:t>12</w:t>
+      </w:r>
+      <w:r>
+        <w:rPr>
+          <w:lang w:val="ru-RU"/>
+        </w:rPr>
+        <w:t>]</w:t>
+      </w:r>
+      <w:r>
+        <w:t> </w:t>
+      </w:r>
+      <w:r>
+        <w:rPr>
+          <w:lang w:val="ru-RU"/>
+        </w:rPr>
+        <w:t xml:space="preserve">Документация </w:t>
+      </w:r>
+      <w:proofErr w:type="spellStart"/>
+      <w:r>
+        <w:rPr>
+          <w:color w:val="000000" w:themeColor="text1"/>
+          <w:szCs w:val="28"/>
+        </w:rPr>
+        <w:t>SenseAir</w:t>
+      </w:r>
+      <w:proofErr w:type="spellEnd"/>
+      <w:r>
+        <w:rPr>
+          <w:color w:val="000000" w:themeColor="text1"/>
+          <w:szCs w:val="28"/>
+        </w:rPr>
+        <w:t> S</w:t>
+      </w:r>
+      <w:r>
+        <w:rPr>
+          <w:color w:val="000000" w:themeColor="text1"/>
+          <w:szCs w:val="28"/>
+          <w:lang w:val="ru-RU"/>
+        </w:rPr>
+        <w:t>8</w:t>
+      </w:r>
+      <w:r>
+        <w:rPr>
+          <w:color w:val="000000" w:themeColor="text1"/>
+          <w:szCs w:val="28"/>
+          <w:lang w:val="ru-RU"/>
+        </w:rPr>
+        <w:t xml:space="preserve"> </w:t>
+      </w:r>
+      <w:r>
+        <w:rPr>
+          <w:lang w:val="ru-RU"/>
+        </w:rPr>
+        <w:t>[Электронный ресурс].</w:t>
+      </w:r>
+      <w:r>
+        <w:rPr>
+          <w:lang w:val="ru-RU"/>
+        </w:rPr>
+        <w:t xml:space="preserve"> – Режим доступа </w:t>
+      </w:r>
+      <w:r>
+        <w:rPr>
+          <w:lang w:val="ru-RU"/>
+        </w:rPr>
+        <w:t>:</w:t>
+      </w:r>
+      <w:r>
+        <w:rPr>
+          <w:lang w:val="ru-RU"/>
+        </w:rPr>
+        <w:t xml:space="preserve"> </w:t>
+      </w:r>
+      <w:hyperlink r:id="rId15" w:history="1">
+        <w:r>
+          <w:rPr>
+            <w:rStyle w:val="a7"/>
+            <w:color w:val="auto"/>
+            <w:u w:val="none"/>
+          </w:rPr>
+          <w:t>https</w:t>
+        </w:r>
+        <w:r>
+          <w:rPr>
+            <w:rStyle w:val="a7"/>
+            <w:color w:val="auto"/>
+            <w:u w:val="none"/>
+            <w:lang w:val="ru-RU"/>
+          </w:rPr>
+          <w:t>://</w:t>
+        </w:r>
+        <w:proofErr w:type="spellStart"/>
+        <w:r>
+          <w:rPr>
+            <w:rStyle w:val="a7"/>
+            <w:color w:val="auto"/>
+            <w:u w:val="none"/>
+          </w:rPr>
+          <w:t>rmtplusstoragesenseair</w:t>
+        </w:r>
+        <w:proofErr w:type="spellEnd"/>
+        <w:r>
+          <w:rPr>
+            <w:rStyle w:val="a7"/>
+            <w:color w:val="auto"/>
+            <w:u w:val="none"/>
+            <w:lang w:val="ru-RU"/>
+          </w:rPr>
+          <w:t>.</w:t>
+        </w:r>
+        <w:r>
+          <w:rPr>
+            <w:rStyle w:val="a7"/>
+            <w:color w:val="auto"/>
+            <w:u w:val="none"/>
+          </w:rPr>
+          <w:t>blob</w:t>
+        </w:r>
+        <w:r>
+          <w:rPr>
+            <w:rStyle w:val="a7"/>
+            <w:color w:val="auto"/>
+            <w:u w:val="none"/>
+            <w:lang w:val="ru-RU"/>
+          </w:rPr>
+          <w:t>.</w:t>
+        </w:r>
+        <w:r>
+          <w:rPr>
+            <w:rStyle w:val="a7"/>
+            <w:color w:val="auto"/>
+            <w:u w:val="none"/>
+          </w:rPr>
+          <w:t>core</w:t>
+        </w:r>
+        <w:r>
+          <w:rPr>
+            <w:rStyle w:val="a7"/>
+            <w:color w:val="auto"/>
+            <w:u w:val="none"/>
+            <w:lang w:val="ru-RU"/>
+          </w:rPr>
+          <w:t>.</w:t>
+        </w:r>
+        <w:r>
+          <w:rPr>
+            <w:rStyle w:val="a7"/>
+            <w:color w:val="auto"/>
+            <w:u w:val="none"/>
+          </w:rPr>
+          <w:t>windows</w:t>
+        </w:r>
+        <w:r>
+          <w:rPr>
+            <w:rStyle w:val="a7"/>
+            <w:color w:val="auto"/>
+            <w:u w:val="none"/>
+            <w:lang w:val="ru-RU"/>
+          </w:rPr>
+          <w:t>.</w:t>
+        </w:r>
+        <w:r>
+          <w:rPr>
+            <w:rStyle w:val="a7"/>
+            <w:color w:val="auto"/>
+            <w:u w:val="none"/>
+          </w:rPr>
+          <w:t>net</w:t>
+        </w:r>
+        <w:r>
+          <w:rPr>
+            <w:rStyle w:val="a7"/>
+            <w:color w:val="auto"/>
+            <w:u w:val="none"/>
+            <w:lang w:val="ru-RU"/>
+          </w:rPr>
+          <w:t>/</w:t>
+        </w:r>
+        <w:r>
+          <w:rPr>
+            <w:rStyle w:val="a7"/>
+            <w:color w:val="auto"/>
+            <w:u w:val="none"/>
+          </w:rPr>
+          <w:t>docs</w:t>
+        </w:r>
+        <w:r>
+          <w:rPr>
+            <w:rStyle w:val="a7"/>
+            <w:color w:val="auto"/>
+            <w:u w:val="none"/>
+            <w:lang w:val="ru-RU"/>
+          </w:rPr>
+          <w:t>/</w:t>
+        </w:r>
+        <w:proofErr w:type="spellStart"/>
+        <w:r>
+          <w:rPr>
+            <w:rStyle w:val="a7"/>
+            <w:color w:val="auto"/>
+            <w:u w:val="none"/>
+          </w:rPr>
+          <w:t>publicerat</w:t>
+        </w:r>
+        <w:proofErr w:type="spellEnd"/>
+        <w:r>
+          <w:rPr>
+            <w:rStyle w:val="a7"/>
+            <w:color w:val="auto"/>
+            <w:u w:val="none"/>
+            <w:lang w:val="ru-RU"/>
+          </w:rPr>
+          <w:t>/</w:t>
+        </w:r>
+        <w:r>
+          <w:rPr>
+            <w:rStyle w:val="a7"/>
+            <w:color w:val="auto"/>
+            <w:u w:val="none"/>
+          </w:rPr>
+          <w:t>PSP</w:t>
+        </w:r>
+        <w:r>
+          <w:rPr>
+            <w:rStyle w:val="a7"/>
+            <w:color w:val="auto"/>
+            <w:u w:val="none"/>
+            <w:lang w:val="ru-RU"/>
+          </w:rPr>
+          <w:t>126.</w:t>
+        </w:r>
+        <w:r>
+          <w:rPr>
+            <w:rStyle w:val="a7"/>
+            <w:color w:val="auto"/>
+            <w:u w:val="none"/>
+          </w:rPr>
+          <w:t>pdf</w:t>
+        </w:r>
+      </w:hyperlink>
+    </w:p>
+    <w:p>
+      <w:pPr>
+        <w:rPr>
+          <w:lang w:val="ru-RU"/>
+        </w:rPr>
+      </w:pPr>
+      <w:r>
+        <w:tab/>
+      </w:r>
+      <w:r>
+        <w:rPr>
+          <w:lang w:val="ru-RU"/>
+        </w:rPr>
+        <w:t>[13]</w:t>
+      </w:r>
+      <w:r>
+        <w:t> </w:t>
+      </w:r>
+      <w:r>
+        <w:rPr>
+          <w:lang w:val="ru-RU"/>
+        </w:rPr>
+        <w:t xml:space="preserve">Документация </w:t>
+      </w:r>
+      <w:r>
+        <w:t>MQ</w:t>
+      </w:r>
+      <w:r>
+        <w:rPr>
+          <w:lang w:val="ru-RU"/>
+        </w:rPr>
+        <w:t>-</w:t>
+      </w:r>
+      <w:r>
+        <w:rPr>
+          <w:lang w:val="ru-RU"/>
+        </w:rPr>
+        <w:t>135</w:t>
+      </w:r>
+      <w:r>
+        <w:rPr>
+          <w:lang w:val="ru-RU"/>
+        </w:rPr>
+        <w:t xml:space="preserve"> </w:t>
+      </w:r>
+      <w:r>
+        <w:rPr>
+          <w:lang w:val="ru-RU"/>
+        </w:rPr>
+        <w:t>[Электронный ресурс].</w:t>
+      </w:r>
+      <w:r>
+        <w:rPr>
+          <w:lang w:val="ru-RU"/>
+        </w:rPr>
+        <w:t xml:space="preserve"> – Режим доступа </w:t>
+      </w:r>
+      <w:r>
+        <w:t>https</w:t>
+      </w:r>
+      <w:r>
+        <w:rPr>
+          <w:lang w:val="ru-RU"/>
+        </w:rPr>
+        <w:t>://</w:t>
+      </w:r>
+      <w:r>
+        <w:t>www</w:t>
+      </w:r>
+      <w:r>
+        <w:rPr>
+          <w:lang w:val="ru-RU"/>
+        </w:rPr>
+        <w:t>.</w:t>
+      </w:r>
+      <w:proofErr w:type="spellStart"/>
+      <w:r>
+        <w:t>electronicoscaldas</w:t>
+      </w:r>
+      <w:proofErr w:type="spellEnd"/>
+      <w:r>
+        <w:rPr>
+          <w:lang w:val="ru-RU"/>
+        </w:rPr>
+        <w:t>.</w:t>
+      </w:r>
+      <w:r>
+        <w:t>com</w:t>
+      </w:r>
+      <w:r>
+        <w:rPr>
+          <w:lang w:val="ru-RU"/>
+        </w:rPr>
+        <w:t>/</w:t>
+      </w:r>
+      <w:r>
+        <w:t>datasheet</w:t>
+      </w:r>
+      <w:r>
+        <w:rPr>
+          <w:lang w:val="ru-RU"/>
+        </w:rPr>
+        <w:t>/</w:t>
+      </w:r>
+      <w:r>
+        <w:t>MQ</w:t>
+      </w:r>
+      <w:r>
+        <w:rPr>
+          <w:lang w:val="ru-RU"/>
+        </w:rPr>
+        <w:t>-135_</w:t>
+      </w:r>
+      <w:proofErr w:type="spellStart"/>
+      <w:r>
+        <w:t>Hanwei</w:t>
+      </w:r>
+      <w:proofErr w:type="spellEnd"/>
+      <w:r>
+        <w:rPr>
+          <w:lang w:val="ru-RU"/>
+        </w:rPr>
+        <w:t>.</w:t>
+      </w:r>
+      <w:r>
+        <w:t>pdf</w:t>
+      </w:r>
+    </w:p>
+    <w:p>
+      <w:pPr>
+        <w:rPr>
+          <w:lang w:val="ru-RU"/>
+        </w:rPr>
+      </w:pPr>
+    </w:p>
+    <w:p>
+      <w:pPr>
         <w:spacing w:line="360" w:lineRule="auto"/>
         <w:rPr>
           <w:b/>
@@ -5446,7 +10698,7 @@
       </w:pPr>
     </w:p>
     <w:sectPr>
-      <w:footerReference w:type="default" r:id="rId10"/>
+      <w:footerReference w:type="default" r:id="rId16"/>
       <w:pgSz w:w="11906" w:h="16838"/>
       <w:pgMar w:top="1134" w:right="851" w:bottom="1531" w:left="1701" w:header="0" w:footer="964" w:gutter="0"/>
       <w:cols w:space="720"/>
@@ -5485,7 +10737,6 @@
         <w:docPartUnique/>
       </w:docPartObj>
     </w:sdtPr>
-    <w:sdtEndPr/>
     <w:sdtContent>
       <w:p>
         <w:pPr>
@@ -5506,7 +10757,7 @@
             <w:noProof/>
             <w:lang w:val="ru-RU"/>
           </w:rPr>
-          <w:t>11</w:t>
+          <w:t>8</w:t>
         </w:r>
         <w:r>
           <w:fldChar w:fldCharType="end"/>
@@ -10051,7 +15302,7 @@
 </file>
 
 <file path=customXml/itemProps1.xml><?xml version="1.0" encoding="utf-8"?>
-<ds:datastoreItem xmlns:ds="http://schemas.openxmlformats.org/officeDocument/2006/customXml" ds:itemID="{785BE69E-B6A2-4C5D-968C-AFB34E8F0E50}">
+<ds:datastoreItem xmlns:ds="http://schemas.openxmlformats.org/officeDocument/2006/customXml" ds:itemID="{D68EA981-4395-45D5-A244-360F69B88A07}">
   <ds:schemaRefs>
     <ds:schemaRef ds:uri="http://schemas.openxmlformats.org/officeDocument/2006/bibliography"/>
   </ds:schemaRefs>

--- a/записка.docx
+++ b/записка.docx
@@ -695,11 +695,330 @@
         <w:rPr>
           <w:lang w:val="ru-RU"/>
         </w:rPr>
+        <w:t>3</w:t>
+      </w:r>
+    </w:p>
+    <w:p>
+      <w:pPr>
+        <w:jc w:val="left"/>
+        <w:rPr>
+          <w:lang w:val="ru-RU"/>
+        </w:rPr>
+      </w:pPr>
+      <w:r>
+        <w:rPr>
+          <w:lang w:val="ru-RU"/>
+        </w:rPr>
+        <w:t>1</w:t>
+      </w:r>
+      <w:r>
+        <w:t> </w:t>
+      </w:r>
+      <w:r>
+        <w:rPr>
+          <w:lang w:val="ru-RU"/>
+        </w:rPr>
+        <w:t>Обзор литературы</w:t>
+      </w:r>
+      <w:r>
+        <w:rPr>
+          <w:lang w:val="ru-RU"/>
+        </w:rPr>
+        <w:t>……………………………………………………………...4</w:t>
+      </w:r>
+    </w:p>
+    <w:p>
+      <w:pPr>
+        <w:jc w:val="left"/>
+        <w:rPr>
+          <w:lang w:val="ru-RU"/>
+        </w:rPr>
+      </w:pPr>
+      <w:r>
+        <w:t>   </w:t>
+      </w:r>
+      <w:r>
+        <w:rPr>
+          <w:lang w:val="ru-RU"/>
+        </w:rPr>
+        <w:t>1.1</w:t>
+      </w:r>
+      <w:r>
+        <w:t> </w:t>
+      </w:r>
+      <w:r>
+        <w:rPr>
+          <w:lang w:val="ru-RU"/>
+        </w:rPr>
+        <w:t xml:space="preserve">Требования к проектируемому </w:t>
+      </w:r>
+      <w:proofErr w:type="gramStart"/>
+      <w:r>
+        <w:rPr>
+          <w:lang w:val="ru-RU"/>
+        </w:rPr>
+        <w:t>устройству</w:t>
+      </w:r>
+      <w:r>
+        <w:rPr>
+          <w:lang w:val="ru-RU"/>
+        </w:rPr>
+        <w:t>…</w:t>
+      </w:r>
+      <w:r>
+        <w:rPr>
+          <w:lang w:val="ru-RU"/>
+        </w:rPr>
+        <w:t>.</w:t>
+      </w:r>
+      <w:proofErr w:type="gramEnd"/>
+      <w:r>
+        <w:rPr>
+          <w:lang w:val="ru-RU"/>
+        </w:rPr>
+        <w:t>…………………</w:t>
+      </w:r>
+      <w:r>
+        <w:rPr>
+          <w:lang w:val="ru-RU"/>
+        </w:rPr>
+        <w:t>…</w:t>
+      </w:r>
+      <w:r>
+        <w:rPr>
+          <w:lang w:val="ru-RU"/>
+        </w:rPr>
+        <w:t>...</w:t>
+      </w:r>
+      <w:r>
+        <w:rPr>
+          <w:lang w:val="ru-RU"/>
+        </w:rPr>
+        <w:t>……4</w:t>
+      </w:r>
+    </w:p>
+    <w:p>
+      <w:pPr>
+        <w:jc w:val="left"/>
+        <w:rPr>
+          <w:lang w:val="ru-RU"/>
+        </w:rPr>
+      </w:pPr>
+      <w:r>
+        <w:rPr>
+          <w:lang w:val="ru-RU"/>
+        </w:rPr>
+        <w:t>   </w:t>
+      </w:r>
+      <w:r>
+        <w:rPr>
+          <w:lang w:val="ru-RU"/>
+        </w:rPr>
+        <w:t>1.2</w:t>
+      </w:r>
+      <w:r>
+        <w:t> </w:t>
+      </w:r>
+      <w:r>
+        <w:rPr>
+          <w:lang w:val="ru-RU"/>
+        </w:rPr>
+        <w:t>Микроконтроллер</w:t>
+      </w:r>
+      <w:r>
+        <w:rPr>
+          <w:lang w:val="ru-RU"/>
+        </w:rPr>
+        <w:t>……………………………………………………</w:t>
+      </w:r>
+      <w:proofErr w:type="gramStart"/>
+      <w:r>
+        <w:rPr>
+          <w:lang w:val="ru-RU"/>
+        </w:rPr>
+        <w:t>…….</w:t>
+      </w:r>
+      <w:proofErr w:type="gramEnd"/>
+      <w:r>
+        <w:rPr>
+          <w:lang w:val="ru-RU"/>
+        </w:rPr>
+        <w:t>.4</w:t>
+      </w:r>
+    </w:p>
+    <w:p>
+      <w:pPr>
+        <w:rPr>
+          <w:lang w:val="ru-RU"/>
+        </w:rPr>
+      </w:pPr>
+      <w:r>
+        <w:rPr>
+          <w:lang w:val="ru-RU"/>
+        </w:rPr>
+        <w:t>   </w:t>
+      </w:r>
+      <w:r>
+        <w:rPr>
+          <w:lang w:val="ru-RU"/>
+        </w:rPr>
+        <w:t>1.</w:t>
+      </w:r>
+      <w:r>
+        <w:rPr>
+          <w:lang w:val="ru-RU"/>
+        </w:rPr>
+        <w:t>3</w:t>
+      </w:r>
+      <w:r>
+        <w:t> </w:t>
+      </w:r>
+      <w:r>
+        <w:rPr>
+          <w:lang w:val="ru-RU"/>
+        </w:rPr>
+        <w:t>Датчик метана</w:t>
+      </w:r>
+      <w:r>
+        <w:rPr>
+          <w:lang w:val="ru-RU"/>
+        </w:rPr>
+        <w:t>………………………………………………………………</w:t>
+      </w:r>
+      <w:r>
+        <w:rPr>
+          <w:lang w:val="ru-RU"/>
+        </w:rPr>
         <w:t>5</w:t>
       </w:r>
     </w:p>
     <w:p>
       <w:pPr>
+        <w:rPr>
+          <w:lang w:val="ru-RU"/>
+        </w:rPr>
+      </w:pPr>
+      <w:r>
+        <w:t>   </w:t>
+      </w:r>
+      <w:r>
+        <w:rPr>
+          <w:lang w:val="ru-RU"/>
+        </w:rPr>
+        <w:t>1.4</w:t>
+      </w:r>
+      <w:r>
+        <w:t> </w:t>
+      </w:r>
+      <w:r>
+        <w:rPr>
+          <w:lang w:val="ru-RU"/>
+        </w:rPr>
+        <w:t>Датчик температуры и влажности</w:t>
+      </w:r>
+      <w:r>
+        <w:rPr>
+          <w:lang w:val="ru-RU"/>
+        </w:rPr>
+        <w:t>………………………………………</w:t>
+      </w:r>
+      <w:r>
+        <w:rPr>
+          <w:lang w:val="ru-RU"/>
+        </w:rPr>
+        <w:t>...6</w:t>
+      </w:r>
+    </w:p>
+    <w:p>
+      <w:pPr>
+        <w:rPr>
+          <w:lang w:val="ru-RU"/>
+        </w:rPr>
+      </w:pPr>
+      <w:r>
+        <w:t>   </w:t>
+      </w:r>
+      <w:r>
+        <w:rPr>
+          <w:lang w:val="ru-RU"/>
+        </w:rPr>
+        <w:t>1.5</w:t>
+      </w:r>
+      <w:r>
+        <w:t> </w:t>
+      </w:r>
+      <w:r>
+        <w:rPr>
+          <w:lang w:val="ru-RU"/>
+        </w:rPr>
+        <w:t>Жидкокристаллический дисплей</w:t>
+      </w:r>
+      <w:r>
+        <w:rPr>
+          <w:lang w:val="ru-RU"/>
+        </w:rPr>
+        <w:t>……………………………………</w:t>
+      </w:r>
+      <w:proofErr w:type="gramStart"/>
+      <w:r>
+        <w:rPr>
+          <w:lang w:val="ru-RU"/>
+        </w:rPr>
+        <w:t>…</w:t>
+      </w:r>
+      <w:r>
+        <w:rPr>
+          <w:lang w:val="ru-RU"/>
+        </w:rPr>
+        <w:t>….</w:t>
+      </w:r>
+      <w:proofErr w:type="gramEnd"/>
+      <w:r>
+        <w:rPr>
+          <w:lang w:val="ru-RU"/>
+        </w:rPr>
+        <w:t>7</w:t>
+      </w:r>
+    </w:p>
+    <w:p>
+      <w:pPr>
+        <w:rPr>
+          <w:lang w:val="ru-RU"/>
+        </w:rPr>
+      </w:pPr>
+      <w:r>
+        <w:t>   </w:t>
+      </w:r>
+      <w:r>
+        <w:rPr>
+          <w:lang w:val="ru-RU"/>
+        </w:rPr>
+        <w:t>1.6</w:t>
+      </w:r>
+      <w:r>
+        <w:t> </w:t>
+      </w:r>
+      <w:r>
+        <w:rPr>
+          <w:lang w:val="ru-RU"/>
+        </w:rPr>
+        <w:t>Датчик углекислого газа</w:t>
+      </w:r>
+      <w:r>
+        <w:rPr>
+          <w:lang w:val="ru-RU"/>
+        </w:rPr>
+        <w:t>…………………………………………………</w:t>
+      </w:r>
+      <w:r>
+        <w:rPr>
+          <w:lang w:val="ru-RU"/>
+        </w:rPr>
+        <w:t>...7</w:t>
+      </w:r>
+    </w:p>
+    <w:p>
+      <w:pPr>
         <w:jc w:val="left"/>
         <w:rPr>
           <w:lang w:val="ru-RU"/>
@@ -709,7 +1028,99 @@
         <w:rPr>
           <w:lang w:val="ru-RU"/>
         </w:rPr>
-        <w:t>1</w:t>
+        <w:t>2 </w:t>
+      </w:r>
+      <w:r>
+        <w:rPr>
+          <w:lang w:val="ru-RU"/>
+        </w:rPr>
+        <w:t>Разработка структуры устройства………………</w:t>
+      </w:r>
+      <w:proofErr w:type="gramStart"/>
+      <w:r>
+        <w:rPr>
+          <w:lang w:val="ru-RU"/>
+        </w:rPr>
+        <w:t>…….</w:t>
+      </w:r>
+      <w:proofErr w:type="gramEnd"/>
+      <w:r>
+        <w:rPr>
+          <w:lang w:val="ru-RU"/>
+        </w:rPr>
+        <w:t>…………………….....9</w:t>
+      </w:r>
+    </w:p>
+    <w:p>
+      <w:pPr>
+        <w:jc w:val="left"/>
+        <w:rPr>
+          <w:lang w:val="ru-RU"/>
+        </w:rPr>
+      </w:pPr>
+      <w:r>
+        <w:rPr>
+          <w:lang w:val="ru-RU"/>
+        </w:rPr>
+        <w:t>   2.1 </w:t>
+      </w:r>
+      <w:r>
+        <w:rPr>
+          <w:lang w:val="ru-RU"/>
+        </w:rPr>
+        <w:t>Компоненты проектируемого устройства</w:t>
+      </w:r>
+      <w:r>
+        <w:rPr>
+          <w:lang w:val="ru-RU"/>
+        </w:rPr>
+        <w:t>…</w:t>
+      </w:r>
+      <w:r>
+        <w:rPr>
+          <w:lang w:val="ru-RU"/>
+        </w:rPr>
+        <w:t>……………………</w:t>
+      </w:r>
+      <w:proofErr w:type="gramStart"/>
+      <w:r>
+        <w:rPr>
+          <w:lang w:val="ru-RU"/>
+        </w:rPr>
+        <w:t>…….</w:t>
+      </w:r>
+      <w:proofErr w:type="gramEnd"/>
+      <w:r>
+        <w:rPr>
+          <w:lang w:val="ru-RU"/>
+        </w:rPr>
+        <w:t>.</w:t>
+      </w:r>
+      <w:r>
+        <w:rPr>
+          <w:lang w:val="ru-RU"/>
+        </w:rPr>
+        <w:t>….9</w:t>
+      </w:r>
+    </w:p>
+    <w:p>
+      <w:pPr>
+        <w:jc w:val="left"/>
+        <w:rPr>
+          <w:lang w:val="ru-RU"/>
+        </w:rPr>
+      </w:pPr>
+      <w:r>
+        <w:rPr>
+          <w:lang w:val="ru-RU"/>
+        </w:rPr>
+        <w:t>   </w:t>
+      </w:r>
+      <w:r>
+        <w:rPr>
+          <w:lang w:val="ru-RU"/>
+        </w:rPr>
+        <w:t>2.2</w:t>
       </w:r>
       <w:r>
         <w:t> </w:t>
@@ -718,1197 +1129,58 @@
         <w:rPr>
           <w:lang w:val="ru-RU"/>
         </w:rPr>
-        <w:t>Обзор литературы</w:t>
-      </w:r>
-      <w:r>
-        <w:rPr>
-          <w:lang w:val="ru-RU"/>
-        </w:rPr>
-        <w:t>……………………………………………………………...7</w:t>
+        <w:t>Описание взаимодействия модулей</w:t>
+      </w:r>
+      <w:r>
+        <w:rPr>
+          <w:lang w:val="ru-RU"/>
+        </w:rPr>
+        <w:t xml:space="preserve"> </w:t>
+      </w:r>
+      <w:r>
+        <w:rPr>
+          <w:lang w:val="ru-RU"/>
+        </w:rPr>
+        <w:t>……………………………</w:t>
+      </w:r>
+      <w:r>
+        <w:rPr>
+          <w:lang w:val="ru-RU"/>
+        </w:rPr>
+        <w:t>................9</w:t>
       </w:r>
     </w:p>
     <w:p>
       <w:pPr>
         <w:jc w:val="left"/>
         <w:rPr>
-          <w:lang w:val="ru-RU"/>
-        </w:rPr>
-      </w:pPr>
-      <w:r>
-        <w:t>   </w:t>
-      </w:r>
-      <w:r>
-        <w:rPr>
-          <w:lang w:val="ru-RU"/>
-        </w:rPr>
-        <w:t>1.1</w:t>
-      </w:r>
-      <w:r>
-        <w:t> </w:t>
-      </w:r>
-      <w:r>
-        <w:rPr>
-          <w:lang w:val="ru-RU"/>
-        </w:rPr>
-        <w:t>Анализ ан</w:t>
-      </w:r>
-      <w:r>
-        <w:rPr>
-          <w:lang w:val="ru-RU"/>
-        </w:rPr>
-        <w:t>алогов……………………………………………………………7</w:t>
-      </w:r>
-    </w:p>
-    <w:p>
-      <w:pPr>
-        <w:jc w:val="left"/>
-        <w:rPr>
-          <w:lang w:val="ru-RU"/>
-        </w:rPr>
-      </w:pPr>
-      <w:r>
-        <w:rPr>
-          <w:lang w:val="ru-RU"/>
-        </w:rPr>
-        <w:t xml:space="preserve">         1.1.1 Утилита </w:t>
-      </w:r>
-      <w:proofErr w:type="spellStart"/>
-      <w:r>
-        <w:rPr>
-          <w:rFonts w:ascii="Hack" w:hAnsi="Hack"/>
-          <w:sz w:val="24"/>
-          <w:szCs w:val="24"/>
-        </w:rPr>
-        <w:t>htop</w:t>
-      </w:r>
-      <w:proofErr w:type="spellEnd"/>
-      <w:r>
-        <w:rPr>
-          <w:lang w:val="ru-RU"/>
-        </w:rPr>
-        <w:t>…………………………………………………………7</w:t>
-      </w:r>
-    </w:p>
-    <w:p>
-      <w:pPr>
-        <w:pStyle w:val="a4"/>
-        <w:rPr>
-          <w:lang w:val="ru-RU"/>
-        </w:rPr>
-      </w:pPr>
-      <w:r>
-        <w:t>         </w:t>
-      </w:r>
-      <w:r>
-        <w:rPr>
-          <w:lang w:val="ru-RU"/>
-        </w:rPr>
-        <w:t xml:space="preserve">1.1.2 </w:t>
-      </w:r>
-      <w:r>
-        <w:rPr>
-          <w:lang w:val="ru-RU"/>
-        </w:rPr>
-        <w:t xml:space="preserve">Диспетчер задач </w:t>
-      </w:r>
-      <w:r>
-        <w:rPr>
-          <w:rFonts w:ascii="Hack" w:hAnsi="Hack"/>
-          <w:sz w:val="24"/>
-          <w:szCs w:val="24"/>
-        </w:rPr>
-        <w:t>Windows</w:t>
-      </w:r>
-      <w:r>
-        <w:rPr>
-          <w:lang w:val="ru-RU"/>
-        </w:rPr>
-        <w:t>……………………………………………</w:t>
-      </w:r>
-      <w:r>
-        <w:rPr>
-          <w:lang w:val="ru-RU"/>
-        </w:rPr>
-        <w:t>8</w:t>
-      </w:r>
-    </w:p>
-    <w:p>
-      <w:pPr>
-        <w:jc w:val="left"/>
-        <w:rPr>
-          <w:lang w:val="ru-RU"/>
-        </w:rPr>
-      </w:pPr>
-      <w:r>
-        <w:rPr>
-          <w:lang w:val="ru-RU"/>
-        </w:rPr>
-        <w:t>   1.2 Постановка задач</w:t>
-      </w:r>
-      <w:r>
-        <w:rPr>
-          <w:lang w:val="ru-RU"/>
-        </w:rPr>
-        <w:t>и…………………………………………………………9</w:t>
-      </w:r>
-    </w:p>
-    <w:p>
-      <w:pPr>
-        <w:jc w:val="left"/>
-        <w:rPr>
-          <w:lang w:val="ru-RU"/>
-        </w:rPr>
-      </w:pPr>
-      <w:r>
-        <w:rPr>
-          <w:lang w:val="ru-RU"/>
-        </w:rPr>
-        <w:t>2 Системное прое</w:t>
-      </w:r>
-      <w:r>
-        <w:rPr>
-          <w:lang w:val="ru-RU"/>
-        </w:rPr>
-        <w:t>ктирование…………………………………………………...11</w:t>
-      </w:r>
-    </w:p>
-    <w:p>
-      <w:pPr>
-        <w:jc w:val="left"/>
-        <w:rPr>
-          <w:lang w:val="ru-RU"/>
-        </w:rPr>
-      </w:pPr>
-      <w:r>
-        <w:rPr>
-          <w:lang w:val="ru-RU"/>
-        </w:rPr>
-        <w:t xml:space="preserve">   2.1 Модули </w:t>
-      </w:r>
-      <w:r>
-        <w:rPr>
-          <w:lang w:val="ru-RU"/>
-        </w:rPr>
-        <w:t>приложения………………………………………………………11</w:t>
-      </w:r>
-    </w:p>
-    <w:p>
-      <w:pPr>
-        <w:jc w:val="left"/>
-        <w:rPr>
-          <w:lang w:val="ru-RU"/>
-        </w:rPr>
-      </w:pPr>
-      <w:r>
-        <w:rPr>
-          <w:lang w:val="ru-RU"/>
-        </w:rPr>
-        <w:t>  </w:t>
-      </w:r>
-      <w:r>
-        <w:rPr>
-          <w:lang w:val="ru-RU"/>
-        </w:rPr>
-        <w:t>      2.1.1 Модуль</w:t>
-      </w:r>
-      <w:r>
-        <w:rPr>
-          <w:lang w:val="ru-RU"/>
-        </w:rPr>
-        <w:t xml:space="preserve"> чтения данных……</w:t>
-      </w:r>
-      <w:proofErr w:type="gramStart"/>
-      <w:r>
-        <w:rPr>
-          <w:lang w:val="ru-RU"/>
-        </w:rPr>
-        <w:t>…….</w:t>
-      </w:r>
-      <w:proofErr w:type="gramEnd"/>
-      <w:r>
-        <w:rPr>
-          <w:lang w:val="ru-RU"/>
-        </w:rPr>
-        <w:t>.</w:t>
-      </w:r>
-      <w:r>
-        <w:rPr>
-          <w:lang w:val="ru-RU"/>
-        </w:rPr>
-        <w:t>…………………………………..11</w:t>
-      </w:r>
-    </w:p>
-    <w:p>
-      <w:pPr>
-        <w:jc w:val="left"/>
-        <w:rPr>
-          <w:lang w:val="ru-RU"/>
-        </w:rPr>
-      </w:pPr>
-      <w:r>
-        <w:rPr>
-          <w:lang w:val="ru-RU"/>
-        </w:rPr>
-        <w:t>        2.1.2 Модуль</w:t>
-      </w:r>
-      <w:r>
-        <w:rPr>
-          <w:lang w:val="ru-RU"/>
-        </w:rPr>
-        <w:t xml:space="preserve"> преобразования данных…</w:t>
-      </w:r>
-      <w:r>
-        <w:rPr>
-          <w:lang w:val="ru-RU"/>
-        </w:rPr>
-        <w:t>……………………………</w:t>
-      </w:r>
-      <w:proofErr w:type="gramStart"/>
-      <w:r>
-        <w:rPr>
-          <w:lang w:val="ru-RU"/>
-        </w:rPr>
-        <w:t>…….</w:t>
-      </w:r>
-      <w:proofErr w:type="gramEnd"/>
-      <w:r>
-        <w:rPr>
-          <w:lang w:val="ru-RU"/>
-        </w:rPr>
-        <w:t>11</w:t>
-      </w:r>
-    </w:p>
-    <w:p>
-      <w:pPr>
-        <w:jc w:val="left"/>
-        <w:rPr>
-          <w:lang w:val="ru-RU"/>
-        </w:rPr>
-      </w:pPr>
-      <w:r>
-        <w:rPr>
-          <w:lang w:val="ru-RU"/>
-        </w:rPr>
-        <w:t>        2.1.3 Модуль</w:t>
-      </w:r>
-      <w:r>
-        <w:rPr>
-          <w:lang w:val="ru-RU"/>
-        </w:rPr>
-        <w:t xml:space="preserve"> оперативного </w:t>
-      </w:r>
-      <w:proofErr w:type="gramStart"/>
-      <w:r>
-        <w:rPr>
-          <w:lang w:val="ru-RU"/>
-        </w:rPr>
-        <w:t>хранения..</w:t>
-      </w:r>
-      <w:proofErr w:type="gramEnd"/>
-      <w:r>
-        <w:rPr>
-          <w:lang w:val="ru-RU"/>
-        </w:rPr>
-        <w:t>……………………………………11</w:t>
-      </w:r>
-    </w:p>
-    <w:p>
-      <w:pPr>
-        <w:jc w:val="left"/>
-        <w:rPr>
-          <w:lang w:val="ru-RU"/>
-        </w:rPr>
-      </w:pPr>
-      <w:r>
-        <w:rPr>
-          <w:lang w:val="ru-RU"/>
-        </w:rPr>
-        <w:t>        2.1.4 Модуль</w:t>
-      </w:r>
-      <w:r>
-        <w:rPr>
-          <w:lang w:val="ru-RU"/>
-        </w:rPr>
-        <w:t xml:space="preserve"> пользовательского </w:t>
-      </w:r>
-      <w:proofErr w:type="gramStart"/>
-      <w:r>
-        <w:rPr>
-          <w:lang w:val="ru-RU"/>
-        </w:rPr>
-        <w:t>интерфейса..</w:t>
-      </w:r>
-      <w:proofErr w:type="gramEnd"/>
-      <w:r>
-        <w:rPr>
-          <w:lang w:val="ru-RU"/>
-        </w:rPr>
-        <w:t>…………………………...11</w:t>
-      </w:r>
-    </w:p>
-    <w:p>
-      <w:pPr>
-        <w:jc w:val="left"/>
-        <w:rPr>
-          <w:lang w:val="ru-RU"/>
-        </w:rPr>
-      </w:pPr>
-      <w:r>
-        <w:rPr>
-          <w:lang w:val="ru-RU"/>
-        </w:rPr>
-        <w:t>        2.1.5 Модуль</w:t>
-      </w:r>
-      <w:r>
-        <w:rPr>
-          <w:lang w:val="ru-RU"/>
-        </w:rPr>
-        <w:t xml:space="preserve"> работы </w:t>
-      </w:r>
-      <w:proofErr w:type="gramStart"/>
-      <w:r>
-        <w:rPr>
-          <w:lang w:val="ru-RU"/>
-        </w:rPr>
-        <w:t>приложения..</w:t>
-      </w:r>
-      <w:proofErr w:type="gramEnd"/>
-      <w:r>
-        <w:rPr>
-          <w:lang w:val="ru-RU"/>
-        </w:rPr>
-        <w:t>………………………………………..12</w:t>
-      </w:r>
-    </w:p>
-    <w:p>
-      <w:pPr>
-        <w:jc w:val="left"/>
-        <w:rPr>
-          <w:lang w:val="ru-RU"/>
-        </w:rPr>
-      </w:pPr>
-      <w:r>
-        <w:rPr>
-          <w:lang w:val="ru-RU"/>
-        </w:rPr>
-        <w:t>   2.2 Структур</w:t>
-      </w:r>
-      <w:r>
-        <w:rPr>
-          <w:lang w:val="ru-RU"/>
-        </w:rPr>
-        <w:t>ная схема……………………………………………………</w:t>
-      </w:r>
-      <w:proofErr w:type="gramStart"/>
-      <w:r>
-        <w:rPr>
-          <w:lang w:val="ru-RU"/>
-        </w:rPr>
-        <w:t>…..</w:t>
-      </w:r>
-      <w:r>
-        <w:rPr>
-          <w:sz w:val="20"/>
-          <w:lang w:val="ru-RU"/>
-        </w:rPr>
-        <w:t>.</w:t>
-      </w:r>
-      <w:r>
-        <w:rPr>
-          <w:lang w:val="ru-RU"/>
-        </w:rPr>
-        <w:t>.</w:t>
-      </w:r>
-      <w:proofErr w:type="gramEnd"/>
-      <w:r>
-        <w:rPr>
-          <w:lang w:val="ru-RU"/>
-        </w:rPr>
-        <w:t>12</w:t>
-      </w:r>
-    </w:p>
-    <w:p>
-      <w:pPr>
-        <w:jc w:val="left"/>
-        <w:rPr>
-          <w:lang w:val="ru-RU"/>
-        </w:rPr>
-      </w:pPr>
-      <w:r>
-        <w:rPr>
-          <w:lang w:val="ru-RU"/>
-        </w:rPr>
-        <w:t>3 Функциональное проектирование………………………………………</w:t>
-      </w:r>
-      <w:proofErr w:type="gramStart"/>
-      <w:r>
-        <w:rPr>
-          <w:lang w:val="ru-RU"/>
-        </w:rPr>
-        <w:t>……</w:t>
-      </w:r>
-      <w:r>
-        <w:rPr>
-          <w:sz w:val="20"/>
-          <w:lang w:val="ru-RU"/>
-        </w:rPr>
-        <w:t>.</w:t>
-      </w:r>
-      <w:proofErr w:type="gramEnd"/>
-      <w:r>
-        <w:rPr>
-          <w:lang w:val="ru-RU"/>
-        </w:rPr>
-        <w:t>13</w:t>
-      </w:r>
-    </w:p>
-    <w:p>
-      <w:pPr>
-        <w:jc w:val="left"/>
-        <w:rPr>
-          <w:sz w:val="24"/>
-          <w:szCs w:val="24"/>
-          <w:lang w:val="ru-RU"/>
-        </w:rPr>
-      </w:pPr>
-      <w:r>
-        <w:rPr>
-          <w:lang w:val="ru-RU"/>
-        </w:rPr>
-        <w:t xml:space="preserve">   3.1 Структура данных </w:t>
-      </w:r>
-      <w:proofErr w:type="spellStart"/>
-      <w:r>
-        <w:rPr>
-          <w:rFonts w:ascii="Hack" w:hAnsi="Hack"/>
-          <w:sz w:val="24"/>
-          <w:szCs w:val="24"/>
-        </w:rPr>
-        <w:t>myTime</w:t>
-      </w:r>
-      <w:proofErr w:type="spellEnd"/>
-      <w:r>
-        <w:rPr>
-          <w:szCs w:val="28"/>
-          <w:lang w:val="ru-RU"/>
-        </w:rPr>
-        <w:t>………………………………………………...13</w:t>
-      </w:r>
-    </w:p>
-    <w:p>
-      <w:pPr>
-        <w:jc w:val="left"/>
-        <w:rPr>
-          <w:lang w:val="ru-RU"/>
-        </w:rPr>
-      </w:pPr>
-      <w:r>
-        <w:rPr>
-          <w:lang w:val="ru-RU"/>
-        </w:rPr>
-        <w:t xml:space="preserve">   3.2 Структура данных </w:t>
-      </w:r>
-      <w:proofErr w:type="spellStart"/>
-      <w:r>
-        <w:rPr>
-          <w:rFonts w:ascii="Hack" w:hAnsi="Hack"/>
-          <w:sz w:val="24"/>
-          <w:szCs w:val="24"/>
-        </w:rPr>
-        <w:t>taskData</w:t>
-      </w:r>
-      <w:proofErr w:type="spellEnd"/>
-      <w:r>
-        <w:rPr>
-          <w:szCs w:val="28"/>
-          <w:lang w:val="ru-RU"/>
-        </w:rPr>
-        <w:t>…………</w:t>
-      </w:r>
-      <w:r>
-        <w:rPr>
-          <w:szCs w:val="28"/>
-          <w:lang w:val="ru-RU"/>
-        </w:rPr>
-        <w:t>..........................</w:t>
-      </w:r>
-      <w:r>
-        <w:rPr>
-          <w:szCs w:val="28"/>
-          <w:lang w:val="ru-RU"/>
-        </w:rPr>
-        <w:t>.............................13</w:t>
-      </w:r>
-    </w:p>
-    <w:p>
-      <w:pPr>
-        <w:jc w:val="left"/>
-        <w:rPr>
-          <w:lang w:val="ru-RU"/>
-        </w:rPr>
-      </w:pPr>
-      <w:r>
-        <w:rPr>
-          <w:lang w:val="ru-RU"/>
-        </w:rPr>
-        <w:t xml:space="preserve">   3.3 Структура данных </w:t>
-      </w:r>
-      <w:proofErr w:type="spellStart"/>
-      <w:r>
-        <w:rPr>
-          <w:rFonts w:ascii="Hack" w:hAnsi="Hack"/>
-          <w:sz w:val="24"/>
-          <w:szCs w:val="24"/>
-        </w:rPr>
-        <w:t>taskScheduledTime</w:t>
-      </w:r>
-      <w:proofErr w:type="spellEnd"/>
-      <w:r>
-        <w:rPr>
-          <w:szCs w:val="28"/>
-          <w:lang w:val="ru-RU"/>
-        </w:rPr>
-        <w:t>…………</w:t>
-      </w:r>
-      <w:r>
-        <w:rPr>
-          <w:szCs w:val="28"/>
-          <w:lang w:val="ru-RU"/>
-        </w:rPr>
-        <w:t>………………………13</w:t>
-      </w:r>
-    </w:p>
-    <w:p>
-      <w:pPr>
-        <w:jc w:val="left"/>
-        <w:rPr>
-          <w:lang w:val="ru-RU"/>
-        </w:rPr>
-      </w:pPr>
-      <w:r>
-        <w:rPr>
-          <w:lang w:val="ru-RU"/>
-        </w:rPr>
-        <w:t xml:space="preserve">   3.4 Структура данных </w:t>
-      </w:r>
-      <w:proofErr w:type="spellStart"/>
-      <w:r>
-        <w:rPr>
-          <w:rFonts w:ascii="Hack" w:hAnsi="Hack"/>
-          <w:sz w:val="24"/>
-          <w:szCs w:val="24"/>
-        </w:rPr>
-        <w:t>commonCpuTime</w:t>
-      </w:r>
-      <w:proofErr w:type="spellEnd"/>
-      <w:r>
-        <w:rPr>
-          <w:szCs w:val="28"/>
-          <w:lang w:val="ru-RU"/>
-        </w:rPr>
-        <w:t>……</w:t>
-      </w:r>
-      <w:r>
-        <w:rPr>
-          <w:szCs w:val="28"/>
-          <w:lang w:val="ru-RU"/>
-        </w:rPr>
-        <w:t>……………………………</w:t>
-      </w:r>
-      <w:proofErr w:type="gramStart"/>
-      <w:r>
-        <w:rPr>
-          <w:szCs w:val="28"/>
-          <w:lang w:val="ru-RU"/>
-        </w:rPr>
-        <w:t>…….</w:t>
-      </w:r>
-      <w:proofErr w:type="gramEnd"/>
-      <w:r>
-        <w:rPr>
-          <w:szCs w:val="28"/>
-          <w:lang w:val="ru-RU"/>
-        </w:rPr>
-        <w:t>14</w:t>
-      </w:r>
-    </w:p>
-    <w:p>
-      <w:pPr>
-        <w:jc w:val="left"/>
-        <w:rPr>
-          <w:rFonts w:ascii="Hack" w:hAnsi="Hack"/>
-          <w:sz w:val="24"/>
-          <w:szCs w:val="24"/>
-          <w:lang w:val="ru-RU"/>
-        </w:rPr>
-      </w:pPr>
-      <w:r>
-        <w:rPr>
-          <w:lang w:val="ru-RU"/>
-        </w:rPr>
-        <w:t xml:space="preserve">   3.5 Структура данных </w:t>
-      </w:r>
-      <w:proofErr w:type="spellStart"/>
-      <w:r>
-        <w:rPr>
-          <w:rFonts w:ascii="Hack" w:hAnsi="Hack"/>
-          <w:sz w:val="24"/>
-          <w:szCs w:val="24"/>
-        </w:rPr>
-        <w:t>sortType</w:t>
-      </w:r>
-      <w:proofErr w:type="spellEnd"/>
-      <w:r>
-        <w:rPr>
-          <w:szCs w:val="28"/>
-          <w:lang w:val="ru-RU"/>
-        </w:rPr>
-        <w:t>……</w:t>
-      </w:r>
-      <w:r>
-        <w:rPr>
-          <w:szCs w:val="28"/>
-          <w:lang w:val="ru-RU"/>
-        </w:rPr>
-        <w:t>………………………………………...14</w:t>
-      </w:r>
-    </w:p>
-    <w:p>
-      <w:pPr>
-        <w:jc w:val="left"/>
-        <w:rPr>
-          <w:lang w:val="ru-RU"/>
-        </w:rPr>
-      </w:pPr>
-      <w:r>
-        <w:rPr>
-          <w:lang w:val="ru-RU"/>
-        </w:rPr>
-        <w:t xml:space="preserve">   3.6 Структура данных </w:t>
-      </w:r>
-      <w:proofErr w:type="spellStart"/>
-      <w:r>
-        <w:rPr>
-          <w:rFonts w:ascii="Hack" w:hAnsi="Hack" w:cs="Cascadia Mono"/>
-          <w:sz w:val="24"/>
-          <w:szCs w:val="24"/>
-        </w:rPr>
-        <w:t>searchType</w:t>
-      </w:r>
-      <w:proofErr w:type="spellEnd"/>
-      <w:r>
-        <w:rPr>
-          <w:szCs w:val="28"/>
+          <w:b/>
+          <w:lang w:val="ru-RU"/>
+        </w:rPr>
+      </w:pPr>
+      <w:r>
+        <w:rPr>
+          <w:lang w:val="ru-RU"/>
+        </w:rPr>
+        <w:t>Список используем</w:t>
+      </w:r>
+      <w:r>
+        <w:rPr>
+          <w:lang w:val="ru-RU"/>
+        </w:rPr>
+        <w:t>ых источников…………………………………………</w:t>
+      </w:r>
+      <w:r>
+        <w:rPr>
           <w:lang w:val="ru-RU"/>
         </w:rPr>
         <w:t>…</w:t>
       </w:r>
       <w:r>
         <w:rPr>
-          <w:szCs w:val="28"/>
-          <w:lang w:val="ru-RU"/>
-        </w:rPr>
-        <w:t>………………………………………</w:t>
-      </w:r>
-      <w:r>
-        <w:rPr>
-          <w:szCs w:val="28"/>
-          <w:lang w:val="ru-RU"/>
-        </w:rPr>
-        <w:t>...</w:t>
-      </w:r>
-      <w:r>
-        <w:rPr>
-          <w:szCs w:val="28"/>
-          <w:lang w:val="ru-RU"/>
-        </w:rPr>
-        <w:t>15</w:t>
-      </w:r>
-    </w:p>
-    <w:p>
-      <w:pPr>
-        <w:jc w:val="left"/>
-        <w:rPr>
-          <w:lang w:val="ru-RU"/>
-        </w:rPr>
-      </w:pPr>
-      <w:r>
-        <w:rPr>
-          <w:lang w:val="ru-RU"/>
-        </w:rPr>
-        <w:t>4 Разработка програм</w:t>
-      </w:r>
-      <w:r>
-        <w:rPr>
-          <w:lang w:val="ru-RU"/>
-        </w:rPr>
-        <w:t>мных модулей…………………………………………</w:t>
-      </w:r>
-      <w:r>
-        <w:rPr>
-          <w:lang w:val="ru-RU"/>
-        </w:rPr>
-        <w:t>...</w:t>
-      </w:r>
-      <w:r>
-        <w:rPr>
-          <w:lang w:val="ru-RU"/>
-        </w:rPr>
-        <w:t>16</w:t>
-      </w:r>
-    </w:p>
-    <w:p>
-      <w:pPr>
-        <w:jc w:val="left"/>
-        <w:rPr>
-          <w:lang w:val="ru-RU"/>
-        </w:rPr>
-      </w:pPr>
-      <w:r>
-        <w:rPr>
-          <w:lang w:val="ru-RU"/>
-        </w:rPr>
-        <w:t xml:space="preserve">   4.1 Алгоритм по шагам функции </w:t>
-      </w:r>
-      <w:proofErr w:type="spellStart"/>
-      <w:r>
-        <w:rPr>
-          <w:rFonts w:ascii="Hack" w:hAnsi="Hack"/>
-          <w:sz w:val="24"/>
-          <w:szCs w:val="24"/>
-        </w:rPr>
-        <w:t>fillMemory</w:t>
-      </w:r>
-      <w:proofErr w:type="spellEnd"/>
-      <w:r>
-        <w:rPr>
-          <w:lang w:val="ru-RU"/>
-        </w:rPr>
-        <w:t>…</w:t>
-      </w:r>
-      <w:r>
-        <w:rPr>
-          <w:lang w:val="ru-RU"/>
-        </w:rPr>
-        <w:t>……</w:t>
-      </w:r>
-      <w:r>
-        <w:rPr>
-          <w:lang w:val="ru-RU"/>
-        </w:rPr>
-        <w:t>……………………</w:t>
-      </w:r>
-      <w:r>
-        <w:rPr>
-          <w:lang w:val="ru-RU"/>
-        </w:rPr>
-        <w:t>…</w:t>
-      </w:r>
-      <w:r>
-        <w:rPr>
-          <w:lang w:val="ru-RU"/>
-        </w:rPr>
-        <w:t>16</w:t>
-      </w:r>
-    </w:p>
-    <w:p>
-      <w:pPr>
-        <w:jc w:val="left"/>
-        <w:rPr>
-          <w:lang w:val="ru-RU"/>
-        </w:rPr>
-      </w:pPr>
-      <w:r>
-        <w:rPr>
-          <w:lang w:val="ru-RU"/>
-        </w:rPr>
-        <w:t xml:space="preserve">   4.2 Алгоритм по шагам функции </w:t>
-      </w:r>
-      <w:proofErr w:type="spellStart"/>
-      <w:r>
-        <w:rPr>
-          <w:rFonts w:ascii="Hack" w:hAnsi="Hack"/>
-          <w:sz w:val="24"/>
-          <w:szCs w:val="24"/>
-        </w:rPr>
-        <w:t>getHostName</w:t>
-      </w:r>
-      <w:proofErr w:type="spellEnd"/>
-      <w:proofErr w:type="gramStart"/>
-      <w:r>
-        <w:rPr>
-          <w:lang w:val="ru-RU"/>
-        </w:rPr>
-        <w:t>…….</w:t>
-      </w:r>
-      <w:proofErr w:type="gramEnd"/>
-      <w:r>
-        <w:rPr>
-          <w:lang w:val="ru-RU"/>
-        </w:rPr>
-        <w:t>.</w:t>
-      </w:r>
-      <w:r>
-        <w:rPr>
-          <w:lang w:val="ru-RU"/>
-        </w:rPr>
-        <w:t>……………………</w:t>
-      </w:r>
-      <w:r>
-        <w:rPr>
-          <w:lang w:val="ru-RU"/>
-        </w:rPr>
-        <w:t>…</w:t>
-      </w:r>
-      <w:r>
-        <w:rPr>
-          <w:lang w:val="ru-RU"/>
-        </w:rPr>
-        <w:t>17</w:t>
-      </w:r>
-    </w:p>
-    <w:p>
-      <w:pPr>
-        <w:jc w:val="left"/>
-        <w:rPr>
-          <w:lang w:val="ru-RU"/>
-        </w:rPr>
-      </w:pPr>
-      <w:r>
-        <w:rPr>
-          <w:lang w:val="ru-RU"/>
-        </w:rPr>
-        <w:t>   4.3 С</w:t>
-      </w:r>
-      <w:r>
-        <w:rPr>
-          <w:lang w:val="ru-RU"/>
-        </w:rPr>
-        <w:t>хема алгоритма</w:t>
-      </w:r>
-      <w:r>
-        <w:rPr>
-          <w:lang w:val="ru-RU"/>
-        </w:rPr>
-        <w:t xml:space="preserve"> функции</w:t>
-      </w:r>
-      <w:r>
-        <w:rPr>
-          <w:lang w:val="ru-RU"/>
-        </w:rPr>
-        <w:t xml:space="preserve"> </w:t>
-      </w:r>
-      <w:proofErr w:type="spellStart"/>
-      <w:proofErr w:type="gramStart"/>
-      <w:r>
-        <w:rPr>
-          <w:rFonts w:ascii="Hack" w:hAnsi="Hack"/>
-          <w:sz w:val="24"/>
-          <w:szCs w:val="24"/>
-        </w:rPr>
-        <w:t>getTaskList</w:t>
-      </w:r>
-      <w:proofErr w:type="spellEnd"/>
-      <w:r>
-        <w:rPr>
-          <w:lang w:val="ru-RU"/>
-        </w:rPr>
-        <w:t>.</w:t>
-      </w:r>
-      <w:r>
-        <w:rPr>
-          <w:lang w:val="ru-RU"/>
-        </w:rPr>
-        <w:t>…</w:t>
-      </w:r>
-      <w:proofErr w:type="gramEnd"/>
-      <w:r>
-        <w:rPr>
-          <w:lang w:val="ru-RU"/>
-        </w:rPr>
-        <w:t>…………………………</w:t>
-      </w:r>
-      <w:r>
-        <w:rPr>
-          <w:lang w:val="ru-RU"/>
-        </w:rPr>
-        <w:t>…..</w:t>
-      </w:r>
-      <w:r>
-        <w:rPr>
-          <w:lang w:val="ru-RU"/>
-        </w:rPr>
-        <w:t>18</w:t>
-      </w:r>
-    </w:p>
-    <w:p>
-      <w:pPr>
-        <w:jc w:val="left"/>
-        <w:rPr>
-          <w:lang w:val="ru-RU"/>
-        </w:rPr>
-      </w:pPr>
-      <w:r>
-        <w:rPr>
-          <w:lang w:val="ru-RU"/>
-        </w:rPr>
-        <w:t xml:space="preserve">   4.4 Схема алгоритма функции </w:t>
-      </w:r>
-      <w:proofErr w:type="spellStart"/>
-      <w:r>
-        <w:rPr>
-          <w:rFonts w:ascii="Hack" w:hAnsi="Hack"/>
-          <w:sz w:val="24"/>
-          <w:szCs w:val="24"/>
-        </w:rPr>
-        <w:t>getUptime</w:t>
-      </w:r>
-      <w:proofErr w:type="spellEnd"/>
-      <w:r>
-        <w:rPr>
-          <w:lang w:val="ru-RU"/>
-        </w:rPr>
-        <w:t>………………………………….</w:t>
-      </w:r>
-      <w:r>
-        <w:rPr>
-          <w:lang w:val="ru-RU"/>
-        </w:rPr>
-        <w:t>..</w:t>
-      </w:r>
-      <w:r>
-        <w:rPr>
-          <w:lang w:val="ru-RU"/>
-        </w:rPr>
-        <w:t>18</w:t>
-      </w:r>
-    </w:p>
-    <w:p>
-      <w:pPr>
-        <w:jc w:val="left"/>
-        <w:rPr>
-          <w:lang w:val="ru-RU"/>
-        </w:rPr>
-      </w:pPr>
-      <w:r>
-        <w:rPr>
-          <w:lang w:val="ru-RU"/>
-        </w:rPr>
-        <w:t>5 Результ</w:t>
-      </w:r>
-      <w:r>
-        <w:rPr>
-          <w:lang w:val="ru-RU"/>
-        </w:rPr>
-        <w:t>аты……………………………………………………………………</w:t>
-      </w:r>
-      <w:r>
-        <w:rPr>
-          <w:lang w:val="ru-RU"/>
-        </w:rPr>
-        <w:t>..</w:t>
-      </w:r>
-      <w:r>
-        <w:rPr>
-          <w:sz w:val="24"/>
-          <w:lang w:val="ru-RU"/>
-        </w:rPr>
-        <w:t>.</w:t>
-      </w:r>
-      <w:r>
-        <w:rPr>
-          <w:lang w:val="ru-RU"/>
-        </w:rPr>
-        <w:t>19</w:t>
-      </w:r>
-    </w:p>
-    <w:p>
-      <w:pPr>
-        <w:jc w:val="left"/>
-        <w:rPr>
-          <w:lang w:val="ru-RU"/>
-        </w:rPr>
-      </w:pPr>
-      <w:r>
-        <w:rPr>
-          <w:lang w:val="ru-RU"/>
-        </w:rPr>
-        <w:t>   5.1 Тести</w:t>
-      </w:r>
-      <w:r>
-        <w:rPr>
-          <w:lang w:val="ru-RU"/>
-        </w:rPr>
-        <w:t>рование……………………………………………………………</w:t>
-      </w:r>
-      <w:r>
-        <w:rPr>
-          <w:lang w:val="ru-RU"/>
-        </w:rPr>
-        <w:t>…</w:t>
-      </w:r>
-      <w:r>
-        <w:rPr>
-          <w:lang w:val="ru-RU"/>
-        </w:rPr>
-        <w:t>19</w:t>
-      </w:r>
-    </w:p>
-    <w:p>
-      <w:pPr>
-        <w:jc w:val="left"/>
-        <w:rPr>
-          <w:lang w:val="ru-RU"/>
-        </w:rPr>
-      </w:pPr>
-      <w:r>
-        <w:rPr>
-          <w:lang w:val="ru-RU"/>
-        </w:rPr>
-        <w:t>   5.2 Программные и систе</w:t>
-      </w:r>
-      <w:r>
-        <w:rPr>
-          <w:lang w:val="ru-RU"/>
-        </w:rPr>
-        <w:t>мные ограничения………………………………</w:t>
-      </w:r>
-      <w:r>
-        <w:rPr>
-          <w:lang w:val="ru-RU"/>
-        </w:rPr>
-        <w:t>...</w:t>
-      </w:r>
-      <w:r>
-        <w:rPr>
-          <w:lang w:val="ru-RU"/>
-        </w:rPr>
-        <w:t>21</w:t>
-      </w:r>
-    </w:p>
-    <w:p>
-      <w:pPr>
-        <w:jc w:val="left"/>
-        <w:rPr>
-          <w:lang w:val="ru-RU"/>
-        </w:rPr>
-      </w:pPr>
-      <w:r>
-        <w:rPr>
-          <w:lang w:val="ru-RU"/>
-        </w:rPr>
-        <w:t>   </w:t>
-      </w:r>
-      <w:r>
-        <w:rPr>
-          <w:lang w:val="ru-RU"/>
-        </w:rPr>
-        <w:t>5.3 Код программы</w:t>
-      </w:r>
-      <w:r>
-        <w:rPr>
-          <w:lang w:val="ru-RU"/>
-        </w:rPr>
-        <w:t>………………………………………………………</w:t>
-      </w:r>
-      <w:proofErr w:type="gramStart"/>
-      <w:r>
-        <w:rPr>
-          <w:lang w:val="ru-RU"/>
-        </w:rPr>
-        <w:t>…</w:t>
-      </w:r>
-      <w:r>
-        <w:rPr>
           <w:lang w:val="ru-RU"/>
         </w:rPr>
         <w:t>….</w:t>
-      </w:r>
-      <w:proofErr w:type="gramEnd"/>
-      <w:r>
-        <w:rPr>
-          <w:lang w:val="ru-RU"/>
-        </w:rPr>
-        <w:t>22</w:t>
-      </w:r>
-    </w:p>
-    <w:p>
-      <w:pPr>
-        <w:jc w:val="left"/>
-        <w:rPr>
-          <w:lang w:val="ru-RU"/>
-        </w:rPr>
-      </w:pPr>
-      <w:r>
-        <w:rPr>
-          <w:lang w:val="ru-RU"/>
-        </w:rPr>
-        <w:t>Заключе</w:t>
-      </w:r>
-      <w:r>
-        <w:rPr>
-          <w:lang w:val="ru-RU"/>
-        </w:rPr>
-        <w:t>ние……………………………………………………………………</w:t>
-      </w:r>
-      <w:r>
-        <w:rPr>
-          <w:lang w:val="ru-RU"/>
-        </w:rPr>
-        <w:t>…</w:t>
-      </w:r>
-      <w:r>
-        <w:rPr>
-          <w:lang w:val="ru-RU"/>
-        </w:rPr>
-        <w:t>23</w:t>
-      </w:r>
-    </w:p>
-    <w:p>
-      <w:pPr>
-        <w:jc w:val="left"/>
-        <w:rPr>
-          <w:b/>
-          <w:lang w:val="ru-RU"/>
-        </w:rPr>
-      </w:pPr>
-      <w:r>
-        <w:rPr>
-          <w:lang w:val="ru-RU"/>
-        </w:rPr>
-        <w:t>Список используем</w:t>
-      </w:r>
-      <w:r>
-        <w:rPr>
-          <w:lang w:val="ru-RU"/>
-        </w:rPr>
-        <w:t>ых источников………………………………………</w:t>
-      </w:r>
-      <w:proofErr w:type="gramStart"/>
-      <w:r>
-        <w:rPr>
-          <w:lang w:val="ru-RU"/>
-        </w:rPr>
-        <w:t>…</w:t>
-      </w:r>
-      <w:r>
-        <w:rPr>
-          <w:lang w:val="ru-RU"/>
-        </w:rPr>
-        <w:t>….</w:t>
-      </w:r>
-      <w:proofErr w:type="gramEnd"/>
-      <w:r>
-        <w:rPr>
-          <w:lang w:val="ru-RU"/>
-        </w:rPr>
-        <w:t>.</w:t>
-      </w:r>
-      <w:r>
-        <w:rPr>
-          <w:lang w:val="ru-RU"/>
-        </w:rPr>
-        <w:t>24</w:t>
       </w:r>
     </w:p>
     <w:p>
@@ -1936,215 +1208,13 @@
         <w:rPr>
           <w:lang w:val="ru-RU"/>
         </w:rPr>
-        <w:t>…………………25</w:t>
-      </w:r>
-    </w:p>
-    <w:p>
-      <w:pPr>
-        <w:pStyle w:val="a3"/>
-        <w:ind w:left="0"/>
-        <w:jc w:val="left"/>
-        <w:rPr>
-          <w:lang w:val="ru-RU"/>
-        </w:rPr>
-      </w:pPr>
-      <w:r>
-        <w:rPr>
-          <w:lang w:val="ru-RU"/>
-        </w:rPr>
-        <w:t>Приложение Б</w:t>
-      </w:r>
-      <w:r>
-        <w:rPr>
-          <w:lang w:val="ru-RU"/>
-        </w:rPr>
-        <w:t xml:space="preserve"> (обязательное) Схема алгоритма функции </w:t>
-      </w:r>
-      <w:proofErr w:type="spellStart"/>
-      <w:r>
-        <w:rPr>
-          <w:rFonts w:ascii="Hack" w:hAnsi="Hack"/>
-          <w:sz w:val="24"/>
-          <w:szCs w:val="24"/>
-        </w:rPr>
-        <w:t>getTaskList</w:t>
-      </w:r>
-      <w:proofErr w:type="spellEnd"/>
-      <w:r>
-        <w:rPr>
-          <w:lang w:val="ru-RU"/>
-        </w:rPr>
-        <w:t>……</w:t>
-      </w:r>
-      <w:r>
-        <w:rPr>
-          <w:lang w:val="ru-RU"/>
-        </w:rPr>
-        <w:t>26</w:t>
-      </w:r>
-    </w:p>
-    <w:p>
-      <w:pPr>
-        <w:pStyle w:val="a3"/>
-        <w:ind w:left="0"/>
-        <w:jc w:val="left"/>
-        <w:rPr>
-          <w:lang w:val="ru-RU"/>
-        </w:rPr>
-      </w:pPr>
-      <w:r>
-        <w:rPr>
-          <w:lang w:val="ru-RU"/>
-        </w:rPr>
-        <w:t>Приложение В</w:t>
-      </w:r>
-      <w:r>
-        <w:rPr>
-          <w:lang w:val="ru-RU"/>
-        </w:rPr>
-        <w:t xml:space="preserve"> </w:t>
-      </w:r>
-      <w:r>
-        <w:rPr>
-          <w:lang w:val="ru-RU"/>
-        </w:rPr>
-        <w:t xml:space="preserve">(обязательное) Схема алгоритма функции </w:t>
-      </w:r>
-      <w:proofErr w:type="spellStart"/>
-      <w:r>
-        <w:rPr>
-          <w:rFonts w:ascii="Hack" w:hAnsi="Hack"/>
-          <w:sz w:val="24"/>
-          <w:szCs w:val="24"/>
-        </w:rPr>
-        <w:t>getUptime</w:t>
-      </w:r>
-      <w:proofErr w:type="spellEnd"/>
-      <w:r>
-        <w:rPr>
-          <w:lang w:val="ru-RU"/>
-        </w:rPr>
-        <w:t>…</w:t>
-      </w:r>
-      <w:r>
-        <w:rPr>
-          <w:lang w:val="ru-RU"/>
-        </w:rPr>
-        <w:t>…</w:t>
-      </w:r>
-      <w:r>
-        <w:rPr>
-          <w:lang w:val="ru-RU"/>
-        </w:rPr>
-        <w:t>…</w:t>
-      </w:r>
-      <w:r>
-        <w:rPr>
-          <w:lang w:val="ru-RU"/>
-        </w:rPr>
-        <w:t>27</w:t>
-      </w:r>
-    </w:p>
-    <w:p>
-      <w:pPr>
-        <w:pStyle w:val="a3"/>
-        <w:ind w:left="0"/>
-        <w:jc w:val="left"/>
-        <w:rPr>
-          <w:lang w:val="ru-RU"/>
-        </w:rPr>
-      </w:pPr>
-      <w:r>
-        <w:rPr>
-          <w:lang w:val="ru-RU"/>
-        </w:rPr>
-        <w:t>Приложение Г</w:t>
-      </w:r>
-      <w:r>
-        <w:rPr>
-          <w:lang w:val="ru-RU"/>
-        </w:rPr>
-        <w:t xml:space="preserve"> (обязательное) Код программы</w:t>
-      </w:r>
-      <w:r>
-        <w:rPr>
-          <w:lang w:val="ru-RU"/>
-        </w:rPr>
-        <w:t>…………………………</w:t>
-      </w:r>
-      <w:proofErr w:type="gramStart"/>
-      <w:r>
-        <w:rPr>
-          <w:lang w:val="ru-RU"/>
-        </w:rPr>
-        <w:t>……</w:t>
-      </w:r>
-      <w:r>
-        <w:rPr>
-          <w:lang w:val="ru-RU"/>
-        </w:rPr>
-        <w:t>.</w:t>
-      </w:r>
-      <w:proofErr w:type="gramEnd"/>
-      <w:r>
-        <w:rPr>
-          <w:lang w:val="ru-RU"/>
-        </w:rPr>
-        <w:t>.</w:t>
-      </w:r>
-      <w:r>
-        <w:rPr>
-          <w:lang w:val="ru-RU"/>
-        </w:rPr>
-        <w:t>28</w:t>
-      </w:r>
-    </w:p>
-    <w:p>
-      <w:pPr>
-        <w:pStyle w:val="a3"/>
-        <w:ind w:left="0"/>
-        <w:jc w:val="left"/>
-        <w:rPr>
-          <w:lang w:val="ru-RU"/>
-        </w:rPr>
-      </w:pPr>
-      <w:r>
-        <w:rPr>
-          <w:lang w:val="ru-RU"/>
-        </w:rPr>
-        <w:t>Приложение Д</w:t>
-      </w:r>
-      <w:r>
-        <w:rPr>
-          <w:lang w:val="ru-RU"/>
-        </w:rPr>
-        <w:t xml:space="preserve"> (обязательное) Ведомость документов</w:t>
-      </w:r>
-      <w:r>
-        <w:rPr>
-          <w:lang w:val="ru-RU"/>
-        </w:rPr>
         <w:t>…………………</w:t>
       </w:r>
-      <w:proofErr w:type="gramStart"/>
-      <w:r>
-        <w:rPr>
-          <w:lang w:val="ru-RU"/>
-        </w:rPr>
-        <w:t>…</w:t>
-      </w:r>
-      <w:r>
-        <w:rPr>
-          <w:lang w:val="ru-RU"/>
-        </w:rPr>
-        <w:t>….</w:t>
-      </w:r>
-      <w:proofErr w:type="gramEnd"/>
-      <w:r>
-        <w:rPr>
-          <w:lang w:val="ru-RU"/>
-        </w:rPr>
-        <w:t>29</w:t>
+      <w:r>
+        <w:rPr>
+          <w:lang w:val="ru-RU"/>
+        </w:rPr>
+        <w:t>...</w:t>
       </w:r>
     </w:p>
     <w:p>
@@ -2507,21 +1577,6 @@
         </w:rPr>
         <w:t>либо действий при выходе за допустимые границы концентрации газов.</w:t>
       </w:r>
-    </w:p>
-    <w:p>
-      <w:pPr>
-        <w:rPr>
-          <w:lang w:val="ru-RU"/>
-        </w:rPr>
-      </w:pPr>
-    </w:p>
-    <w:p>
-      <w:pPr>
-        <w:rPr>
-          <w:b/>
-          <w:lang w:val="ru-RU"/>
-        </w:rPr>
-      </w:pPr>
       <w:r>
         <w:rPr>
           <w:lang w:val="ru-RU"/>
@@ -2635,7 +1690,19 @@
         <w:rPr>
           <w:lang w:val="ru-RU"/>
         </w:rPr>
-        <w:t>устройство должно каким-либо образом оповестить пользователя об опасности взрыва. Помимо измерения концентрации метана в помещении проектируемый прибор будет измерять температуру и относительную влажность воздуха, а также концентрацию углекислого газа.</w:t>
+        <w:t>устройство должно каким-либо образом оповестить пользователя об опасности взрыва. Помимо измерения концентрации метана в помещении</w:t>
+      </w:r>
+      <w:r>
+        <w:rPr>
+          <w:lang w:val="ru-RU"/>
+        </w:rPr>
+        <w:t>,</w:t>
+      </w:r>
+      <w:r>
+        <w:rPr>
+          <w:lang w:val="ru-RU"/>
+        </w:rPr>
+        <w:t xml:space="preserve"> проектируемый прибор будет измерять температуру и относительную влажность воздуха, а также концентрацию углекислого газа.</w:t>
       </w:r>
     </w:p>
     <w:p>
@@ -3785,6 +2852,123 @@
             <w:pPr>
               <w:jc w:val="center"/>
               <w:rPr>
+                <w:lang w:val="ru-RU"/>
+              </w:rPr>
+            </w:pPr>
+            <w:r>
+              <w:rPr>
+                <w:rFonts w:ascii="Roboto" w:hAnsi="Roboto"/>
+                <w:color w:val="222222"/>
+                <w:shd w:val="clear" w:color="auto" w:fill="FFFFFF"/>
+              </w:rPr>
+              <w:t>EEPROM</w:t>
+            </w:r>
+          </w:p>
+        </w:tc>
+        <w:tc>
+          <w:tcPr>
+            <w:tcW w:w="1772" w:type="dxa"/>
+            <w:vAlign w:val="center"/>
+          </w:tcPr>
+          <w:p>
+            <w:pPr>
+              <w:jc w:val="center"/>
+            </w:pPr>
+            <w:r>
+              <w:rPr>
+                <w:rFonts w:ascii="Roboto" w:hAnsi="Roboto"/>
+                <w:color w:val="222222"/>
+                <w:shd w:val="clear" w:color="auto" w:fill="FFFFFF"/>
+              </w:rPr>
+              <w:t>1</w:t>
+            </w:r>
+            <w:r>
+              <w:rPr>
+                <w:rFonts w:ascii="Roboto" w:hAnsi="Roboto" w:hint="eastAsia"/>
+                <w:color w:val="222222"/>
+                <w:shd w:val="clear" w:color="auto" w:fill="FFFFFF"/>
+                <w:lang w:val="ru-RU"/>
+              </w:rPr>
+              <w:t> </w:t>
+            </w:r>
+            <w:r>
+              <w:rPr>
+                <w:rFonts w:ascii="Roboto" w:hAnsi="Roboto"/>
+                <w:color w:val="222222"/>
+                <w:shd w:val="clear" w:color="auto" w:fill="FFFFFF"/>
+              </w:rPr>
+              <w:t>КБ</w:t>
+            </w:r>
+          </w:p>
+        </w:tc>
+        <w:tc>
+          <w:tcPr>
+            <w:tcW w:w="2811" w:type="dxa"/>
+            <w:vAlign w:val="center"/>
+          </w:tcPr>
+          <w:p>
+            <w:pPr>
+              <w:jc w:val="center"/>
+            </w:pPr>
+            <w:r>
+              <w:t>4</w:t>
+            </w:r>
+            <w:r>
+              <w:rPr>
+                <w:lang w:val="ru-RU"/>
+              </w:rPr>
+              <w:t> </w:t>
+            </w:r>
+            <w:r>
+              <w:t>КБ</w:t>
+            </w:r>
+          </w:p>
+        </w:tc>
+        <w:tc>
+          <w:tcPr>
+            <w:tcW w:w="1978" w:type="dxa"/>
+            <w:vAlign w:val="center"/>
+          </w:tcPr>
+          <w:p>
+            <w:pPr>
+              <w:jc w:val="center"/>
+            </w:pPr>
+            <w:r>
+              <w:rPr>
+                <w:shd w:val="clear" w:color="auto" w:fill="FFFFFF"/>
+              </w:rPr>
+              <w:t>1</w:t>
+            </w:r>
+            <w:r>
+              <w:rPr>
+                <w:shd w:val="clear" w:color="auto" w:fill="FFFFFF"/>
+                <w:lang w:val="ru-RU"/>
+              </w:rPr>
+              <w:t> </w:t>
+            </w:r>
+            <w:r>
+              <w:rPr>
+                <w:shd w:val="clear" w:color="auto" w:fill="FFFFFF"/>
+              </w:rPr>
+              <w:t>КБ</w:t>
+            </w:r>
+          </w:p>
+        </w:tc>
+      </w:tr>
+      <w:tr>
+        <w:trPr>
+          <w:trHeight w:val="680"/>
+          <w:jc w:val="center"/>
+        </w:trPr>
+        <w:tc>
+          <w:tcPr>
+            <w:tcW w:w="2783" w:type="dxa"/>
+            <w:vAlign w:val="center"/>
+          </w:tcPr>
+          <w:p>
+            <w:pPr>
+              <w:jc w:val="center"/>
+              <w:rPr>
                 <w:shd w:val="clear" w:color="auto" w:fill="FFFFFF"/>
                 <w:lang w:val="ru-RU"/>
               </w:rPr>
@@ -4123,11 +3307,22 @@
                 <w:rStyle w:val="ad"/>
                 <w:rFonts w:ascii="Roboto" w:hAnsi="Roboto"/>
                 <w:b w:val="0"/>
+                <w:color w:val="000000" w:themeColor="text1"/>
+                <w:szCs w:val="28"/>
+                <w:shd w:val="clear" w:color="auto" w:fill="FFFFFF"/>
+              </w:rPr>
+              <w:t>I²C, SPI, Serial/UART, CA</w:t>
+            </w:r>
+            <w:r>
+              <w:rPr>
+                <w:rStyle w:val="ad"/>
+                <w:rFonts w:ascii="Roboto" w:hAnsi="Roboto"/>
+                <w:b w:val="0"/>
                 <w:color w:val="333333"/>
                 <w:szCs w:val="28"/>
                 <w:shd w:val="clear" w:color="auto" w:fill="FFFFFF"/>
               </w:rPr>
-              <w:t>I²C, SPI, Serial/UART, CAN</w:t>
+              <w:t>N</w:t>
             </w:r>
           </w:p>
         </w:tc>
@@ -4326,7 +3521,7 @@
                 <w:shd w:val="clear" w:color="auto" w:fill="FFFFFF"/>
                 <w:lang w:val="ru-RU"/>
               </w:rPr>
-              <w:t>Габариты</w:t>
+              <w:t>Рабочее напряжение</w:t>
             </w:r>
           </w:p>
         </w:tc>
@@ -4345,24 +3540,25 @@
             <w:r>
               <w:rPr>
                 <w:shd w:val="clear" w:color="auto" w:fill="FFFFFF"/>
-              </w:rPr>
-              <w:t>69×53</w:t>
-            </w:r>
-            <w:r>
-              <w:rPr>
+                <w:lang w:val="ru-RU"/>
+              </w:rPr>
+              <w:t>5</w:t>
+            </w:r>
+            <w:r>
+              <w:rPr>
+                <w:rFonts w:hint="eastAsia"/>
                 <w:shd w:val="clear" w:color="auto" w:fill="FFFFFF"/>
                 <w:lang w:val="ru-RU"/>
               </w:rPr>
               <w:t> </w:t>
             </w:r>
-            <w:proofErr w:type="spellStart"/>
-            <w:r>
-              <w:rPr>
-                <w:shd w:val="clear" w:color="auto" w:fill="FFFFFF"/>
-              </w:rPr>
-              <w:t>мм</w:t>
-            </w:r>
-            <w:proofErr w:type="spellEnd"/>
+            <w:r>
+              <w:rPr>
+                <w:rFonts w:cs="Times New Roman"/>
+                <w:shd w:val="clear" w:color="auto" w:fill="FFFFFF"/>
+              </w:rPr>
+              <w:t>В</w:t>
+            </w:r>
           </w:p>
         </w:tc>
         <w:tc>
@@ -4374,35 +3570,21 @@
             <w:pPr>
               <w:jc w:val="center"/>
               <w:rPr>
-                <w:rStyle w:val="ad"/>
-                <w:rFonts w:ascii="Roboto" w:hAnsi="Roboto"/>
-                <w:b w:val="0"/>
-                <w:color w:val="333333"/>
-                <w:szCs w:val="28"/>
-                <w:shd w:val="clear" w:color="auto" w:fill="FFFFFF"/>
+                <w:lang w:val="ru-RU"/>
               </w:rPr>
             </w:pPr>
             <w:r>
               <w:rPr>
-                <w:shd w:val="clear" w:color="auto" w:fill="FFFFFF"/>
-              </w:rPr>
-              <w:t>62×18</w:t>
-            </w:r>
-            <w:r>
-              <w:rPr>
-                <w:shd w:val="clear" w:color="auto" w:fill="FFFFFF"/>
-                <w:lang w:val="ru-RU"/>
-              </w:rPr>
-              <w:t> </w:t>
-            </w:r>
-            <w:proofErr w:type="spellStart"/>
-            <w:r>
-              <w:rPr>
-                <w:shd w:val="clear" w:color="auto" w:fill="FFFFFF"/>
-              </w:rPr>
-              <w:t>мм</w:t>
-            </w:r>
-            <w:proofErr w:type="spellEnd"/>
+                <w:lang w:val="ru-RU"/>
+              </w:rPr>
+              <w:t>3.</w:t>
+            </w:r>
+            <w:r>
+              <w:rPr>
+                <w:lang w:val="ru-RU"/>
+              </w:rPr>
+              <w:t>3 - 3.6 В</w:t>
+            </w:r>
           </w:p>
         </w:tc>
         <w:tc>
@@ -4414,13 +3596,475 @@
             <w:pPr>
               <w:jc w:val="center"/>
               <w:rPr>
+                <w:lang w:val="ru-RU"/>
+              </w:rPr>
+            </w:pPr>
+            <w:r>
+              <w:rPr>
+                <w:lang w:val="ru-RU"/>
+              </w:rPr>
+              <w:t>3.3</w:t>
+            </w:r>
+            <w:r>
+              <w:rPr>
+                <w:lang w:val="ru-RU"/>
+              </w:rPr>
+              <w:t> В</w:t>
+            </w:r>
+          </w:p>
+        </w:tc>
+      </w:tr>
+      <w:tr>
+        <w:trPr>
+          <w:trHeight w:val="680"/>
+          <w:jc w:val="center"/>
+        </w:trPr>
+        <w:tc>
+          <w:tcPr>
+            <w:tcW w:w="2783" w:type="dxa"/>
+            <w:vAlign w:val="center"/>
+          </w:tcPr>
+          <w:p>
+            <w:pPr>
+              <w:jc w:val="center"/>
+              <w:rPr>
+                <w:shd w:val="clear" w:color="auto" w:fill="FFFFFF"/>
+                <w:lang w:val="ru-RU"/>
+              </w:rPr>
+            </w:pPr>
+            <w:r>
+              <w:rPr>
+                <w:shd w:val="clear" w:color="auto" w:fill="FFFFFF"/>
+                <w:lang w:val="ru-RU"/>
+              </w:rPr>
+              <w:t xml:space="preserve">Максимальный выходной ток </w:t>
+            </w:r>
+            <w:proofErr w:type="spellStart"/>
+            <w:r>
+              <w:rPr>
+                <w:shd w:val="clear" w:color="auto" w:fill="FFFFFF"/>
+                <w:lang w:val="ru-RU"/>
+              </w:rPr>
+              <w:t>пина</w:t>
+            </w:r>
+            <w:proofErr w:type="spellEnd"/>
+            <w:r>
+              <w:rPr>
+                <w:shd w:val="clear" w:color="auto" w:fill="FFFFFF"/>
+                <w:lang w:val="ru-RU"/>
+              </w:rPr>
+              <w:t xml:space="preserve"> 3.3</w:t>
+            </w:r>
+            <w:r>
+              <w:rPr>
+                <w:shd w:val="clear" w:color="auto" w:fill="FFFFFF"/>
+                <w:lang w:val="ru-RU"/>
+              </w:rPr>
+              <w:t> В</w:t>
+            </w:r>
+          </w:p>
+        </w:tc>
+        <w:tc>
+          <w:tcPr>
+            <w:tcW w:w="1772" w:type="dxa"/>
+            <w:vAlign w:val="center"/>
+          </w:tcPr>
+          <w:p>
+            <w:pPr>
+              <w:jc w:val="center"/>
+              <w:rPr>
+                <w:shd w:val="clear" w:color="auto" w:fill="FFFFFF"/>
+                <w:lang w:val="ru-RU"/>
+              </w:rPr>
+            </w:pPr>
+            <w:r>
+              <w:rPr>
+                <w:shd w:val="clear" w:color="auto" w:fill="FFFFFF"/>
+              </w:rPr>
+              <w:t>150 </w:t>
+            </w:r>
+            <w:r>
+              <w:rPr>
+                <w:shd w:val="clear" w:color="auto" w:fill="FFFFFF"/>
+                <w:lang w:val="ru-RU"/>
+              </w:rPr>
+              <w:t>мА</w:t>
+            </w:r>
+          </w:p>
+        </w:tc>
+        <w:tc>
+          <w:tcPr>
+            <w:tcW w:w="2811" w:type="dxa"/>
+            <w:vAlign w:val="center"/>
+          </w:tcPr>
+          <w:p>
+            <w:pPr>
+              <w:jc w:val="center"/>
+              <w:rPr>
+                <w:lang w:val="ru-RU"/>
+              </w:rPr>
+            </w:pPr>
+            <w:r>
+              <w:rPr>
+                <w:lang w:val="ru-RU"/>
+              </w:rPr>
+              <w:t>250 мА</w:t>
+            </w:r>
+          </w:p>
+        </w:tc>
+        <w:tc>
+          <w:tcPr>
+            <w:tcW w:w="1978" w:type="dxa"/>
+            <w:vAlign w:val="center"/>
+          </w:tcPr>
+          <w:p>
+            <w:pPr>
+              <w:jc w:val="center"/>
+              <w:rPr>
+                <w:lang w:val="ru-RU"/>
+              </w:rPr>
+            </w:pPr>
+            <w:r>
+              <w:rPr>
+                <w:lang w:val="ru-RU"/>
+              </w:rPr>
+              <w:t>800 мА</w:t>
+            </w:r>
+          </w:p>
+        </w:tc>
+      </w:tr>
+      <w:tr>
+        <w:trPr>
+          <w:trHeight w:val="680"/>
+          <w:jc w:val="center"/>
+        </w:trPr>
+        <w:tc>
+          <w:tcPr>
+            <w:tcW w:w="2783" w:type="dxa"/>
+            <w:vAlign w:val="center"/>
+          </w:tcPr>
+          <w:p>
+            <w:pPr>
+              <w:jc w:val="center"/>
+              <w:rPr>
+                <w:shd w:val="clear" w:color="auto" w:fill="FFFFFF"/>
+                <w:lang w:val="ru-RU"/>
+              </w:rPr>
+            </w:pPr>
+            <w:r>
+              <w:rPr>
+                <w:shd w:val="clear" w:color="auto" w:fill="FFFFFF"/>
+                <w:lang w:val="ru-RU"/>
+              </w:rPr>
+              <w:t xml:space="preserve">Максимальный выходной ток </w:t>
+            </w:r>
+            <w:proofErr w:type="spellStart"/>
+            <w:r>
+              <w:rPr>
+                <w:shd w:val="clear" w:color="auto" w:fill="FFFFFF"/>
+                <w:lang w:val="ru-RU"/>
+              </w:rPr>
+              <w:t>пина</w:t>
+            </w:r>
+            <w:proofErr w:type="spellEnd"/>
+            <w:r>
+              <w:rPr>
+                <w:shd w:val="clear" w:color="auto" w:fill="FFFFFF"/>
+                <w:lang w:val="ru-RU"/>
+              </w:rPr>
+              <w:t xml:space="preserve"> 5</w:t>
+            </w:r>
+            <w:r>
+              <w:rPr>
+                <w:shd w:val="clear" w:color="auto" w:fill="FFFFFF"/>
+                <w:lang w:val="ru-RU"/>
+              </w:rPr>
+              <w:t> В</w:t>
+            </w:r>
+          </w:p>
+        </w:tc>
+        <w:tc>
+          <w:tcPr>
+            <w:tcW w:w="1772" w:type="dxa"/>
+            <w:vAlign w:val="center"/>
+          </w:tcPr>
+          <w:p>
+            <w:pPr>
+              <w:jc w:val="center"/>
+              <w:rPr>
+                <w:shd w:val="clear" w:color="auto" w:fill="FFFFFF"/>
+                <w:lang w:val="ru-RU"/>
+              </w:rPr>
+            </w:pPr>
+            <w:r>
+              <w:rPr>
+                <w:shd w:val="clear" w:color="auto" w:fill="FFFFFF"/>
+                <w:lang w:val="ru-RU"/>
+              </w:rPr>
+              <w:t>1 А</w:t>
+            </w:r>
+          </w:p>
+        </w:tc>
+        <w:tc>
+          <w:tcPr>
+            <w:tcW w:w="2811" w:type="dxa"/>
+            <w:vAlign w:val="center"/>
+          </w:tcPr>
+          <w:p>
+            <w:pPr>
+              <w:jc w:val="center"/>
+              <w:rPr>
+                <w:lang w:val="ru-RU"/>
+              </w:rPr>
+            </w:pPr>
+            <w:r>
+              <w:rPr>
+                <w:lang w:val="ru-RU"/>
+              </w:rPr>
+              <w:t>—</w:t>
+            </w:r>
+          </w:p>
+        </w:tc>
+        <w:tc>
+          <w:tcPr>
+            <w:tcW w:w="1978" w:type="dxa"/>
+            <w:vAlign w:val="center"/>
+          </w:tcPr>
+          <w:p>
+            <w:pPr>
+              <w:jc w:val="center"/>
+              <w:rPr>
+                <w:lang w:val="ru-RU"/>
+              </w:rPr>
+            </w:pPr>
+            <w:r>
+              <w:rPr>
+                <w:lang w:val="ru-RU"/>
+              </w:rPr>
+              <w:t>1 А</w:t>
+            </w:r>
+          </w:p>
+        </w:tc>
+      </w:tr>
+      <w:tr>
+        <w:trPr>
+          <w:trHeight w:val="680"/>
+          <w:jc w:val="center"/>
+        </w:trPr>
+        <w:tc>
+          <w:tcPr>
+            <w:tcW w:w="2783" w:type="dxa"/>
+            <w:vAlign w:val="center"/>
+          </w:tcPr>
+          <w:p>
+            <w:pPr>
+              <w:jc w:val="center"/>
+              <w:rPr>
+                <w:shd w:val="clear" w:color="auto" w:fill="FFFFFF"/>
+                <w:lang w:val="ru-RU"/>
+              </w:rPr>
+            </w:pPr>
+            <w:proofErr w:type="spellStart"/>
+            <w:r>
+              <w:rPr>
+                <w:shd w:val="clear" w:color="auto" w:fill="FFFFFF"/>
+              </w:rPr>
+              <w:t>Разрядность</w:t>
+            </w:r>
+            <w:proofErr w:type="spellEnd"/>
+            <w:r>
+              <w:rPr>
+                <w:shd w:val="clear" w:color="auto" w:fill="FFFFFF"/>
+              </w:rPr>
+              <w:t xml:space="preserve"> АЦП</w:t>
+            </w:r>
+          </w:p>
+        </w:tc>
+        <w:tc>
+          <w:tcPr>
+            <w:tcW w:w="1772" w:type="dxa"/>
+            <w:vAlign w:val="center"/>
+          </w:tcPr>
+          <w:p>
+            <w:pPr>
+              <w:jc w:val="center"/>
+              <w:rPr>
+                <w:shd w:val="clear" w:color="auto" w:fill="FFFFFF"/>
+                <w:lang w:val="ru-RU"/>
+              </w:rPr>
+            </w:pPr>
+            <w:r>
+              <w:rPr>
+                <w:shd w:val="clear" w:color="auto" w:fill="FFFFFF"/>
+                <w:lang w:val="ru-RU"/>
+              </w:rPr>
+              <w:t>10 бит</w:t>
+            </w:r>
+          </w:p>
+        </w:tc>
+        <w:tc>
+          <w:tcPr>
+            <w:tcW w:w="2811" w:type="dxa"/>
+            <w:vAlign w:val="center"/>
+          </w:tcPr>
+          <w:p>
+            <w:pPr>
+              <w:jc w:val="center"/>
+              <w:rPr>
+                <w:lang w:val="ru-RU"/>
+              </w:rPr>
+            </w:pPr>
+            <w:r>
+              <w:rPr>
+                <w:lang w:val="ru-RU"/>
+              </w:rPr>
+              <w:t>16 бит</w:t>
+            </w:r>
+          </w:p>
+        </w:tc>
+        <w:tc>
+          <w:tcPr>
+            <w:tcW w:w="1978" w:type="dxa"/>
+            <w:vAlign w:val="center"/>
+          </w:tcPr>
+          <w:p>
+            <w:pPr>
+              <w:jc w:val="center"/>
+              <w:rPr>
+                <w:lang w:val="ru-RU"/>
+              </w:rPr>
+            </w:pPr>
+            <w:r>
+              <w:rPr>
+                <w:lang w:val="ru-RU"/>
+              </w:rPr>
+              <w:t>10 бит</w:t>
+            </w:r>
+          </w:p>
+        </w:tc>
+      </w:tr>
+      <w:tr>
+        <w:trPr>
+          <w:trHeight w:val="680"/>
+          <w:jc w:val="center"/>
+        </w:trPr>
+        <w:tc>
+          <w:tcPr>
+            <w:tcW w:w="2783" w:type="dxa"/>
+            <w:vAlign w:val="center"/>
+          </w:tcPr>
+          <w:p>
+            <w:pPr>
+              <w:jc w:val="center"/>
+              <w:rPr>
+                <w:shd w:val="clear" w:color="auto" w:fill="FFFFFF"/>
+                <w:lang w:val="ru-RU"/>
+              </w:rPr>
+            </w:pPr>
+            <w:r>
+              <w:rPr>
+                <w:shd w:val="clear" w:color="auto" w:fill="FFFFFF"/>
+                <w:lang w:val="ru-RU"/>
+              </w:rPr>
+              <w:t>Габариты</w:t>
+            </w:r>
+          </w:p>
+        </w:tc>
+        <w:tc>
+          <w:tcPr>
+            <w:tcW w:w="1772" w:type="dxa"/>
+            <w:vAlign w:val="center"/>
+          </w:tcPr>
+          <w:p>
+            <w:pPr>
+              <w:jc w:val="center"/>
+              <w:rPr>
+                <w:shd w:val="clear" w:color="auto" w:fill="FFFFFF"/>
+                <w:lang w:val="ru-RU"/>
+              </w:rPr>
+            </w:pPr>
+            <w:r>
+              <w:rPr>
+                <w:shd w:val="clear" w:color="auto" w:fill="FFFFFF"/>
+                <w:lang w:val="ru-RU"/>
+              </w:rPr>
+              <w:t>69×53</w:t>
+            </w:r>
+            <w:r>
+              <w:rPr>
+                <w:shd w:val="clear" w:color="auto" w:fill="FFFFFF"/>
+                <w:lang w:val="ru-RU"/>
+              </w:rPr>
+              <w:t> </w:t>
+            </w:r>
+            <w:r>
+              <w:rPr>
+                <w:shd w:val="clear" w:color="auto" w:fill="FFFFFF"/>
+                <w:lang w:val="ru-RU"/>
+              </w:rPr>
+              <w:t>мм</w:t>
+            </w:r>
+          </w:p>
+        </w:tc>
+        <w:tc>
+          <w:tcPr>
+            <w:tcW w:w="2811" w:type="dxa"/>
+            <w:vAlign w:val="center"/>
+          </w:tcPr>
+          <w:p>
+            <w:pPr>
+              <w:jc w:val="center"/>
+              <w:rPr>
+                <w:rStyle w:val="ad"/>
+                <w:rFonts w:ascii="Roboto" w:hAnsi="Roboto"/>
+                <w:b w:val="0"/>
+                <w:color w:val="333333"/>
+                <w:szCs w:val="28"/>
+                <w:shd w:val="clear" w:color="auto" w:fill="FFFFFF"/>
+                <w:lang w:val="ru-RU"/>
+              </w:rPr>
+            </w:pPr>
+            <w:r>
+              <w:rPr>
+                <w:shd w:val="clear" w:color="auto" w:fill="FFFFFF"/>
+                <w:lang w:val="ru-RU"/>
+              </w:rPr>
+              <w:t>62×18</w:t>
+            </w:r>
+            <w:r>
+              <w:rPr>
+                <w:shd w:val="clear" w:color="auto" w:fill="FFFFFF"/>
+                <w:lang w:val="ru-RU"/>
+              </w:rPr>
+              <w:t> </w:t>
+            </w:r>
+            <w:r>
+              <w:rPr>
+                <w:shd w:val="clear" w:color="auto" w:fill="FFFFFF"/>
+                <w:lang w:val="ru-RU"/>
+              </w:rPr>
+              <w:t>мм</w:t>
+            </w:r>
+          </w:p>
+        </w:tc>
+        <w:tc>
+          <w:tcPr>
+            <w:tcW w:w="1978" w:type="dxa"/>
+            <w:vAlign w:val="center"/>
+          </w:tcPr>
+          <w:p>
+            <w:pPr>
+              <w:jc w:val="center"/>
+              <w:rPr>
                 <w:color w:val="000000"/>
+                <w:lang w:val="ru-RU"/>
               </w:rPr>
             </w:pPr>
             <w:r>
               <w:rPr>
                 <w:rFonts w:ascii="Roboto" w:hAnsi="Roboto"/>
                 <w:color w:val="000000"/>
+                <w:lang w:val="ru-RU"/>
               </w:rPr>
               <w:t>69×53</w:t>
             </w:r>
@@ -4432,20 +4076,25 @@
               </w:rPr>
               <w:t> </w:t>
             </w:r>
-            <w:proofErr w:type="spellStart"/>
             <w:r>
               <w:rPr>
                 <w:rFonts w:ascii="Roboto" w:hAnsi="Roboto"/>
                 <w:color w:val="000000"/>
+                <w:lang w:val="ru-RU"/>
               </w:rPr>
               <w:t>мм</w:t>
             </w:r>
-            <w:proofErr w:type="spellEnd"/>
           </w:p>
         </w:tc>
       </w:tr>
     </w:tbl>
-    <w:p/>
+    <w:p>
+      <w:pPr>
+        <w:rPr>
+          <w:lang w:val="ru-RU"/>
+        </w:rPr>
+      </w:pPr>
+    </w:p>
     <w:p>
       <w:pPr>
         <w:rPr>
@@ -4585,7 +4234,19 @@
         <w:rPr>
           <w:lang w:val="ru-RU"/>
         </w:rPr>
-        <w:t>чик метана является основным датчиком проектируемого устройство.</w:t>
+        <w:t xml:space="preserve">чик метана является основным датчиком </w:t>
+      </w:r>
+      <w:r>
+        <w:rPr>
+          <w:lang w:val="ru-RU"/>
+        </w:rPr>
+        <w:t>проектируемого устройства</w:t>
+      </w:r>
+      <w:r>
+        <w:rPr>
+          <w:lang w:val="ru-RU"/>
+        </w:rPr>
+        <w:t>.</w:t>
       </w:r>
       <w:r>
         <w:rPr>
@@ -4710,6 +4371,7 @@
         <w:rPr>
           <w:lang w:val="ru-RU"/>
         </w:rPr>
+        <w:lastRenderedPageBreak/>
         <w:tab/>
         <w:t>–</w:t>
       </w:r>
@@ -5055,149 +4717,6 @@
           </w:p>
         </w:tc>
       </w:tr>
-    </w:tbl>
-    <w:p>
-      <w:pPr>
-        <w:rPr>
-          <w:lang w:val="ru-RU"/>
-        </w:rPr>
-      </w:pPr>
-    </w:p>
-    <w:p>
-      <w:pPr>
-        <w:rPr>
-          <w:lang w:val="ru-RU"/>
-        </w:rPr>
-      </w:pPr>
-      <w:r>
-        <w:rPr>
-          <w:lang w:val="ru-RU"/>
-        </w:rPr>
-        <w:lastRenderedPageBreak/>
-        <w:t>Продолжение таблицы 1.2</w:t>
-      </w:r>
-    </w:p>
-    <w:tbl>
-      <w:tblPr>
-        <w:tblStyle w:val="ac"/>
-        <w:tblW w:w="9351" w:type="dxa"/>
-        <w:tblLook w:val="04A0" w:firstRow="1" w:lastRow="0" w:firstColumn="1" w:lastColumn="0" w:noHBand="0" w:noVBand="1"/>
-      </w:tblPr>
-      <w:tblGrid>
-        <w:gridCol w:w="2876"/>
-        <w:gridCol w:w="2184"/>
-        <w:gridCol w:w="2107"/>
-        <w:gridCol w:w="2184"/>
-      </w:tblGrid>
-      <w:tr>
-        <w:trPr>
-          <w:trHeight w:val="680"/>
-        </w:trPr>
-        <w:tc>
-          <w:tcPr>
-            <w:tcW w:w="2876" w:type="dxa"/>
-            <w:vAlign w:val="center"/>
-          </w:tcPr>
-          <w:p>
-            <w:pPr>
-              <w:jc w:val="center"/>
-              <w:rPr>
-                <w:lang w:val="ru-RU"/>
-              </w:rPr>
-            </w:pPr>
-            <w:r>
-              <w:rPr>
-                <w:lang w:val="ru-RU"/>
-              </w:rPr>
-              <w:t>Датчик</w:t>
-            </w:r>
-          </w:p>
-        </w:tc>
-        <w:tc>
-          <w:tcPr>
-            <w:tcW w:w="2184" w:type="dxa"/>
-            <w:vAlign w:val="center"/>
-          </w:tcPr>
-          <w:p>
-            <w:pPr>
-              <w:jc w:val="center"/>
-              <w:rPr>
-                <w:rFonts w:cs="Times New Roman"/>
-                <w:szCs w:val="28"/>
-              </w:rPr>
-            </w:pPr>
-            <w:r>
-              <w:rPr>
-                <w:szCs w:val="28"/>
-              </w:rPr>
-              <w:t>MQ</w:t>
-            </w:r>
-            <w:r>
-              <w:rPr>
-                <w:rFonts w:hint="eastAsia"/>
-                <w:szCs w:val="28"/>
-              </w:rPr>
-              <w:t>-</w:t>
-            </w:r>
-            <w:r>
-              <w:rPr>
-                <w:szCs w:val="28"/>
-              </w:rPr>
-              <w:t>4</w:t>
-            </w:r>
-          </w:p>
-        </w:tc>
-        <w:tc>
-          <w:tcPr>
-            <w:tcW w:w="2107" w:type="dxa"/>
-            <w:vAlign w:val="center"/>
-          </w:tcPr>
-          <w:p>
-            <w:pPr>
-              <w:jc w:val="center"/>
-              <w:rPr>
-                <w:b/>
-                <w:szCs w:val="28"/>
-                <w:lang w:val="ru-RU"/>
-              </w:rPr>
-            </w:pPr>
-            <w:hyperlink r:id="rId9" w:tgtFrame="blank" w:history="1">
-              <w:r>
-                <w:rPr>
-                  <w:rStyle w:val="ad"/>
-                  <w:rFonts w:cs="Times New Roman"/>
-                  <w:b w:val="0"/>
-                  <w:color w:val="000000" w:themeColor="text1"/>
-                  <w:szCs w:val="28"/>
-                  <w:shd w:val="clear" w:color="auto" w:fill="FFFFFF"/>
-                </w:rPr>
-                <w:t>SGAS711</w:t>
-              </w:r>
-            </w:hyperlink>
-          </w:p>
-        </w:tc>
-        <w:tc>
-          <w:tcPr>
-            <w:tcW w:w="2184" w:type="dxa"/>
-            <w:vAlign w:val="center"/>
-          </w:tcPr>
-          <w:p>
-            <w:pPr>
-              <w:jc w:val="center"/>
-              <w:rPr>
-                <w:rFonts w:cs="Times New Roman"/>
-                <w:szCs w:val="28"/>
-              </w:rPr>
-            </w:pPr>
-            <w:r>
-              <w:rPr>
-                <w:szCs w:val="28"/>
-              </w:rPr>
-              <w:t>MQ-9</w:t>
-            </w:r>
-          </w:p>
-        </w:tc>
-      </w:tr>
       <w:tr>
         <w:trPr>
           <w:trHeight w:val="680"/>
@@ -6509,6 +6028,32 @@
           </w:p>
         </w:tc>
       </w:tr>
+    </w:tbl>
+    <w:p>
+      <w:pPr>
+        <w:rPr>
+          <w:lang w:val="ru-RU"/>
+        </w:rPr>
+      </w:pPr>
+      <w:r>
+        <w:rPr>
+          <w:lang w:val="ru-RU"/>
+        </w:rPr>
+        <w:lastRenderedPageBreak/>
+        <w:t>Продолжение таблицы 1.3 </w:t>
+      </w:r>
+    </w:p>
+    <w:tbl>
+      <w:tblPr>
+        <w:tblStyle w:val="ac"/>
+        <w:tblW w:w="0" w:type="auto"/>
+        <w:tblLook w:val="04A0" w:firstRow="1" w:lastRow="0" w:firstColumn="1" w:lastColumn="0" w:noHBand="0" w:noVBand="1"/>
+      </w:tblPr>
+      <w:tblGrid>
+        <w:gridCol w:w="3114"/>
+        <w:gridCol w:w="3115"/>
+        <w:gridCol w:w="3115"/>
+      </w:tblGrid>
       <w:tr>
         <w:trPr>
           <w:trHeight w:val="680"/>
@@ -6533,7 +6078,7 @@
                 <w:szCs w:val="28"/>
                 <w:lang w:val="ru-RU"/>
               </w:rPr>
-              <w:t>Точность измерения относительной влажности воздуха</w:t>
+              <w:t>Датчик</w:t>
             </w:r>
           </w:p>
         </w:tc>
@@ -6548,15 +6093,23 @@
               <w:rPr>
                 <w:color w:val="000000" w:themeColor="text1"/>
                 <w:szCs w:val="28"/>
+                <w:lang w:val="ru-RU"/>
               </w:rPr>
             </w:pPr>
             <w:r>
               <w:rPr>
                 <w:color w:val="000000" w:themeColor="text1"/>
                 <w:szCs w:val="28"/>
-                <w:shd w:val="clear" w:color="auto" w:fill="FFFFFF"/>
-              </w:rPr>
-              <w:t>±4</w:t>
+              </w:rPr>
+              <w:t>DHT</w:t>
+            </w:r>
+            <w:r>
+              <w:rPr>
+                <w:color w:val="000000" w:themeColor="text1"/>
+                <w:szCs w:val="28"/>
+                <w:lang w:val="ru-RU"/>
+              </w:rPr>
+              <w:t>11</w:t>
             </w:r>
           </w:p>
         </w:tc>
@@ -6571,15 +6124,23 @@
               <w:rPr>
                 <w:color w:val="000000" w:themeColor="text1"/>
                 <w:szCs w:val="28"/>
+                <w:lang w:val="ru-RU"/>
               </w:rPr>
             </w:pPr>
             <w:r>
               <w:rPr>
                 <w:color w:val="000000" w:themeColor="text1"/>
                 <w:szCs w:val="28"/>
-                <w:shd w:val="clear" w:color="auto" w:fill="FFFFFF"/>
-              </w:rPr>
-              <w:t>±2</w:t>
+              </w:rPr>
+              <w:t>DHT</w:t>
+            </w:r>
+            <w:r>
+              <w:rPr>
+                <w:color w:val="000000" w:themeColor="text1"/>
+                <w:szCs w:val="28"/>
+                <w:lang w:val="ru-RU"/>
+              </w:rPr>
+              <w:t>22</w:t>
             </w:r>
           </w:p>
         </w:tc>
@@ -6599,49 +6160,17 @@
               <w:rPr>
                 <w:color w:val="000000" w:themeColor="text1"/>
                 <w:szCs w:val="28"/>
+                <w:lang w:val="ru-RU"/>
               </w:rPr>
             </w:pPr>
-            <w:proofErr w:type="spellStart"/>
             <w:r>
               <w:rPr>
                 <w:color w:val="000000" w:themeColor="text1"/>
                 <w:szCs w:val="28"/>
-              </w:rPr>
-              <w:t>Частота</w:t>
-            </w:r>
-            <w:proofErr w:type="spellEnd"/>
-            <w:r>
-              <w:rPr>
-                <w:color w:val="000000" w:themeColor="text1"/>
-                <w:szCs w:val="28"/>
-              </w:rPr>
-              <w:t xml:space="preserve"> </w:t>
-            </w:r>
-            <w:proofErr w:type="spellStart"/>
-            <w:r>
-              <w:rPr>
-                <w:color w:val="000000" w:themeColor="text1"/>
-                <w:szCs w:val="28"/>
-              </w:rPr>
-              <w:t>опроса</w:t>
-            </w:r>
-            <w:proofErr w:type="spellEnd"/>
-            <w:r>
-              <w:rPr>
-                <w:color w:val="000000" w:themeColor="text1"/>
-                <w:szCs w:val="28"/>
-              </w:rPr>
-              <w:t xml:space="preserve"> </w:t>
-            </w:r>
-            <w:proofErr w:type="spellStart"/>
-            <w:r>
-              <w:rPr>
-                <w:color w:val="000000" w:themeColor="text1"/>
-                <w:szCs w:val="28"/>
-              </w:rPr>
-              <w:t>сенсоров</w:t>
-            </w:r>
-            <w:proofErr w:type="spellEnd"/>
+                <w:lang w:val="ru-RU"/>
+              </w:rPr>
+              <w:t>Точность измерения относительной влажности воздуха</w:t>
+            </w:r>
           </w:p>
         </w:tc>
         <w:tc>
@@ -6655,7 +6184,6 @@
               <w:rPr>
                 <w:color w:val="000000" w:themeColor="text1"/>
                 <w:szCs w:val="28"/>
-                <w:shd w:val="clear" w:color="auto" w:fill="FFFFFF"/>
                 <w:lang w:val="ru-RU"/>
               </w:rPr>
             </w:pPr>
@@ -6666,23 +6194,7 @@
                 <w:shd w:val="clear" w:color="auto" w:fill="FFFFFF"/>
                 <w:lang w:val="ru-RU"/>
               </w:rPr>
-              <w:t>0.</w:t>
-            </w:r>
-            <w:r>
-              <w:rPr>
-                <w:color w:val="000000" w:themeColor="text1"/>
-                <w:szCs w:val="28"/>
-                <w:shd w:val="clear" w:color="auto" w:fill="FFFFFF"/>
-              </w:rPr>
-              <w:t>5</w:t>
-            </w:r>
-            <w:r>
-              <w:rPr>
-                <w:color w:val="000000" w:themeColor="text1"/>
-                <w:szCs w:val="28"/>
-                <w:lang w:val="ru-RU"/>
-              </w:rPr>
-              <w:t xml:space="preserve"> Гц</w:t>
+              <w:t>±4</w:t>
             </w:r>
           </w:p>
         </w:tc>
@@ -6697,6 +6209,103 @@
               <w:rPr>
                 <w:color w:val="000000" w:themeColor="text1"/>
                 <w:szCs w:val="28"/>
+                <w:lang w:val="ru-RU"/>
+              </w:rPr>
+            </w:pPr>
+            <w:r>
+              <w:rPr>
+                <w:color w:val="000000" w:themeColor="text1"/>
+                <w:szCs w:val="28"/>
+                <w:shd w:val="clear" w:color="auto" w:fill="FFFFFF"/>
+                <w:lang w:val="ru-RU"/>
+              </w:rPr>
+              <w:t>±2</w:t>
+            </w:r>
+          </w:p>
+        </w:tc>
+      </w:tr>
+      <w:tr>
+        <w:trPr>
+          <w:trHeight w:val="680"/>
+        </w:trPr>
+        <w:tc>
+          <w:tcPr>
+            <w:tcW w:w="3114" w:type="dxa"/>
+            <w:vAlign w:val="center"/>
+          </w:tcPr>
+          <w:p>
+            <w:pPr>
+              <w:jc w:val="center"/>
+              <w:rPr>
+                <w:color w:val="000000" w:themeColor="text1"/>
+                <w:szCs w:val="28"/>
+                <w:lang w:val="ru-RU"/>
+              </w:rPr>
+            </w:pPr>
+            <w:r>
+              <w:rPr>
+                <w:color w:val="000000" w:themeColor="text1"/>
+                <w:szCs w:val="28"/>
+                <w:lang w:val="ru-RU"/>
+              </w:rPr>
+              <w:t>Частота опроса сенсоров</w:t>
+            </w:r>
+          </w:p>
+        </w:tc>
+        <w:tc>
+          <w:tcPr>
+            <w:tcW w:w="3115" w:type="dxa"/>
+            <w:vAlign w:val="center"/>
+          </w:tcPr>
+          <w:p>
+            <w:pPr>
+              <w:jc w:val="center"/>
+              <w:rPr>
+                <w:color w:val="000000" w:themeColor="text1"/>
+                <w:szCs w:val="28"/>
+                <w:shd w:val="clear" w:color="auto" w:fill="FFFFFF"/>
+                <w:lang w:val="ru-RU"/>
+              </w:rPr>
+            </w:pPr>
+            <w:r>
+              <w:rPr>
+                <w:color w:val="000000" w:themeColor="text1"/>
+                <w:szCs w:val="28"/>
+                <w:shd w:val="clear" w:color="auto" w:fill="FFFFFF"/>
+                <w:lang w:val="ru-RU"/>
+              </w:rPr>
+              <w:t>0.</w:t>
+            </w:r>
+            <w:r>
+              <w:rPr>
+                <w:color w:val="000000" w:themeColor="text1"/>
+                <w:szCs w:val="28"/>
+                <w:shd w:val="clear" w:color="auto" w:fill="FFFFFF"/>
+                <w:lang w:val="ru-RU"/>
+              </w:rPr>
+              <w:t>5</w:t>
+            </w:r>
+            <w:r>
+              <w:rPr>
+                <w:color w:val="000000" w:themeColor="text1"/>
+                <w:szCs w:val="28"/>
+                <w:lang w:val="ru-RU"/>
+              </w:rPr>
+              <w:t xml:space="preserve"> Гц</w:t>
+            </w:r>
+          </w:p>
+        </w:tc>
+        <w:tc>
+          <w:tcPr>
+            <w:tcW w:w="3115" w:type="dxa"/>
+            <w:vAlign w:val="center"/>
+          </w:tcPr>
+          <w:p>
+            <w:pPr>
+              <w:jc w:val="center"/>
+              <w:rPr>
+                <w:color w:val="000000" w:themeColor="text1"/>
+                <w:szCs w:val="28"/>
                 <w:shd w:val="clear" w:color="auto" w:fill="FFFFFF"/>
                 <w:lang w:val="ru-RU"/>
               </w:rPr>
@@ -6732,46 +6341,53 @@
     <w:p>
       <w:pPr>
         <w:rPr>
+          <w:lang w:val="ru-RU"/>
+        </w:rPr>
+      </w:pPr>
+      <w:r>
+        <w:rPr>
+          <w:lang w:val="ru-RU"/>
+        </w:rPr>
+        <w:tab/>
+      </w:r>
+      <w:r>
+        <w:rPr>
+          <w:lang w:val="ru-RU"/>
+        </w:rPr>
+        <w:t>Информация для составления сравнительной т</w:t>
+      </w:r>
+      <w:r>
+        <w:rPr>
+          <w:lang w:val="ru-RU"/>
+        </w:rPr>
+        <w:t>аблицы была взята с источников</w:t>
+      </w:r>
+      <w:r>
+        <w:rPr>
+          <w:lang w:val="ru-RU"/>
+        </w:rPr>
+        <w:t xml:space="preserve"> [7, 8</w:t>
+      </w:r>
+      <w:r>
+        <w:rPr>
+          <w:lang w:val="ru-RU"/>
+        </w:rPr>
+        <w:t>]</w:t>
+      </w:r>
+      <w:r>
+        <w:rPr>
+          <w:lang w:val="ru-RU"/>
+        </w:rPr>
+        <w:t>.</w:t>
+      </w:r>
+    </w:p>
+    <w:p>
+      <w:pPr>
+        <w:rPr>
           <w:b/>
           <w:lang w:val="ru-RU"/>
         </w:rPr>
       </w:pPr>
-      <w:r>
-        <w:rPr>
-          <w:lang w:val="ru-RU"/>
-        </w:rPr>
-        <w:tab/>
-      </w:r>
-      <w:r>
-        <w:rPr>
-          <w:lang w:val="ru-RU"/>
-        </w:rPr>
-        <w:t>Информация для составления сравнительной т</w:t>
-      </w:r>
-      <w:r>
-        <w:rPr>
-          <w:lang w:val="ru-RU"/>
-        </w:rPr>
-        <w:t>аблицы была взята с источников</w:t>
-      </w:r>
-      <w:r>
-        <w:rPr>
-          <w:lang w:val="ru-RU"/>
-        </w:rPr>
-        <w:t xml:space="preserve"> [7, 8</w:t>
-      </w:r>
-      <w:r>
-        <w:rPr>
-          <w:lang w:val="ru-RU"/>
-        </w:rPr>
-        <w:t>]</w:t>
-      </w:r>
-      <w:r>
-        <w:rPr>
-          <w:lang w:val="ru-RU"/>
-        </w:rPr>
-        <w:t>.</w:t>
-      </w:r>
     </w:p>
     <w:p>
       <w:pPr>
@@ -6784,7 +6400,6 @@
           <w:b/>
           <w:lang w:val="ru-RU"/>
         </w:rPr>
-        <w:lastRenderedPageBreak/>
         <w:tab/>
         <w:t>1.5 </w:t>
       </w:r>
@@ -7648,7 +7263,14 @@
         <w:rPr>
           <w:lang w:val="ru-RU"/>
         </w:rPr>
-        <w:t xml:space="preserve">ыть выражена в процентах или </w:t>
+        <w:t xml:space="preserve">ыть </w:t>
+      </w:r>
+      <w:r>
+        <w:rPr>
+          <w:lang w:val="ru-RU"/>
+        </w:rPr>
+        <w:lastRenderedPageBreak/>
+        <w:t xml:space="preserve">выражена в процентах или </w:t>
       </w:r>
       <w:proofErr w:type="spellStart"/>
       <w:r>
@@ -7716,19 +7338,17 @@
           <w:lang w:val="ru-RU"/>
         </w:rPr>
       </w:pPr>
-      <w:proofErr w:type="spellStart"/>
-      <w:r>
-        <w:rPr>
-          <w:lang w:val="ru-RU"/>
-        </w:rPr>
-        <w:t>Тфблица</w:t>
-      </w:r>
-      <w:proofErr w:type="spellEnd"/>
-      <w:r>
-        <w:rPr>
-          <w:lang w:val="ru-RU"/>
-        </w:rPr>
-        <w:t> 1.5 – Сравнительная таблица датчиков углекислого газа</w:t>
+      <w:r>
+        <w:rPr>
+          <w:lang w:val="ru-RU"/>
+        </w:rPr>
+        <w:t>Та</w:t>
+      </w:r>
+      <w:r>
+        <w:rPr>
+          <w:lang w:val="ru-RU"/>
+        </w:rPr>
+        <w:t>блица 1.5 – Сравнительная таблица датчиков углекислого газа</w:t>
       </w:r>
     </w:p>
     <w:tbl>
@@ -8129,7 +7749,6 @@
             </w:pPr>
             <w:proofErr w:type="spellStart"/>
             <w:r>
-              <w:lastRenderedPageBreak/>
               <w:t>Точность</w:t>
             </w:r>
             <w:proofErr w:type="spellEnd"/>
@@ -8431,6 +8050,22 @@
     </w:p>
     <w:p>
       <w:pPr>
+        <w:spacing w:after="160" w:line="259" w:lineRule="auto"/>
+        <w:contextualSpacing w:val="0"/>
+        <w:jc w:val="left"/>
+        <w:rPr>
+          <w:lang w:val="ru-RU"/>
+        </w:rPr>
+      </w:pPr>
+      <w:r>
+        <w:rPr>
+          <w:lang w:val="ru-RU"/>
+        </w:rPr>
+        <w:br w:type="page"/>
+      </w:r>
+    </w:p>
+    <w:p>
+      <w:pPr>
         <w:rPr>
           <w:lang w:val="ru-RU"/>
         </w:rPr>
@@ -8451,44 +8086,630 @@
         <w:tab/>
         <w:t>2 РАЗРАБОТКА СТРУКТУРЫ УСТРОЙСТВА</w:t>
       </w:r>
+    </w:p>
+    <w:p>
+      <w:pPr>
+        <w:rPr>
+          <w:b/>
+          <w:lang w:val="ru-RU"/>
+        </w:rPr>
+      </w:pPr>
+    </w:p>
+    <w:p>
+      <w:pPr>
+        <w:rPr>
+          <w:b/>
+          <w:lang w:val="ru-RU"/>
+        </w:rPr>
+      </w:pPr>
+      <w:r>
+        <w:rPr>
+          <w:b/>
+          <w:lang w:val="ru-RU"/>
+        </w:rPr>
+        <w:tab/>
+      </w:r>
+      <w:r>
+        <w:rPr>
+          <w:b/>
+          <w:lang w:val="ru-RU"/>
+        </w:rPr>
+        <w:t>2.1</w:t>
+      </w:r>
+      <w:r>
+        <w:rPr>
+          <w:b/>
+          <w:lang w:val="ru-RU"/>
+        </w:rPr>
+        <w:t> Компоненты проектируемого устройства</w:t>
+      </w:r>
+    </w:p>
+    <w:p>
+      <w:pPr>
+        <w:rPr>
+          <w:b/>
+          <w:lang w:val="ru-RU"/>
+        </w:rPr>
+      </w:pPr>
+    </w:p>
+    <w:p>
+      <w:pPr>
+        <w:rPr>
+          <w:lang w:val="ru-RU"/>
+        </w:rPr>
+      </w:pPr>
+      <w:r>
+        <w:rPr>
+          <w:b/>
+          <w:lang w:val="ru-RU"/>
+        </w:rPr>
+        <w:tab/>
+      </w:r>
+      <w:r>
+        <w:rPr>
+          <w:lang w:val="ru-RU"/>
+        </w:rPr>
+        <w:t>Проектируемое устройство должно выполнять такие функции</w:t>
+      </w:r>
+      <w:r>
+        <w:rPr>
+          <w:lang w:val="ru-RU"/>
+        </w:rPr>
+        <w:t>, как измерение количества метана и углекислого газа в воздухе</w:t>
+      </w:r>
+      <w:r>
+        <w:rPr>
+          <w:lang w:val="ru-RU"/>
+        </w:rPr>
+        <w:t xml:space="preserve">, </w:t>
+      </w:r>
+      <w:r>
+        <w:rPr>
+          <w:lang w:val="ru-RU"/>
+        </w:rPr>
+        <w:t>определение температуры и влажности окружающей среды. Помимо измерений прибор должен сигнализировать о превышении норм, выводить актуальную информацию с датчиков и обладать возможностью настройки.</w:t>
+      </w:r>
+    </w:p>
+    <w:p>
+      <w:pPr>
+        <w:rPr>
+          <w:lang w:val="ru-RU"/>
+        </w:rPr>
+      </w:pPr>
+      <w:r>
+        <w:rPr>
+          <w:lang w:val="ru-RU"/>
+        </w:rPr>
+        <w:tab/>
+        <w:t>Исходя из изложенных функций можно выделить основные модули устройства</w:t>
+      </w:r>
+      <w:r>
+        <w:rPr>
+          <w:lang w:val="ru-RU"/>
+        </w:rPr>
+        <w:t>:</w:t>
+      </w:r>
+    </w:p>
+    <w:p>
+      <w:pPr>
+        <w:rPr>
+          <w:lang w:val="ru-RU"/>
+        </w:rPr>
+      </w:pPr>
+      <w:r>
+        <w:rPr>
+          <w:lang w:val="ru-RU"/>
+        </w:rPr>
+        <w:tab/>
+      </w:r>
+      <w:r>
+        <w:rPr>
+          <w:lang w:val="ru-RU"/>
+        </w:rPr>
+        <w:t>–</w:t>
+      </w:r>
+      <w:r>
+        <w:t> </w:t>
+      </w:r>
+      <w:r>
+        <w:rPr>
+          <w:lang w:val="ru-RU"/>
+        </w:rPr>
+        <w:t>микроконтроллер</w:t>
+      </w:r>
+      <w:r>
+        <w:rPr>
+          <w:lang w:val="ru-RU"/>
+        </w:rPr>
+        <w:t>;</w:t>
+      </w:r>
+    </w:p>
+    <w:p>
+      <w:pPr>
+        <w:rPr>
+          <w:lang w:val="ru-RU"/>
+        </w:rPr>
+      </w:pPr>
+      <w:r>
+        <w:rPr>
+          <w:lang w:val="ru-RU"/>
+        </w:rPr>
+        <w:tab/>
+        <w:t>–</w:t>
+      </w:r>
+      <w:r>
+        <w:rPr>
+          <w:lang w:val="ru-RU"/>
+        </w:rPr>
+        <w:t> датчик метана</w:t>
+      </w:r>
+      <w:r>
+        <w:rPr>
+          <w:lang w:val="ru-RU"/>
+        </w:rPr>
+        <w:t>;</w:t>
+      </w:r>
+    </w:p>
+    <w:p>
+      <w:pPr>
+        <w:rPr>
+          <w:lang w:val="ru-RU"/>
+        </w:rPr>
+      </w:pPr>
+      <w:r>
+        <w:rPr>
+          <w:b/>
+          <w:lang w:val="ru-RU"/>
+        </w:rPr>
+        <w:tab/>
+      </w:r>
+      <w:r>
+        <w:rPr>
+          <w:lang w:val="ru-RU"/>
+        </w:rPr>
+        <w:t>–</w:t>
+      </w:r>
+      <w:r>
+        <w:rPr>
+          <w:lang w:val="ru-RU"/>
+        </w:rPr>
+        <w:t> </w:t>
+      </w:r>
+      <w:r>
+        <w:rPr>
+          <w:lang w:val="ru-RU"/>
+        </w:rPr>
+        <w:t>датчик температуры</w:t>
+      </w:r>
+      <w:r>
+        <w:rPr>
+          <w:lang w:val="ru-RU"/>
+        </w:rPr>
+        <w:t>;</w:t>
+      </w:r>
+    </w:p>
+    <w:p>
+      <w:pPr>
+        <w:rPr>
+          <w:lang w:val="ru-RU"/>
+        </w:rPr>
+      </w:pPr>
+      <w:r>
+        <w:rPr>
+          <w:lang w:val="ru-RU"/>
+        </w:rPr>
+        <w:tab/>
+        <w:t>–</w:t>
+      </w:r>
+      <w:r>
+        <w:rPr>
+          <w:lang w:val="ru-RU"/>
+        </w:rPr>
+        <w:t> </w:t>
+      </w:r>
+      <w:r>
+        <w:rPr>
+          <w:lang w:val="ru-RU"/>
+        </w:rPr>
+        <w:t>датчик влажности</w:t>
+      </w:r>
+      <w:r>
+        <w:rPr>
+          <w:lang w:val="ru-RU"/>
+        </w:rPr>
+        <w:t>;</w:t>
+      </w:r>
+    </w:p>
+    <w:p>
+      <w:pPr>
+        <w:rPr>
+          <w:lang w:val="ru-RU"/>
+        </w:rPr>
+      </w:pPr>
+      <w:r>
+        <w:rPr>
+          <w:lang w:val="ru-RU"/>
+        </w:rPr>
+        <w:tab/>
+        <w:t>–</w:t>
+      </w:r>
+      <w:r>
+        <w:rPr>
+          <w:lang w:val="ru-RU"/>
+        </w:rPr>
+        <w:t> </w:t>
+      </w:r>
+      <w:r>
+        <w:rPr>
+          <w:lang w:val="ru-RU"/>
+        </w:rPr>
+        <w:t>датчик углекислого газа</w:t>
+      </w:r>
+      <w:r>
+        <w:rPr>
+          <w:lang w:val="ru-RU"/>
+        </w:rPr>
+        <w:t>;</w:t>
+      </w:r>
+    </w:p>
+    <w:p>
+      <w:pPr>
+        <w:rPr>
+          <w:lang w:val="ru-RU"/>
+        </w:rPr>
+      </w:pPr>
+      <w:r>
+        <w:rPr>
+          <w:lang w:val="ru-RU"/>
+        </w:rPr>
+        <w:tab/>
+        <w:t>–</w:t>
+      </w:r>
+      <w:r>
+        <w:rPr>
+          <w:lang w:val="ru-RU"/>
+        </w:rPr>
+        <w:t> </w:t>
+      </w:r>
+      <w:r>
+        <w:rPr>
+          <w:lang w:val="ru-RU"/>
+        </w:rPr>
+        <w:t>информационная панель</w:t>
+      </w:r>
+      <w:r>
+        <w:rPr>
+          <w:lang w:val="ru-RU"/>
+        </w:rPr>
+        <w:t>;</w:t>
+      </w:r>
+    </w:p>
+    <w:p>
+      <w:pPr>
+        <w:rPr>
+          <w:lang w:val="ru-RU"/>
+        </w:rPr>
+      </w:pPr>
+      <w:r>
+        <w:rPr>
+          <w:lang w:val="ru-RU"/>
+        </w:rPr>
+        <w:tab/>
+        <w:t>–</w:t>
+      </w:r>
+      <w:r>
+        <w:rPr>
+          <w:lang w:val="ru-RU"/>
+        </w:rPr>
+        <w:t> </w:t>
+      </w:r>
+      <w:r>
+        <w:rPr>
+          <w:lang w:val="ru-RU"/>
+        </w:rPr>
+        <w:t>органы индикации</w:t>
+      </w:r>
+      <w:r>
+        <w:rPr>
+          <w:lang w:val="ru-RU"/>
+        </w:rPr>
+        <w:t>;</w:t>
+      </w:r>
+    </w:p>
+    <w:p>
+      <w:pPr>
+        <w:rPr>
+          <w:lang w:val="ru-RU"/>
+        </w:rPr>
+      </w:pPr>
+      <w:r>
+        <w:rPr>
+          <w:lang w:val="ru-RU"/>
+        </w:rPr>
+        <w:tab/>
+        <w:t>–</w:t>
+      </w:r>
+      <w:r>
+        <w:rPr>
+          <w:lang w:val="ru-RU"/>
+        </w:rPr>
+        <w:t> </w:t>
+      </w:r>
+      <w:r>
+        <w:rPr>
+          <w:lang w:val="ru-RU"/>
+        </w:rPr>
+        <w:t>исполнительное устройство</w:t>
+      </w:r>
+      <w:r>
+        <w:rPr>
+          <w:lang w:val="ru-RU"/>
+        </w:rPr>
+        <w:t>;</w:t>
+      </w:r>
+    </w:p>
+    <w:p>
+      <w:pPr>
+        <w:rPr>
+          <w:lang w:val="ru-RU"/>
+        </w:rPr>
+      </w:pPr>
+      <w:r>
+        <w:rPr>
+          <w:lang w:val="ru-RU"/>
+        </w:rPr>
+        <w:tab/>
+      </w:r>
+      <w:r>
+        <w:rPr>
+          <w:lang w:val="ru-RU"/>
+        </w:rPr>
+        <w:t>–</w:t>
+      </w:r>
+      <w:r>
+        <w:rPr>
+          <w:lang w:val="ru-RU"/>
+        </w:rPr>
+        <w:t> органы управления</w:t>
+      </w:r>
+      <w:r>
+        <w:rPr>
+          <w:lang w:val="ru-RU"/>
+        </w:rPr>
+        <w:t>;</w:t>
+      </w:r>
+    </w:p>
+    <w:p>
+      <w:pPr>
+        <w:rPr>
+          <w:lang w:val="ru-RU"/>
+        </w:rPr>
+      </w:pPr>
+      <w:r>
+        <w:rPr>
+          <w:lang w:val="ru-RU"/>
+        </w:rPr>
+        <w:tab/>
+      </w:r>
+      <w:r>
+        <w:rPr>
+          <w:lang w:val="ru-RU"/>
+        </w:rPr>
+        <w:t>–</w:t>
+      </w:r>
+      <w:r>
+        <w:rPr>
+          <w:lang w:val="ru-RU"/>
+        </w:rPr>
+        <w:t> блок питания.</w:t>
+      </w:r>
+    </w:p>
+    <w:p>
+      <w:pPr>
+        <w:rPr>
+          <w:lang w:val="ru-RU"/>
+        </w:rPr>
+      </w:pPr>
+      <w:r>
+        <w:rPr>
+          <w:lang w:val="ru-RU"/>
+        </w:rPr>
+        <w:tab/>
+        <w:t>Структурная схема, построенная на основании выделенных блоков, представлена в приложении А.</w:t>
+      </w:r>
+    </w:p>
+    <w:p>
+      <w:pPr>
+        <w:rPr>
+          <w:b/>
+          <w:lang w:val="ru-RU"/>
+        </w:rPr>
+      </w:pPr>
+    </w:p>
+    <w:p>
+      <w:pPr>
+        <w:rPr>
+          <w:b/>
+          <w:lang w:val="ru-RU"/>
+        </w:rPr>
+      </w:pPr>
+      <w:r>
+        <w:rPr>
+          <w:b/>
+          <w:lang w:val="ru-RU"/>
+        </w:rPr>
+        <w:tab/>
+        <w:t>2.2</w:t>
+      </w:r>
+      <w:r>
+        <w:rPr>
+          <w:b/>
+        </w:rPr>
+        <w:t> </w:t>
+      </w:r>
+      <w:r>
+        <w:rPr>
+          <w:b/>
+          <w:lang w:val="ru-RU"/>
+        </w:rPr>
+        <w:t>Описание взаимодействия модулей</w:t>
+      </w:r>
+    </w:p>
+    <w:p>
+      <w:pPr>
+        <w:rPr>
+          <w:b/>
+          <w:lang w:val="ru-RU"/>
+        </w:rPr>
+      </w:pPr>
+    </w:p>
+    <w:p>
+      <w:pPr>
+        <w:rPr>
+          <w:b/>
+          <w:lang w:val="ru-RU"/>
+        </w:rPr>
+      </w:pPr>
+      <w:r>
+        <w:rPr>
+          <w:b/>
+          <w:lang w:val="ru-RU"/>
+        </w:rPr>
+        <w:tab/>
+      </w:r>
+      <w:r>
+        <w:rPr>
+          <w:lang w:val="ru-RU"/>
+        </w:rPr>
+        <w:t>М</w:t>
+      </w:r>
+      <w:r>
+        <w:rPr>
+          <w:lang w:val="ru-RU"/>
+        </w:rPr>
+        <w:t xml:space="preserve">одуль микроконтроллера является основным модулем так как он взаимодействует со всеми модулями. </w:t>
+      </w:r>
+    </w:p>
+    <w:p>
+      <w:pPr>
+        <w:rPr>
+          <w:lang w:val="ru-RU"/>
+        </w:rPr>
+      </w:pPr>
+      <w:r>
+        <w:rPr>
+          <w:b/>
+          <w:lang w:val="ru-RU"/>
+        </w:rPr>
+        <w:tab/>
+      </w:r>
+      <w:r>
+        <w:rPr>
+          <w:lang w:val="ru-RU"/>
+        </w:rPr>
+        <w:t>Все датчики устройства, собрав информацию о параметрах окружающей среды, отправляют ее на микроконтроллер, который обрабатывает ее и в зависимости от указанных настроек выполняет какие-либо действия.</w:t>
+      </w:r>
+    </w:p>
+    <w:p>
+      <w:pPr>
+        <w:rPr>
+          <w:lang w:val="ru-RU"/>
+        </w:rPr>
+      </w:pPr>
+      <w:r>
+        <w:rPr>
+          <w:lang w:val="ru-RU"/>
+        </w:rPr>
+        <w:tab/>
+        <w:t>Информационная панель выводит на экран данные, обработанные микроконтроллером, в удобной для понимания человеком форме.</w:t>
+      </w:r>
+    </w:p>
+    <w:p>
+      <w:pPr>
+        <w:rPr>
+          <w:lang w:val="ru-RU"/>
+        </w:rPr>
+      </w:pPr>
+      <w:r>
+        <w:rPr>
+          <w:lang w:val="ru-RU"/>
+        </w:rPr>
+        <w:tab/>
+        <w:t>Органы</w:t>
+      </w:r>
       <w:bookmarkStart w:id="0" w:name="_GoBack"/>
       <w:bookmarkEnd w:id="0"/>
       <w:r>
         <w:rPr>
+          <w:lang w:val="ru-RU"/>
+        </w:rPr>
+        <w:t xml:space="preserve"> индикации также взаимодействуют с микроконтроллером. Но их основной задачей является привлечения внимания пользователя при нестандартных ситуациях.</w:t>
+      </w:r>
+    </w:p>
+    <w:p>
+      <w:pPr>
+        <w:rPr>
+          <w:lang w:val="ru-RU"/>
+        </w:rPr>
+      </w:pPr>
+      <w:r>
+        <w:rPr>
+          <w:lang w:val="ru-RU"/>
+        </w:rPr>
+        <w:tab/>
+      </w:r>
+      <w:r>
+        <w:rPr>
+          <w:lang w:val="ru-RU"/>
+        </w:rPr>
+        <w:t xml:space="preserve">Исполнительное устройство, как и органы индикации выполняет какие-либо действия, </w:t>
+      </w:r>
+      <w:proofErr w:type="gramStart"/>
+      <w:r>
+        <w:rPr>
+          <w:lang w:val="ru-RU"/>
+        </w:rPr>
+        <w:t>например</w:t>
+      </w:r>
+      <w:proofErr w:type="gramEnd"/>
+      <w:r>
+        <w:rPr>
+          <w:lang w:val="ru-RU"/>
+        </w:rPr>
+        <w:t xml:space="preserve"> запуск вытяжки, при отклонении от установленных норм.</w:t>
+      </w:r>
+    </w:p>
+    <w:p>
+      <w:pPr>
+        <w:rPr>
+          <w:lang w:val="ru-RU"/>
+        </w:rPr>
+      </w:pPr>
+      <w:r>
+        <w:rPr>
+          <w:lang w:val="ru-RU"/>
+        </w:rPr>
+        <w:tab/>
+        <w:t>Органы управления предоставляют возможность настройки параметров работы устройства.</w:t>
+      </w:r>
+    </w:p>
+    <w:p>
+      <w:pPr>
+        <w:rPr>
           <w:b/>
           <w:lang w:val="ru-RU"/>
         </w:rPr>
-        <w:br w:type="page"/>
-      </w:r>
-    </w:p>
-    <w:p>
-      <w:pPr>
-        <w:spacing w:line="360" w:lineRule="auto"/>
-        <w:rPr>
-          <w:rFonts w:ascii="Hack" w:hAnsi="Hack"/>
-          <w:sz w:val="24"/>
-          <w:szCs w:val="24"/>
-          <w:lang w:val="ru-RU"/>
-        </w:rPr>
-      </w:pPr>
-      <w:r>
-        <w:rPr>
-          <w:lang w:val="ru-RU"/>
-        </w:rPr>
-        <w:lastRenderedPageBreak/>
+      </w:pPr>
+      <w:r>
+        <w:rPr>
+          <w:lang w:val="ru-RU"/>
+        </w:rPr>
         <w:tab/>
-      </w:r>
-    </w:p>
-    <w:p>
-      <w:pPr>
-        <w:spacing w:line="360" w:lineRule="auto"/>
-        <w:jc w:val="left"/>
-        <w:rPr>
-          <w:lang w:val="ru-RU"/>
-        </w:rPr>
-      </w:pPr>
-      <w:r>
-        <w:rPr>
+        <w:t>Блок питания обеспечивает все устройство энергией.</w:t>
+      </w:r>
+      <w:r>
+        <w:rPr>
+          <w:b/>
           <w:lang w:val="ru-RU"/>
         </w:rPr>
         <w:br w:type="page"/>
@@ -8569,7 +8790,7 @@
         </w:rPr>
         <w:t xml:space="preserve">: </w:t>
       </w:r>
-      <w:hyperlink r:id="rId10" w:history="1">
+      <w:hyperlink r:id="rId9" w:history="1">
         <w:r>
           <w:rPr>
             <w:rStyle w:val="a7"/>
@@ -8641,7 +8862,7 @@
         </w:rPr>
         <w:t xml:space="preserve"> </w:t>
       </w:r>
-      <w:hyperlink r:id="rId11" w:history="1">
+      <w:hyperlink r:id="rId10" w:history="1">
         <w:r>
           <w:rPr>
             <w:rStyle w:val="a7"/>
@@ -9327,7 +9548,7 @@
         </w:rPr>
         <w:t xml:space="preserve"> </w:t>
       </w:r>
-      <w:hyperlink r:id="rId12" w:history="1">
+      <w:hyperlink r:id="rId11" w:history="1">
         <w:r>
           <w:rPr>
             <w:rStyle w:val="a7"/>
@@ -9613,7 +9834,7 @@
           <w:lang w:val="ru-RU"/>
         </w:rPr>
       </w:pPr>
-      <w:hyperlink r:id="rId13" w:history="1">
+      <w:hyperlink r:id="rId12" w:history="1">
         <w:r>
           <w:rPr>
             <w:rStyle w:val="a7"/>
@@ -9904,7 +10125,7 @@
         </w:rPr>
         <w:t xml:space="preserve"> </w:t>
       </w:r>
-      <w:hyperlink r:id="rId14" w:history="1">
+      <w:hyperlink r:id="rId13" w:history="1">
         <w:r>
           <w:rPr>
             <w:rStyle w:val="a7"/>
@@ -10010,6 +10231,11 @@
       </w:r>
     </w:p>
     <w:p>
+      <w:pPr>
+        <w:rPr>
+          <w:lang w:val="ru-RU"/>
+        </w:rPr>
+      </w:pPr>
       <w:r>
         <w:rPr>
           <w:lang w:val="ru-RU"/>
@@ -10099,7 +10325,7 @@
         </w:rPr>
         <w:t xml:space="preserve"> </w:t>
       </w:r>
-      <w:hyperlink r:id="rId15" w:history="1">
+      <w:hyperlink r:id="rId14" w:history="1">
         <w:r>
           <w:rPr>
             <w:rStyle w:val="a7"/>
@@ -10274,6 +10500,9 @@
         </w:rPr>
       </w:pPr>
       <w:r>
+        <w:rPr>
+          <w:lang w:val="ru-RU"/>
+        </w:rPr>
         <w:tab/>
       </w:r>
       <w:r>
@@ -10310,13 +10539,7 @@
         <w:rPr>
           <w:lang w:val="ru-RU"/>
         </w:rPr>
-        <w:t xml:space="preserve"> </w:t>
-      </w:r>
-      <w:r>
-        <w:rPr>
-          <w:lang w:val="ru-RU"/>
-        </w:rPr>
-        <w:t>[Электронный ресурс].</w:t>
+        <w:t xml:space="preserve"> [Электронный ресурс].</w:t>
       </w:r>
       <w:r>
         <w:rPr>
@@ -10469,6 +10692,17 @@
         </w:rPr>
         <w:t>Схема структурная</w:t>
       </w:r>
+    </w:p>
+    <w:p>
+      <w:pPr>
+        <w:spacing w:after="160" w:line="259" w:lineRule="auto"/>
+        <w:contextualSpacing w:val="0"/>
+        <w:jc w:val="left"/>
+        <w:rPr>
+          <w:b/>
+          <w:lang w:val="ru-RU"/>
+        </w:rPr>
+      </w:pPr>
       <w:r>
         <w:rPr>
           <w:b/>
@@ -10486,219 +10720,9 @@
           <w:lang w:val="ru-RU"/>
         </w:rPr>
       </w:pPr>
-      <w:r>
-        <w:rPr>
-          <w:b/>
-          <w:lang w:val="ru-RU"/>
-        </w:rPr>
-        <w:lastRenderedPageBreak/>
-        <w:t>ПРИЛОЖЕНИЕ Б</w:t>
-      </w:r>
-    </w:p>
-    <w:p>
-      <w:pPr>
-        <w:spacing w:line="360" w:lineRule="auto"/>
-        <w:jc w:val="center"/>
-        <w:rPr>
-          <w:b/>
-          <w:lang w:val="ru-RU"/>
-        </w:rPr>
-      </w:pPr>
-      <w:r>
-        <w:rPr>
-          <w:b/>
-          <w:lang w:val="ru-RU"/>
-        </w:rPr>
-        <w:t>(обязательное)</w:t>
-      </w:r>
-    </w:p>
-    <w:p>
-      <w:pPr>
-        <w:spacing w:line="360" w:lineRule="auto"/>
-        <w:jc w:val="center"/>
-        <w:rPr>
-          <w:rFonts w:ascii="Hack" w:hAnsi="Hack"/>
-          <w:b/>
-          <w:sz w:val="24"/>
-          <w:szCs w:val="24"/>
-          <w:lang w:val="ru-RU"/>
-        </w:rPr>
-      </w:pPr>
-      <w:r>
-        <w:rPr>
-          <w:b/>
-          <w:lang w:val="ru-RU"/>
-        </w:rPr>
-        <w:t xml:space="preserve">Схема алгоритма функции </w:t>
-      </w:r>
-      <w:proofErr w:type="spellStart"/>
-      <w:r>
-        <w:rPr>
-          <w:rFonts w:ascii="Hack" w:hAnsi="Hack"/>
-          <w:b/>
-          <w:sz w:val="24"/>
-          <w:szCs w:val="24"/>
-        </w:rPr>
-        <w:t>getTaskList</w:t>
-      </w:r>
-      <w:proofErr w:type="spellEnd"/>
-      <w:r>
-        <w:rPr>
-          <w:rFonts w:ascii="Hack" w:hAnsi="Hack"/>
-          <w:b/>
-          <w:sz w:val="24"/>
-          <w:szCs w:val="24"/>
-          <w:lang w:val="ru-RU"/>
-        </w:rPr>
-        <w:br w:type="page"/>
-      </w:r>
-    </w:p>
-    <w:p>
-      <w:pPr>
-        <w:spacing w:line="360" w:lineRule="auto"/>
-        <w:jc w:val="center"/>
-        <w:rPr>
-          <w:b/>
-          <w:lang w:val="ru-RU"/>
-        </w:rPr>
-      </w:pPr>
-      <w:r>
-        <w:rPr>
-          <w:b/>
-          <w:lang w:val="ru-RU"/>
-        </w:rPr>
-        <w:lastRenderedPageBreak/>
-        <w:t>ПРИЛОЖЕНИЕ В</w:t>
-      </w:r>
-    </w:p>
-    <w:p>
-      <w:pPr>
-        <w:spacing w:line="360" w:lineRule="auto"/>
-        <w:jc w:val="center"/>
-        <w:rPr>
-          <w:b/>
-          <w:lang w:val="ru-RU"/>
-        </w:rPr>
-      </w:pPr>
-      <w:r>
-        <w:rPr>
-          <w:b/>
-          <w:lang w:val="ru-RU"/>
-        </w:rPr>
-        <w:t>(обязательное)</w:t>
-      </w:r>
-    </w:p>
-    <w:p>
-      <w:pPr>
-        <w:spacing w:line="360" w:lineRule="auto"/>
-        <w:jc w:val="center"/>
-        <w:rPr>
-          <w:rFonts w:ascii="Hack" w:hAnsi="Hack"/>
-          <w:b/>
-          <w:sz w:val="24"/>
-          <w:szCs w:val="24"/>
-          <w:lang w:val="ru-RU"/>
-        </w:rPr>
-      </w:pPr>
-      <w:r>
-        <w:rPr>
-          <w:b/>
-          <w:lang w:val="ru-RU"/>
-        </w:rPr>
-        <w:t xml:space="preserve">Схема алгоритма функции </w:t>
-      </w:r>
-      <w:proofErr w:type="spellStart"/>
-      <w:r>
-        <w:rPr>
-          <w:rFonts w:ascii="Hack" w:hAnsi="Hack"/>
-          <w:b/>
-          <w:sz w:val="24"/>
-          <w:szCs w:val="24"/>
-        </w:rPr>
-        <w:t>getUptime</w:t>
-      </w:r>
-      <w:proofErr w:type="spellEnd"/>
-      <w:r>
-        <w:rPr>
-          <w:rFonts w:ascii="Hack" w:hAnsi="Hack"/>
-          <w:b/>
-          <w:sz w:val="24"/>
-          <w:szCs w:val="24"/>
-          <w:lang w:val="ru-RU"/>
-        </w:rPr>
-        <w:br w:type="page"/>
-      </w:r>
-    </w:p>
-    <w:p>
-      <w:pPr>
-        <w:spacing w:line="360" w:lineRule="auto"/>
-        <w:jc w:val="center"/>
-        <w:rPr>
-          <w:b/>
-          <w:lang w:val="ru-RU"/>
-        </w:rPr>
-      </w:pPr>
-      <w:r>
-        <w:rPr>
-          <w:b/>
-          <w:lang w:val="ru-RU"/>
-        </w:rPr>
-        <w:lastRenderedPageBreak/>
-        <w:t>ПРИЛОЖЕНИЕ Г</w:t>
-      </w:r>
-    </w:p>
-    <w:p>
-      <w:pPr>
-        <w:spacing w:line="360" w:lineRule="auto"/>
-        <w:jc w:val="center"/>
-        <w:rPr>
-          <w:b/>
-          <w:lang w:val="ru-RU"/>
-        </w:rPr>
-      </w:pPr>
-      <w:r>
-        <w:rPr>
-          <w:b/>
-          <w:lang w:val="ru-RU"/>
-        </w:rPr>
-        <w:t>(обязательное)</w:t>
-      </w:r>
-    </w:p>
-    <w:p>
-      <w:pPr>
-        <w:spacing w:line="360" w:lineRule="auto"/>
-        <w:jc w:val="center"/>
-        <w:rPr>
-          <w:rFonts w:ascii="Hack" w:hAnsi="Hack"/>
-          <w:b/>
-          <w:sz w:val="24"/>
-          <w:szCs w:val="24"/>
-          <w:lang w:val="ru-RU"/>
-        </w:rPr>
-      </w:pPr>
-      <w:r>
-        <w:rPr>
-          <w:b/>
-          <w:lang w:val="ru-RU"/>
-        </w:rPr>
-        <w:t>Код программы</w:t>
-      </w:r>
-    </w:p>
-    <w:p>
-      <w:pPr>
-        <w:spacing w:line="360" w:lineRule="auto"/>
-        <w:jc w:val="center"/>
-        <w:rPr>
-          <w:rFonts w:ascii="Hack" w:hAnsi="Hack"/>
-          <w:b/>
-          <w:sz w:val="24"/>
-          <w:szCs w:val="24"/>
-          <w:lang w:val="ru-RU"/>
-        </w:rPr>
-      </w:pPr>
     </w:p>
     <w:sectPr>
-      <w:footerReference w:type="default" r:id="rId16"/>
+      <w:footerReference w:type="default" r:id="rId15"/>
       <w:pgSz w:w="11906" w:h="16838"/>
       <w:pgMar w:top="1134" w:right="851" w:bottom="1531" w:left="1701" w:header="0" w:footer="964" w:gutter="0"/>
       <w:cols w:space="720"/>
@@ -10737,6 +10761,7 @@
         <w:docPartUnique/>
       </w:docPartObj>
     </w:sdtPr>
+    <w:sdtEndPr/>
     <w:sdtContent>
       <w:p>
         <w:pPr>
@@ -10757,7 +10782,7 @@
             <w:noProof/>
             <w:lang w:val="ru-RU"/>
           </w:rPr>
-          <w:t>8</w:t>
+          <w:t>10</w:t>
         </w:r>
         <w:r>
           <w:fldChar w:fldCharType="end"/>
@@ -14765,7 +14790,6 @@
   <w:style w:type="character" w:default="1" w:styleId="a0">
     <w:name w:val="Default Paragraph Font"/>
     <w:uiPriority w:val="1"/>
-    <w:semiHidden/>
     <w:unhideWhenUsed/>
   </w:style>
   <w:style w:type="table" w:default="1" w:styleId="a1">
@@ -15031,6 +15055,33 @@
     <w:rPr>
       <w:b/>
       <w:bCs/>
+    </w:rPr>
+  </w:style>
+  <w:style w:type="paragraph" w:styleId="ae">
+    <w:name w:val="Balloon Text"/>
+    <w:basedOn w:val="a"/>
+    <w:link w:val="af"/>
+    <w:uiPriority w:val="99"/>
+    <w:semiHidden/>
+    <w:unhideWhenUsed/>
+    <w:rsid w:val="008D42D9"/>
+    <w:rPr>
+      <w:rFonts w:ascii="Segoe UI" w:hAnsi="Segoe UI" w:cs="Segoe UI"/>
+      <w:sz w:val="18"/>
+      <w:szCs w:val="18"/>
+    </w:rPr>
+  </w:style>
+  <w:style w:type="character" w:customStyle="1" w:styleId="af">
+    <w:name w:val="Текст выноски Знак"/>
+    <w:basedOn w:val="a0"/>
+    <w:link w:val="ae"/>
+    <w:uiPriority w:val="99"/>
+    <w:semiHidden/>
+    <w:rsid w:val="008D42D9"/>
+    <w:rPr>
+      <w:rFonts w:ascii="Segoe UI" w:hAnsi="Segoe UI" w:cs="Segoe UI"/>
+      <w:sz w:val="18"/>
+      <w:szCs w:val="18"/>
     </w:rPr>
   </w:style>
 </w:styles>
@@ -15302,7 +15353,7 @@
 </file>
 
 <file path=customXml/itemProps1.xml><?xml version="1.0" encoding="utf-8"?>
-<ds:datastoreItem xmlns:ds="http://schemas.openxmlformats.org/officeDocument/2006/customXml" ds:itemID="{D68EA981-4395-45D5-A244-360F69B88A07}">
+<ds:datastoreItem xmlns:ds="http://schemas.openxmlformats.org/officeDocument/2006/customXml" ds:itemID="{862EC312-97D3-4BE6-99A0-ACD3E6DE71A9}">
   <ds:schemaRefs>
     <ds:schemaRef ds:uri="http://schemas.openxmlformats.org/officeDocument/2006/bibliography"/>
   </ds:schemaRefs>
